--- a/Documentation and Notes/Python Written notes.docx
+++ b/Documentation and Notes/Python Written notes.docx
@@ -3,9 +3,182 @@
 <w:document xmlns:wpc="http://schemas.microsoft.com/office/word/2010/wordprocessingCanvas" xmlns:cx="http://schemas.microsoft.com/office/drawing/2014/chartex" xmlns:cx1="http://schemas.microsoft.com/office/drawing/2015/9/8/chartex" xmlns:cx2="http://schemas.microsoft.com/office/drawing/2015/10/21/chartex" xmlns:cx3="http://schemas.microsoft.com/office/drawing/2016/5/9/chartex" xmlns:cx4="http://schemas.microsoft.com/office/drawing/2016/5/10/chartex" xmlns:cx5="http://schemas.microsoft.com/office/drawing/2016/5/11/chartex" xmlns:cx6="http://schemas.microsoft.com/office/drawing/2016/5/12/chartex" xmlns:cx7="http://schemas.microsoft.com/office/drawing/2016/5/13/chartex" xmlns:cx8="http://schemas.microsoft.com/office/drawing/2016/5/14/chartex" xmlns:mc="http://schemas.openxmlformats.org/markup-compatibility/2006" xmlns:aink="http://schemas.microsoft.com/office/drawing/2016/ink" xmlns:am3d="http://schemas.microsoft.com/office/drawing/2017/model3d" xmlns:o="urn:schemas-microsoft-com:office:office" xmlns:r="http://schemas.openxmlformats.org/officeDocument/2006/relationships" xmlns:m="http://schemas.openxmlformats.org/officeDocument/2006/math" xmlns:v="urn:schemas-microsoft-com:vml" xmlns:wp14="http://schemas.microsoft.com/office/word/2010/wordprocessingDrawing" xmlns:wp="http://schemas.openxmlformats.org/drawingml/2006/wordprocessingDrawing" xmlns:w10="urn:schemas-microsoft-com:office:word" xmlns:w="http://schemas.openxmlformats.org/wordprocessingml/2006/main" xmlns:w14="http://schemas.microsoft.com/office/word/2010/wordml" xmlns:w15="http://schemas.microsoft.com/office/word/2012/wordml" xmlns:w16cid="http://schemas.microsoft.com/office/word/2016/wordml/cid" xmlns:w16se="http://schemas.microsoft.com/office/word/2015/wordml/symex" xmlns:wpg="http://schemas.microsoft.com/office/word/2010/wordprocessingGroup" xmlns:wpi="http://schemas.microsoft.com/office/word/2010/wordprocessingInk" xmlns:wne="http://schemas.microsoft.com/office/word/2006/wordml" xmlns:wps="http://schemas.microsoft.com/office/word/2010/wordprocessingShape" mc:Ignorable="w14 w15 w16se w16cid wp14">
   <w:body>
     <w:p>
+      <w:pPr>
+        <w:pStyle w:val="Heading1"/>
+      </w:pPr>
+      <w:r>
+        <w:t>Interpreter: -</w:t>
+      </w:r>
+    </w:p>
+    <w:p>
+      <w:r>
+        <w:t xml:space="preserve">Open the </w:t>
+      </w:r>
+      <w:r>
+        <w:t>i</w:t>
+      </w:r>
+      <w:r>
+        <w:t xml:space="preserve">nterpreter in Windows with command prompt </w:t>
+      </w:r>
+      <w:r>
+        <w:rPr>
+          <w:u w:val="single"/>
+        </w:rPr>
+        <w:t>WIN + R</w:t>
+      </w:r>
+      <w:r>
+        <w:t xml:space="preserve"> and type </w:t>
+      </w:r>
+      <w:r>
+        <w:rPr>
+          <w:u w:val="single"/>
+        </w:rPr>
+        <w:t>python</w:t>
+      </w:r>
+      <w:r>
+        <w:t xml:space="preserve"> or </w:t>
+      </w:r>
+      <w:r>
+        <w:rPr>
+          <w:u w:val="single"/>
+        </w:rPr>
+        <w:t>python3</w:t>
+      </w:r>
+      <w:r>
+        <w:t>.</w:t>
+      </w:r>
+    </w:p>
+    <w:p>
+      <w:r>
+        <w:t>Second way to open the interpreter in Windows is python -c command [</w:t>
+      </w:r>
+      <w:proofErr w:type="spellStart"/>
+      <w:r>
+        <w:t>arg</w:t>
+      </w:r>
+      <w:proofErr w:type="spellEnd"/>
+      <w:r>
+        <w:t xml:space="preserve">]. . . </w:t>
+      </w:r>
+    </w:p>
+    <w:p>
+      <w:r>
+        <w:t>Closing the i</w:t>
+      </w:r>
+      <w:r>
+        <w:t>nterpreter</w:t>
+      </w:r>
+      <w:r>
+        <w:t xml:space="preserve"> Control + Z or quit ().</w:t>
+      </w:r>
+    </w:p>
+    <w:p/>
+    <w:p>
+      <w:r>
+        <w:t xml:space="preserve">We can use python modules as script by using below command </w:t>
+      </w:r>
+    </w:p>
+    <w:p>
+      <w:r>
+        <w:t>&gt; python -m module [</w:t>
+      </w:r>
+      <w:proofErr w:type="spellStart"/>
+      <w:r>
+        <w:t>arg</w:t>
+      </w:r>
+      <w:proofErr w:type="spellEnd"/>
+      <w:r>
+        <w:t>] . . .</w:t>
+      </w:r>
+    </w:p>
+    <w:p/>
+    <w:p>
+      <w:pPr>
+        <w:pStyle w:val="Heading1"/>
+        <w:rPr>
+          <w:rFonts w:asciiTheme="minorHAnsi" w:eastAsiaTheme="minorHAnsi" w:hAnsiTheme="minorHAnsi" w:cstheme="minorBidi"/>
+          <w:color w:val="auto"/>
+          <w:sz w:val="22"/>
+          <w:szCs w:val="22"/>
+        </w:rPr>
+      </w:pPr>
+      <w:r>
+        <w:t xml:space="preserve">Command Line </w:t>
+      </w:r>
+      <w:r>
+        <w:t>and Environment: -</w:t>
+      </w:r>
+    </w:p>
+    <w:p>
+      <w:r>
+        <w:t>Generic Syntax:</w:t>
+      </w:r>
+      <w:r>
+        <w:t xml:space="preserve"> </w:t>
+      </w:r>
+      <w:r>
+        <w:t xml:space="preserve"> </w:t>
+      </w:r>
+    </w:p>
+    <w:p>
+      <w:r>
+        <w:t>python [ -</w:t>
+      </w:r>
+      <w:proofErr w:type="spellStart"/>
+      <w:r>
+        <w:t>bBdEhiIOqs</w:t>
+      </w:r>
+      <w:r>
+        <w:t>SuvVWx</w:t>
+      </w:r>
+      <w:proofErr w:type="spellEnd"/>
+      <w:r>
+        <w:t>?</w:t>
+      </w:r>
+      <w:r>
+        <w:t>]</w:t>
+      </w:r>
+      <w:r>
+        <w:t xml:space="preserve"> [ -c command | -m module – name | script | -] [ </w:t>
+      </w:r>
+      <w:proofErr w:type="spellStart"/>
+      <w:r>
+        <w:t>arg</w:t>
+      </w:r>
+      <w:proofErr w:type="spellEnd"/>
+      <w:r>
+        <w:t xml:space="preserve">] </w:t>
+      </w:r>
+    </w:p>
+    <w:p>
+      <w:pPr>
+        <w:pStyle w:val="Heading2"/>
+      </w:pPr>
+      <w:r>
+        <w:t xml:space="preserve">Interface Options: - </w:t>
+      </w:r>
+    </w:p>
+    <w:p>
+      <w:pPr>
+        <w:pStyle w:val="ListParagraph"/>
+        <w:numPr>
+          <w:ilvl w:val="0"/>
+          <w:numId w:val="1"/>
+        </w:numPr>
+      </w:pPr>
       <w:bookmarkStart w:id="0" w:name="_GoBack"/>
       <w:bookmarkEnd w:id="0"/>
     </w:p>
+    <w:p>
+      <w:pPr>
+        <w:pStyle w:val="Heading1"/>
+      </w:pPr>
+      <w:r>
+        <w:t>Simulating Python Interpreter:</w:t>
+      </w:r>
+    </w:p>
+    <w:p/>
+    <w:p/>
     <w:sectPr>
       <w:pgSz w:w="12240" w:h="15840"/>
       <w:pgMar w:top="1440" w:right="1440" w:bottom="1440" w:left="1440" w:header="720" w:footer="720" w:gutter="0"/>
@@ -14,6 +187,127 @@
     </w:sectPr>
   </w:body>
 </w:document>
+</file>
+
+<file path=word/numbering.xml><?xml version="1.0" encoding="utf-8"?>
+<w:numbering xmlns:wpc="http://schemas.microsoft.com/office/word/2010/wordprocessingCanvas" xmlns:cx="http://schemas.microsoft.com/office/drawing/2014/chartex" xmlns:cx1="http://schemas.microsoft.com/office/drawing/2015/9/8/chartex" xmlns:cx2="http://schemas.microsoft.com/office/drawing/2015/10/21/chartex" xmlns:cx3="http://schemas.microsoft.com/office/drawing/2016/5/9/chartex" xmlns:cx4="http://schemas.microsoft.com/office/drawing/2016/5/10/chartex" xmlns:cx5="http://schemas.microsoft.com/office/drawing/2016/5/11/chartex" xmlns:cx6="http://schemas.microsoft.com/office/drawing/2016/5/12/chartex" xmlns:cx7="http://schemas.microsoft.com/office/drawing/2016/5/13/chartex" xmlns:cx8="http://schemas.microsoft.com/office/drawing/2016/5/14/chartex" xmlns:mc="http://schemas.openxmlformats.org/markup-compatibility/2006" xmlns:aink="http://schemas.microsoft.com/office/drawing/2016/ink" xmlns:am3d="http://schemas.microsoft.com/office/drawing/2017/model3d" xmlns:o="urn:schemas-microsoft-com:office:office" xmlns:r="http://schemas.openxmlformats.org/officeDocument/2006/relationships" xmlns:m="http://schemas.openxmlformats.org/officeDocument/2006/math" xmlns:v="urn:schemas-microsoft-com:vml" xmlns:wp14="http://schemas.microsoft.com/office/word/2010/wordprocessingDrawing" xmlns:wp="http://schemas.openxmlformats.org/drawingml/2006/wordprocessingDrawing" xmlns:w10="urn:schemas-microsoft-com:office:word" xmlns:w="http://schemas.openxmlformats.org/wordprocessingml/2006/main" xmlns:w14="http://schemas.microsoft.com/office/word/2010/wordml" xmlns:w15="http://schemas.microsoft.com/office/word/2012/wordml" xmlns:w16cid="http://schemas.microsoft.com/office/word/2016/wordml/cid" xmlns:w16se="http://schemas.microsoft.com/office/word/2015/wordml/symex" xmlns:wpg="http://schemas.microsoft.com/office/word/2010/wordprocessingGroup" xmlns:wpi="http://schemas.microsoft.com/office/word/2010/wordprocessingInk" xmlns:wne="http://schemas.microsoft.com/office/word/2006/wordml" xmlns:wps="http://schemas.microsoft.com/office/word/2010/wordprocessingShape" mc:Ignorable="w14 w15 w16se w16cid wp14">
+  <w:abstractNum w:abstractNumId="0" w15:restartNumberingAfterBreak="0">
+    <w:nsid w:val="11E354E7"/>
+    <w:multiLevelType w:val="hybridMultilevel"/>
+    <w:tmpl w:val="F6DA8964"/>
+    <w:lvl w:ilvl="0" w:tplc="04090001">
+      <w:start w:val="1"/>
+      <w:numFmt w:val="bullet"/>
+      <w:lvlText w:val=""/>
+      <w:lvlJc w:val="left"/>
+      <w:pPr>
+        <w:ind w:left="720" w:hanging="360"/>
+      </w:pPr>
+      <w:rPr>
+        <w:rFonts w:ascii="Symbol" w:hAnsi="Symbol" w:hint="default"/>
+      </w:rPr>
+    </w:lvl>
+    <w:lvl w:ilvl="1" w:tplc="04090003" w:tentative="1">
+      <w:start w:val="1"/>
+      <w:numFmt w:val="bullet"/>
+      <w:lvlText w:val="o"/>
+      <w:lvlJc w:val="left"/>
+      <w:pPr>
+        <w:ind w:left="1440" w:hanging="360"/>
+      </w:pPr>
+      <w:rPr>
+        <w:rFonts w:ascii="Courier New" w:hAnsi="Courier New" w:cs="Courier New" w:hint="default"/>
+      </w:rPr>
+    </w:lvl>
+    <w:lvl w:ilvl="2" w:tplc="04090005" w:tentative="1">
+      <w:start w:val="1"/>
+      <w:numFmt w:val="bullet"/>
+      <w:lvlText w:val=""/>
+      <w:lvlJc w:val="left"/>
+      <w:pPr>
+        <w:ind w:left="2160" w:hanging="360"/>
+      </w:pPr>
+      <w:rPr>
+        <w:rFonts w:ascii="Wingdings" w:hAnsi="Wingdings" w:hint="default"/>
+      </w:rPr>
+    </w:lvl>
+    <w:lvl w:ilvl="3" w:tplc="04090001" w:tentative="1">
+      <w:start w:val="1"/>
+      <w:numFmt w:val="bullet"/>
+      <w:lvlText w:val=""/>
+      <w:lvlJc w:val="left"/>
+      <w:pPr>
+        <w:ind w:left="2880" w:hanging="360"/>
+      </w:pPr>
+      <w:rPr>
+        <w:rFonts w:ascii="Symbol" w:hAnsi="Symbol" w:hint="default"/>
+      </w:rPr>
+    </w:lvl>
+    <w:lvl w:ilvl="4" w:tplc="04090003" w:tentative="1">
+      <w:start w:val="1"/>
+      <w:numFmt w:val="bullet"/>
+      <w:lvlText w:val="o"/>
+      <w:lvlJc w:val="left"/>
+      <w:pPr>
+        <w:ind w:left="3600" w:hanging="360"/>
+      </w:pPr>
+      <w:rPr>
+        <w:rFonts w:ascii="Courier New" w:hAnsi="Courier New" w:cs="Courier New" w:hint="default"/>
+      </w:rPr>
+    </w:lvl>
+    <w:lvl w:ilvl="5" w:tplc="04090005" w:tentative="1">
+      <w:start w:val="1"/>
+      <w:numFmt w:val="bullet"/>
+      <w:lvlText w:val=""/>
+      <w:lvlJc w:val="left"/>
+      <w:pPr>
+        <w:ind w:left="4320" w:hanging="360"/>
+      </w:pPr>
+      <w:rPr>
+        <w:rFonts w:ascii="Wingdings" w:hAnsi="Wingdings" w:hint="default"/>
+      </w:rPr>
+    </w:lvl>
+    <w:lvl w:ilvl="6" w:tplc="04090001" w:tentative="1">
+      <w:start w:val="1"/>
+      <w:numFmt w:val="bullet"/>
+      <w:lvlText w:val=""/>
+      <w:lvlJc w:val="left"/>
+      <w:pPr>
+        <w:ind w:left="5040" w:hanging="360"/>
+      </w:pPr>
+      <w:rPr>
+        <w:rFonts w:ascii="Symbol" w:hAnsi="Symbol" w:hint="default"/>
+      </w:rPr>
+    </w:lvl>
+    <w:lvl w:ilvl="7" w:tplc="04090003" w:tentative="1">
+      <w:start w:val="1"/>
+      <w:numFmt w:val="bullet"/>
+      <w:lvlText w:val="o"/>
+      <w:lvlJc w:val="left"/>
+      <w:pPr>
+        <w:ind w:left="5760" w:hanging="360"/>
+      </w:pPr>
+      <w:rPr>
+        <w:rFonts w:ascii="Courier New" w:hAnsi="Courier New" w:cs="Courier New" w:hint="default"/>
+      </w:rPr>
+    </w:lvl>
+    <w:lvl w:ilvl="8" w:tplc="04090005" w:tentative="1">
+      <w:start w:val="1"/>
+      <w:numFmt w:val="bullet"/>
+      <w:lvlText w:val=""/>
+      <w:lvlJc w:val="left"/>
+      <w:pPr>
+        <w:ind w:left="6480" w:hanging="360"/>
+      </w:pPr>
+      <w:rPr>
+        <w:rFonts w:ascii="Wingdings" w:hAnsi="Wingdings" w:hint="default"/>
+      </w:rPr>
+    </w:lvl>
+  </w:abstractNum>
+  <w:num w:numId="1">
+    <w:abstractNumId w:val="0"/>
+  </w:num>
+</w:numbering>
 </file>
 
 <file path=word/styles.xml><?xml version="1.0" encoding="utf-8"?>
@@ -414,6 +708,49 @@
     <w:name w:val="Normal"/>
     <w:qFormat/>
   </w:style>
+  <w:style w:type="paragraph" w:styleId="Heading1">
+    <w:name w:val="heading 1"/>
+    <w:basedOn w:val="Normal"/>
+    <w:next w:val="Normal"/>
+    <w:link w:val="Heading1Char"/>
+    <w:uiPriority w:val="9"/>
+    <w:qFormat/>
+    <w:rsid w:val="007676B6"/>
+    <w:pPr>
+      <w:keepNext/>
+      <w:keepLines/>
+      <w:spacing w:before="240" w:after="0"/>
+      <w:outlineLvl w:val="0"/>
+    </w:pPr>
+    <w:rPr>
+      <w:rFonts w:asciiTheme="majorHAnsi" w:eastAsiaTheme="majorEastAsia" w:hAnsiTheme="majorHAnsi" w:cstheme="majorBidi"/>
+      <w:color w:val="2F5496" w:themeColor="accent1" w:themeShade="BF"/>
+      <w:sz w:val="32"/>
+      <w:szCs w:val="32"/>
+    </w:rPr>
+  </w:style>
+  <w:style w:type="paragraph" w:styleId="Heading2">
+    <w:name w:val="heading 2"/>
+    <w:basedOn w:val="Normal"/>
+    <w:next w:val="Normal"/>
+    <w:link w:val="Heading2Char"/>
+    <w:uiPriority w:val="9"/>
+    <w:unhideWhenUsed/>
+    <w:qFormat/>
+    <w:rsid w:val="0008620C"/>
+    <w:pPr>
+      <w:keepNext/>
+      <w:keepLines/>
+      <w:spacing w:before="40" w:after="0"/>
+      <w:outlineLvl w:val="1"/>
+    </w:pPr>
+    <w:rPr>
+      <w:rFonts w:asciiTheme="majorHAnsi" w:eastAsiaTheme="majorEastAsia" w:hAnsiTheme="majorHAnsi" w:cstheme="majorBidi"/>
+      <w:color w:val="2F5496" w:themeColor="accent1" w:themeShade="BF"/>
+      <w:sz w:val="26"/>
+      <w:szCs w:val="26"/>
+    </w:rPr>
+  </w:style>
   <w:style w:type="character" w:default="1" w:styleId="DefaultParagraphFont">
     <w:name w:val="Default Paragraph Font"/>
     <w:uiPriority w:val="1"/>
@@ -440,6 +777,43 @@
     <w:uiPriority w:val="99"/>
     <w:semiHidden/>
     <w:unhideWhenUsed/>
+  </w:style>
+  <w:style w:type="character" w:customStyle="1" w:styleId="Heading1Char">
+    <w:name w:val="Heading 1 Char"/>
+    <w:basedOn w:val="DefaultParagraphFont"/>
+    <w:link w:val="Heading1"/>
+    <w:uiPriority w:val="9"/>
+    <w:rsid w:val="007676B6"/>
+    <w:rPr>
+      <w:rFonts w:asciiTheme="majorHAnsi" w:eastAsiaTheme="majorEastAsia" w:hAnsiTheme="majorHAnsi" w:cstheme="majorBidi"/>
+      <w:color w:val="2F5496" w:themeColor="accent1" w:themeShade="BF"/>
+      <w:sz w:val="32"/>
+      <w:szCs w:val="32"/>
+    </w:rPr>
+  </w:style>
+  <w:style w:type="paragraph" w:styleId="ListParagraph">
+    <w:name w:val="List Paragraph"/>
+    <w:basedOn w:val="Normal"/>
+    <w:uiPriority w:val="34"/>
+    <w:qFormat/>
+    <w:rsid w:val="00B05BAE"/>
+    <w:pPr>
+      <w:ind w:left="720"/>
+      <w:contextualSpacing/>
+    </w:pPr>
+  </w:style>
+  <w:style w:type="character" w:customStyle="1" w:styleId="Heading2Char">
+    <w:name w:val="Heading 2 Char"/>
+    <w:basedOn w:val="DefaultParagraphFont"/>
+    <w:link w:val="Heading2"/>
+    <w:uiPriority w:val="9"/>
+    <w:rsid w:val="0008620C"/>
+    <w:rPr>
+      <w:rFonts w:asciiTheme="majorHAnsi" w:eastAsiaTheme="majorEastAsia" w:hAnsiTheme="majorHAnsi" w:cstheme="majorBidi"/>
+      <w:color w:val="2F5496" w:themeColor="accent1" w:themeShade="BF"/>
+      <w:sz w:val="26"/>
+      <w:szCs w:val="26"/>
+    </w:rPr>
   </w:style>
 </w:styles>
 </file>

--- a/Documentation and Notes/Python Written notes.docx
+++ b/Documentation and Notes/Python Written notes.docx
@@ -1,24 +1,33 @@
 
 <file path=word/document.xml><?xml version="1.0" encoding="utf-8"?>
-<w:document xmlns:wpc="http://schemas.microsoft.com/office/word/2010/wordprocessingCanvas" xmlns:cx="http://schemas.microsoft.com/office/drawing/2014/chartex" xmlns:cx1="http://schemas.microsoft.com/office/drawing/2015/9/8/chartex" xmlns:cx2="http://schemas.microsoft.com/office/drawing/2015/10/21/chartex" xmlns:cx3="http://schemas.microsoft.com/office/drawing/2016/5/9/chartex" xmlns:cx4="http://schemas.microsoft.com/office/drawing/2016/5/10/chartex" xmlns:cx5="http://schemas.microsoft.com/office/drawing/2016/5/11/chartex" xmlns:cx6="http://schemas.microsoft.com/office/drawing/2016/5/12/chartex" xmlns:cx7="http://schemas.microsoft.com/office/drawing/2016/5/13/chartex" xmlns:cx8="http://schemas.microsoft.com/office/drawing/2016/5/14/chartex" xmlns:mc="http://schemas.openxmlformats.org/markup-compatibility/2006" xmlns:aink="http://schemas.microsoft.com/office/drawing/2016/ink" xmlns:am3d="http://schemas.microsoft.com/office/drawing/2017/model3d" xmlns:o="urn:schemas-microsoft-com:office:office" xmlns:r="http://schemas.openxmlformats.org/officeDocument/2006/relationships" xmlns:m="http://schemas.openxmlformats.org/officeDocument/2006/math" xmlns:v="urn:schemas-microsoft-com:vml" xmlns:wp14="http://schemas.microsoft.com/office/word/2010/wordprocessingDrawing" xmlns:wp="http://schemas.openxmlformats.org/drawingml/2006/wordprocessingDrawing" xmlns:w10="urn:schemas-microsoft-com:office:word" xmlns:w="http://schemas.openxmlformats.org/wordprocessingml/2006/main" xmlns:w14="http://schemas.microsoft.com/office/word/2010/wordml" xmlns:w15="http://schemas.microsoft.com/office/word/2012/wordml" xmlns:w16cid="http://schemas.microsoft.com/office/word/2016/wordml/cid" xmlns:w16se="http://schemas.microsoft.com/office/word/2015/wordml/symex" xmlns:wpg="http://schemas.microsoft.com/office/word/2010/wordprocessingGroup" xmlns:wpi="http://schemas.microsoft.com/office/word/2010/wordprocessingInk" xmlns:wne="http://schemas.microsoft.com/office/word/2006/wordml" xmlns:wps="http://schemas.microsoft.com/office/word/2010/wordprocessingShape" mc:Ignorable="w14 w15 w16se w16cid wp14">
+<w:document xmlns:o="urn:schemas-microsoft-com:office:office" xmlns:r="http://schemas.openxmlformats.org/officeDocument/2006/relationships" xmlns:v="urn:schemas-microsoft-com:vml" xmlns:w="http://schemas.openxmlformats.org/wordprocessingml/2006/main" xmlns:w10="urn:schemas-microsoft-com:office:word" xmlns:wp="http://schemas.openxmlformats.org/drawingml/2006/wordprocessingDrawing" xmlns:wps="http://schemas.microsoft.com/office/word/2010/wordprocessingShape" xmlns:wpg="http://schemas.microsoft.com/office/word/2010/wordprocessingGroup" xmlns:mc="http://schemas.openxmlformats.org/markup-compatibility/2006" xmlns:wp14="http://schemas.microsoft.com/office/word/2010/wordprocessingDrawing" xmlns:w14="http://schemas.microsoft.com/office/word/2010/wordml" mc:Ignorable="w14 wp14">
   <w:body>
     <w:p>
       <w:pPr>
         <w:pStyle w:val="Heading1"/>
-      </w:pPr>
-      <w:r>
+        <w:keepNext w:val="true"/>
+        <w:keepLines/>
+        <w:numPr>
+          <w:ilvl w:val="0"/>
+          <w:numId w:val="0"/>
+        </w:numPr>
+        <w:spacing w:before="240" w:after="0"/>
+        <w:outlineLvl w:val="0"/>
+        <w:rPr/>
+      </w:pPr>
+      <w:r>
+        <w:rPr/>
         <w:t>Interpreter: -</w:t>
       </w:r>
     </w:p>
     <w:p>
-      <w:r>
-        <w:t xml:space="preserve">Open the </w:t>
-      </w:r>
-      <w:r>
-        <w:t>i</w:t>
-      </w:r>
-      <w:r>
-        <w:t xml:space="preserve">nterpreter in Windows with command prompt </w:t>
+      <w:pPr>
+        <w:pStyle w:val="Normal"/>
+        <w:rPr/>
+      </w:pPr>
+      <w:r>
+        <w:rPr/>
+        <w:t xml:space="preserve">Open the interpreter in Windows with command prompt </w:t>
       </w:r>
       <w:r>
         <w:rPr>
@@ -27,6 +36,7 @@
         <w:t>WIN + R</w:t>
       </w:r>
       <w:r>
+        <w:rPr/>
         <w:t xml:space="preserve"> and type </w:t>
       </w:r>
       <w:r>
@@ -36,6 +46,7 @@
         <w:t>python</w:t>
       </w:r>
       <w:r>
+        <w:rPr/>
         <w:t xml:space="preserve"> or </w:t>
       </w:r>
       <w:r>
@@ -45,116 +56,110 @@
         <w:t>python3</w:t>
       </w:r>
       <w:r>
+        <w:rPr/>
         <w:t>.</w:t>
       </w:r>
     </w:p>
     <w:p>
-      <w:r>
-        <w:t>Second way to open the interpreter in Windows is python -c command [</w:t>
-      </w:r>
-      <w:proofErr w:type="spellStart"/>
-      <w:r>
-        <w:t>arg</w:t>
-      </w:r>
-      <w:proofErr w:type="spellEnd"/>
-      <w:r>
-        <w:t xml:space="preserve">]. . . </w:t>
-      </w:r>
-    </w:p>
-    <w:p>
-      <w:r>
-        <w:t>Closing the i</w:t>
-      </w:r>
-      <w:r>
-        <w:t>nterpreter</w:t>
-      </w:r>
-      <w:r>
-        <w:t xml:space="preserve"> Control + Z or quit ().</w:t>
-      </w:r>
-    </w:p>
-    <w:p/>
-    <w:p>
-      <w:r>
+      <w:pPr>
+        <w:pStyle w:val="Normal"/>
+        <w:rPr/>
+      </w:pPr>
+      <w:r>
+        <w:rPr/>
+        <w:t xml:space="preserve">Second way to open the interpreter in Windows is python -c command [arg]. . . </w:t>
+      </w:r>
+    </w:p>
+    <w:p>
+      <w:pPr>
+        <w:pStyle w:val="Normal"/>
+        <w:rPr/>
+      </w:pPr>
+      <w:r>
+        <w:rPr/>
+        <w:t>Closing the interpreter Control + Z or quit ().</w:t>
+      </w:r>
+    </w:p>
+    <w:p>
+      <w:pPr>
+        <w:pStyle w:val="Normal"/>
+        <w:rPr/>
+      </w:pPr>
+      <w:r>
+        <w:rPr/>
+      </w:r>
+    </w:p>
+    <w:p>
+      <w:pPr>
+        <w:pStyle w:val="Normal"/>
+        <w:rPr/>
+      </w:pPr>
+      <w:r>
+        <w:rPr/>
         <w:t xml:space="preserve">We can use python modules as script by using below command </w:t>
       </w:r>
     </w:p>
     <w:p>
-      <w:r>
-        <w:t>&gt; python -m module [</w:t>
-      </w:r>
-      <w:proofErr w:type="spellStart"/>
-      <w:r>
-        <w:t>arg</w:t>
-      </w:r>
-      <w:proofErr w:type="spellEnd"/>
-      <w:r>
-        <w:t>] . . .</w:t>
-      </w:r>
-    </w:p>
-    <w:p/>
+      <w:pPr>
+        <w:pStyle w:val="Normal"/>
+        <w:rPr/>
+      </w:pPr>
+      <w:r>
+        <w:rPr/>
+        <w:t>&gt; python -m module [arg] . . .</w:t>
+      </w:r>
+    </w:p>
+    <w:p>
+      <w:pPr>
+        <w:pStyle w:val="Normal"/>
+        <w:rPr/>
+      </w:pPr>
+      <w:r>
+        <w:rPr/>
+      </w:r>
+    </w:p>
     <w:p>
       <w:pPr>
         <w:pStyle w:val="Heading1"/>
         <w:rPr>
-          <w:rFonts w:asciiTheme="minorHAnsi" w:eastAsiaTheme="minorHAnsi" w:hAnsiTheme="minorHAnsi" w:cstheme="minorBidi"/>
-          <w:color w:val="auto"/>
-          <w:sz w:val="22"/>
-          <w:szCs w:val="22"/>
-        </w:rPr>
-      </w:pPr>
-      <w:r>
-        <w:t xml:space="preserve">Command Line </w:t>
-      </w:r>
-      <w:r>
-        <w:t>and Environment: -</w:t>
-      </w:r>
-    </w:p>
-    <w:p>
-      <w:r>
-        <w:t>Generic Syntax:</w:t>
-      </w:r>
-      <w:r>
-        <w:t xml:space="preserve"> </w:t>
-      </w:r>
-      <w:r>
-        <w:t xml:space="preserve"> </w:t>
-      </w:r>
-    </w:p>
-    <w:p>
-      <w:r>
-        <w:t>python [ -</w:t>
-      </w:r>
-      <w:proofErr w:type="spellStart"/>
-      <w:r>
-        <w:t>bBdEhiIOqs</w:t>
-      </w:r>
-      <w:r>
-        <w:t>SuvVWx</w:t>
-      </w:r>
-      <w:proofErr w:type="spellEnd"/>
-      <w:r>
-        <w:t>?</w:t>
-      </w:r>
-      <w:r>
-        <w:t>]</w:t>
-      </w:r>
-      <w:r>
-        <w:t xml:space="preserve"> [ -c command | -m module – name | script | -] [ </w:t>
-      </w:r>
-      <w:proofErr w:type="spellStart"/>
-      <w:r>
-        <w:t>arg</w:t>
-      </w:r>
-      <w:proofErr w:type="spellEnd"/>
-      <w:r>
-        <w:t xml:space="preserve">] </w:t>
+          <w:rFonts w:ascii="Calibri" w:hAnsi="Calibri" w:eastAsia="Calibri" w:cs="" w:asciiTheme="minorHAnsi" w:cstheme="minorBidi" w:eastAsiaTheme="minorHAnsi" w:hAnsiTheme="minorHAnsi"/>
+          <w:color w:val="auto"/>
+          <w:sz w:val="22"/>
+          <w:szCs w:val="22"/>
+        </w:rPr>
+      </w:pPr>
+      <w:r>
+        <w:rPr/>
+        <w:t>Command Line and Environment: -</w:t>
+      </w:r>
+    </w:p>
+    <w:p>
+      <w:pPr>
+        <w:pStyle w:val="Normal"/>
+        <w:rPr/>
+      </w:pPr>
+      <w:r>
+        <w:rPr/>
+        <w:t xml:space="preserve">Generic Syntax:  </w:t>
+      </w:r>
+    </w:p>
+    <w:p>
+      <w:pPr>
+        <w:pStyle w:val="Normal"/>
+        <w:rPr/>
+      </w:pPr>
+      <w:r>
+        <w:rPr/>
+        <w:t xml:space="preserve">python [ -bBdEhiIOqsSuvVWx?] [ -c command | -m module – name | script | -] [ arg] </w:t>
       </w:r>
     </w:p>
     <w:p>
       <w:pPr>
         <w:pStyle w:val="Heading2"/>
-      </w:pPr>
-      <w:r>
+        <w:rPr/>
+      </w:pPr>
+      <w:r>
+        <w:rPr/>
         <w:t xml:space="preserve">Interface Options: - </w:t>
       </w:r>
     </w:p>
@@ -165,157 +170,1184 @@
           <w:ilvl w:val="0"/>
           <w:numId w:val="1"/>
         </w:numPr>
-      </w:pPr>
-      <w:bookmarkStart w:id="0" w:name="_GoBack"/>
-      <w:bookmarkEnd w:id="0"/>
+        <w:rPr/>
+      </w:pPr>
+      <w:r>
+        <w:rPr/>
+        <w:t>When called with standard input connected to a tty device, it prompts for commands and executes them until an EOF is read. For Windows, (EOF can be provided by Ctrl + Z and Enter)</w:t>
+      </w:r>
+    </w:p>
+    <w:p>
+      <w:pPr>
+        <w:pStyle w:val="ListParagraph"/>
+        <w:numPr>
+          <w:ilvl w:val="0"/>
+          <w:numId w:val="1"/>
+        </w:numPr>
+        <w:bidi w:val="0"/>
+        <w:rPr/>
+      </w:pPr>
+      <w:r>
+        <w:rPr/>
+        <w:t>When called with a file name argument or with a file as standard input, it reads and executes script from that file.</w:t>
+      </w:r>
+    </w:p>
+    <w:p>
+      <w:pPr>
+        <w:pStyle w:val="ListParagraph"/>
+        <w:numPr>
+          <w:ilvl w:val="0"/>
+          <w:numId w:val="1"/>
+        </w:numPr>
+        <w:bidi w:val="0"/>
+        <w:rPr/>
+      </w:pPr>
+      <w:r>
+        <w:rPr/>
+        <w:t>When called with a directory name argument, it reads and executes a script from that directory.</w:t>
+      </w:r>
+    </w:p>
+    <w:p>
+      <w:pPr>
+        <w:pStyle w:val="ListParagraph"/>
+        <w:numPr>
+          <w:ilvl w:val="0"/>
+          <w:numId w:val="1"/>
+        </w:numPr>
+        <w:bidi w:val="0"/>
+        <w:rPr/>
+      </w:pPr>
+      <w:r>
+        <w:rPr/>
+        <w:t xml:space="preserve">When called with a </w:t>
+      </w:r>
+      <w:r>
+        <w:rPr>
+          <w:b/>
+          <w:bCs/>
+        </w:rPr>
+        <w:t>command -c</w:t>
+      </w:r>
+      <w:r>
+        <w:rPr>
+          <w:b w:val="false"/>
+          <w:bCs w:val="false"/>
+        </w:rPr>
+        <w:t>,</w:t>
+      </w:r>
+      <w:r>
+        <w:rPr>
+          <w:b/>
+          <w:bCs/>
+        </w:rPr>
+        <w:t xml:space="preserve"> </w:t>
+      </w:r>
+      <w:r>
+        <w:rPr>
+          <w:b w:val="false"/>
+          <w:bCs w:val="false"/>
+        </w:rPr>
+        <w:t>it executes python commands from no. of statements separated by NEWLINE character.</w:t>
+      </w:r>
+    </w:p>
+    <w:p>
+      <w:pPr>
+        <w:pStyle w:val="ListParagraph"/>
+        <w:numPr>
+          <w:ilvl w:val="0"/>
+          <w:numId w:val="0"/>
+        </w:numPr>
+        <w:bidi w:val="0"/>
+        <w:ind w:left="1440" w:hanging="0"/>
+        <w:rPr/>
+      </w:pPr>
+      <w:r>
+        <w:rPr>
+          <w:b w:val="false"/>
+          <w:bCs w:val="false"/>
+        </w:rPr>
+        <w:t>e.g. &gt; python -c “print(‘Hello World’)”</w:t>
+      </w:r>
+    </w:p>
+    <w:p>
+      <w:pPr>
+        <w:pStyle w:val="ListParagraph"/>
+        <w:numPr>
+          <w:ilvl w:val="0"/>
+          <w:numId w:val="1"/>
+        </w:numPr>
+        <w:bidi w:val="0"/>
+        <w:rPr/>
+      </w:pPr>
+      <w:r>
+        <w:rPr>
+          <w:b w:val="false"/>
+          <w:bCs w:val="false"/>
+        </w:rPr>
+        <w:t xml:space="preserve">When called with a </w:t>
+      </w:r>
+      <w:r>
+        <w:rPr>
+          <w:b/>
+          <w:bCs/>
+        </w:rPr>
+        <w:t>command -m module</w:t>
+      </w:r>
+      <w:r>
+        <w:rPr>
+          <w:b w:val="false"/>
+          <w:bCs w:val="false"/>
+        </w:rPr>
+        <w:t>, the given module located on python default path will be executed as a script.</w:t>
+        <w:tab/>
+      </w:r>
+    </w:p>
+    <w:p>
+      <w:pPr>
+        <w:pStyle w:val="ListParagraph"/>
+        <w:numPr>
+          <w:ilvl w:val="0"/>
+          <w:numId w:val="0"/>
+        </w:numPr>
+        <w:bidi w:val="0"/>
+        <w:ind w:left="1440" w:hanging="0"/>
+        <w:rPr/>
+      </w:pPr>
+      <w:r>
+        <w:rPr>
+          <w:b w:val="false"/>
+          <w:bCs w:val="false"/>
+        </w:rPr>
+        <w:t>e.g. &gt; python -m “test”</w:t>
+      </w:r>
+    </w:p>
+    <w:p>
+      <w:pPr>
+        <w:pStyle w:val="ListParagraph"/>
+        <w:bidi w:val="0"/>
+        <w:rPr>
+          <w:b w:val="false"/>
+          <w:b w:val="false"/>
+          <w:bCs w:val="false"/>
+        </w:rPr>
+      </w:pPr>
+      <w:r>
+        <w:rPr>
+          <w:b w:val="false"/>
+          <w:bCs w:val="false"/>
+        </w:rPr>
+      </w:r>
     </w:p>
     <w:p>
       <w:pPr>
         <w:pStyle w:val="Heading1"/>
-      </w:pPr>
-      <w:r>
-        <w:t>Simulating Python Interpreter:</w:t>
-      </w:r>
-    </w:p>
-    <w:p/>
-    <w:p/>
+        <w:rPr/>
+      </w:pPr>
+      <w:r>
+        <w:rPr/>
+        <w:t>Non- Interactive mode:</w:t>
+      </w:r>
+    </w:p>
+    <w:p>
+      <w:pPr>
+        <w:pStyle w:val="Normal"/>
+        <w:rPr/>
+      </w:pPr>
+      <w:r>
+        <w:rPr/>
+        <w:t xml:space="preserve">In Non – Interactive mode, entire input file parsed </w:t>
+      </w:r>
+      <w:r>
+        <w:rPr>
+          <w:rFonts w:eastAsia="Calibri" w:cs="" w:cstheme="minorBidi" w:eastAsiaTheme="minorHAnsi"/>
+          <w:color w:val="auto"/>
+          <w:kern w:val="0"/>
+          <w:sz w:val="22"/>
+          <w:szCs w:val="22"/>
+          <w:lang w:val="en-US" w:eastAsia="en-US" w:bidi="ar-SA"/>
+        </w:rPr>
+        <w:t xml:space="preserve">before the execution. </w:t>
+      </w:r>
+    </w:p>
+    <w:p>
+      <w:pPr>
+        <w:pStyle w:val="Normal"/>
+        <w:rPr/>
+      </w:pPr>
+      <w:r>
+        <w:rPr>
+          <w:rFonts w:eastAsia="Calibri" w:cs="" w:cstheme="minorBidi" w:eastAsiaTheme="minorHAnsi"/>
+          <w:color w:val="auto"/>
+          <w:kern w:val="0"/>
+          <w:sz w:val="22"/>
+          <w:szCs w:val="22"/>
+          <w:lang w:val="en-US" w:eastAsia="en-US" w:bidi="ar-SA"/>
+        </w:rPr>
+        <w:t>A</w:t>
+      </w:r>
+      <w:r>
+        <w:rPr>
+          <w:rFonts w:eastAsia="Calibri" w:cs="" w:cstheme="minorBidi" w:eastAsiaTheme="minorHAnsi"/>
+          <w:color w:val="auto"/>
+          <w:kern w:val="0"/>
+          <w:sz w:val="22"/>
+          <w:szCs w:val="22"/>
+          <w:lang w:val="en-US" w:eastAsia="en-US" w:bidi="ar-SA"/>
+        </w:rPr>
+        <w:t xml:space="preserve">ll the arguments in command end up in the </w:t>
+      </w:r>
+      <w:r>
+        <w:rPr>
+          <w:rFonts w:eastAsia="Calibri" w:cs="" w:cstheme="minorBidi" w:eastAsiaTheme="minorHAnsi"/>
+          <w:b/>
+          <w:bCs/>
+          <w:color w:val="auto"/>
+          <w:kern w:val="0"/>
+          <w:sz w:val="22"/>
+          <w:szCs w:val="22"/>
+          <w:lang w:val="en-US" w:eastAsia="en-US" w:bidi="ar-SA"/>
+        </w:rPr>
+        <w:t>sys.argv</w:t>
+      </w:r>
+      <w:r>
+        <w:rPr>
+          <w:rFonts w:eastAsia="Calibri" w:cs="" w:cstheme="minorBidi" w:eastAsiaTheme="minorHAnsi"/>
+          <w:b w:val="false"/>
+          <w:bCs w:val="false"/>
+          <w:color w:val="auto"/>
+          <w:kern w:val="0"/>
+          <w:sz w:val="22"/>
+          <w:szCs w:val="22"/>
+          <w:lang w:val="en-US" w:eastAsia="en-US" w:bidi="ar-SA"/>
+        </w:rPr>
+        <w:t xml:space="preserve">. Note that the first argument </w:t>
+      </w:r>
+      <w:r>
+        <w:rPr>
+          <w:rFonts w:eastAsia="Calibri" w:cs="" w:cstheme="minorBidi" w:eastAsiaTheme="minorHAnsi"/>
+          <w:b/>
+          <w:bCs/>
+          <w:color w:val="auto"/>
+          <w:kern w:val="0"/>
+          <w:sz w:val="22"/>
+          <w:szCs w:val="22"/>
+          <w:lang w:val="en-US" w:eastAsia="en-US" w:bidi="ar-SA"/>
+        </w:rPr>
+        <w:t>sys.argv[0]</w:t>
+      </w:r>
+      <w:r>
+        <w:rPr>
+          <w:rFonts w:eastAsia="Calibri" w:cs="" w:cstheme="minorBidi" w:eastAsiaTheme="minorHAnsi"/>
+          <w:b w:val="false"/>
+          <w:bCs w:val="false"/>
+          <w:color w:val="auto"/>
+          <w:kern w:val="0"/>
+          <w:sz w:val="22"/>
+          <w:szCs w:val="22"/>
+          <w:lang w:val="en-US" w:eastAsia="en-US" w:bidi="ar-SA"/>
+        </w:rPr>
+        <w:t xml:space="preserve"> is program file source location.</w:t>
+      </w:r>
+    </w:p>
+    <w:p>
+      <w:pPr>
+        <w:pStyle w:val="Normal"/>
+        <w:numPr>
+          <w:ilvl w:val="0"/>
+          <w:numId w:val="2"/>
+        </w:numPr>
+        <w:bidi w:val="0"/>
+        <w:rPr/>
+      </w:pPr>
+      <w:r>
+        <w:rPr>
+          <w:rFonts w:eastAsia="Calibri" w:cs="" w:cstheme="minorBidi" w:eastAsiaTheme="minorHAnsi"/>
+          <w:b w:val="false"/>
+          <w:bCs w:val="false"/>
+          <w:color w:val="auto"/>
+          <w:kern w:val="0"/>
+          <w:sz w:val="22"/>
+          <w:szCs w:val="22"/>
+          <w:lang w:val="en-US" w:eastAsia="en-US" w:bidi="ar-SA"/>
+        </w:rPr>
+        <w:t>- C&lt;</w:t>
+      </w:r>
+      <w:r>
+        <w:rPr>
+          <w:rFonts w:eastAsia="Calibri" w:cs="" w:cstheme="minorBidi" w:eastAsiaTheme="minorHAnsi"/>
+          <w:b w:val="false"/>
+          <w:bCs w:val="false"/>
+          <w:color w:val="auto"/>
+          <w:kern w:val="0"/>
+          <w:sz w:val="22"/>
+          <w:szCs w:val="22"/>
+          <w:lang w:val="en-US" w:eastAsia="en-US" w:bidi="ar-SA"/>
+        </w:rPr>
+        <w:t>command</w:t>
+      </w:r>
+      <w:r>
+        <w:rPr>
+          <w:rFonts w:eastAsia="Calibri" w:cs="" w:cstheme="minorBidi" w:eastAsiaTheme="minorHAnsi"/>
+          <w:b w:val="false"/>
+          <w:bCs w:val="false"/>
+          <w:color w:val="auto"/>
+          <w:kern w:val="0"/>
+          <w:sz w:val="22"/>
+          <w:szCs w:val="22"/>
+          <w:lang w:val="en-US" w:eastAsia="en-US" w:bidi="ar-SA"/>
+        </w:rPr>
+        <w:t>&gt;:</w:t>
+      </w:r>
+    </w:p>
+    <w:p>
+      <w:pPr>
+        <w:pStyle w:val="Normal"/>
+        <w:numPr>
+          <w:ilvl w:val="0"/>
+          <w:numId w:val="0"/>
+        </w:numPr>
+        <w:bidi w:val="0"/>
+        <w:ind w:left="720" w:hanging="0"/>
+        <w:rPr/>
+      </w:pPr>
+      <w:r>
+        <w:rPr>
+          <w:rFonts w:eastAsia="Calibri" w:cs="" w:cstheme="minorBidi" w:eastAsiaTheme="minorHAnsi"/>
+          <w:b w:val="false"/>
+          <w:bCs w:val="false"/>
+          <w:color w:val="auto"/>
+          <w:kern w:val="0"/>
+          <w:sz w:val="22"/>
+          <w:szCs w:val="22"/>
+          <w:lang w:val="en-US" w:eastAsia="en-US" w:bidi="ar-SA"/>
+        </w:rPr>
+        <w:t>Execute python code in commands.</w:t>
+      </w:r>
+      <w:r>
+        <w:rPr>
+          <w:rFonts w:eastAsia="Calibri" w:cs="" w:cstheme="minorBidi" w:eastAsiaTheme="minorHAnsi"/>
+          <w:b w:val="false"/>
+          <w:bCs w:val="false"/>
+          <w:color w:val="auto"/>
+          <w:kern w:val="0"/>
+          <w:sz w:val="22"/>
+          <w:szCs w:val="22"/>
+          <w:lang w:val="en-US" w:eastAsia="en-US" w:bidi="ar-SA"/>
+        </w:rPr>
+        <w:t xml:space="preserve"> Command can be one or more python statements separated by the newlines with significant white spaces in each statements. </w:t>
+      </w:r>
+    </w:p>
+    <w:p>
+      <w:pPr>
+        <w:pStyle w:val="Normal"/>
+        <w:numPr>
+          <w:ilvl w:val="0"/>
+          <w:numId w:val="0"/>
+        </w:numPr>
+        <w:bidi w:val="0"/>
+        <w:ind w:left="720" w:hanging="0"/>
+        <w:rPr/>
+      </w:pPr>
+      <w:r>
+        <w:rPr>
+          <w:rFonts w:eastAsia="Calibri" w:cs="" w:cstheme="minorBidi" w:eastAsiaTheme="minorHAnsi"/>
+          <w:b w:val="false"/>
+          <w:bCs w:val="false"/>
+          <w:color w:val="auto"/>
+          <w:kern w:val="0"/>
+          <w:sz w:val="22"/>
+          <w:szCs w:val="22"/>
+          <w:lang w:val="en-US" w:eastAsia="en-US" w:bidi="ar-SA"/>
+        </w:rPr>
+        <w:t xml:space="preserve">In this case, sys.argv[0] is having ‘-C’ value </w:t>
+      </w:r>
+      <w:r>
+        <w:rPr>
+          <w:rFonts w:eastAsia="Calibri" w:cs="" w:cstheme="minorBidi" w:eastAsiaTheme="minorHAnsi"/>
+          <w:b w:val="false"/>
+          <w:bCs w:val="false"/>
+          <w:color w:val="auto"/>
+          <w:kern w:val="0"/>
+          <w:sz w:val="22"/>
+          <w:szCs w:val="22"/>
+          <w:lang w:val="en-US" w:eastAsia="en-US" w:bidi="ar-SA"/>
+        </w:rPr>
+        <w:t>and sys.path should have the current directory location</w:t>
+      </w:r>
+      <w:r>
+        <w:rPr>
+          <w:rFonts w:eastAsia="Calibri" w:cs="" w:cstheme="minorBidi" w:eastAsiaTheme="minorHAnsi"/>
+          <w:b w:val="false"/>
+          <w:bCs w:val="false"/>
+          <w:color w:val="auto"/>
+          <w:kern w:val="0"/>
+          <w:sz w:val="22"/>
+          <w:szCs w:val="22"/>
+          <w:lang w:val="en-US" w:eastAsia="en-US" w:bidi="ar-SA"/>
+        </w:rPr>
+        <w:t>.</w:t>
+      </w:r>
+    </w:p>
+    <w:p>
+      <w:pPr>
+        <w:pStyle w:val="Normal"/>
+        <w:numPr>
+          <w:ilvl w:val="0"/>
+          <w:numId w:val="2"/>
+        </w:numPr>
+        <w:bidi w:val="0"/>
+        <w:rPr/>
+      </w:pPr>
+      <w:r>
+        <w:rPr>
+          <w:rFonts w:eastAsia="Calibri" w:cs="" w:cstheme="minorBidi" w:eastAsiaTheme="minorHAnsi"/>
+          <w:b w:val="false"/>
+          <w:bCs w:val="false"/>
+          <w:color w:val="auto"/>
+          <w:kern w:val="0"/>
+          <w:sz w:val="22"/>
+          <w:szCs w:val="22"/>
+          <w:lang w:val="en-US" w:eastAsia="en-US" w:bidi="ar-SA"/>
+        </w:rPr>
+        <w:t xml:space="preserve">- </w:t>
+      </w:r>
+      <w:r>
+        <w:rPr>
+          <w:rFonts w:eastAsia="Calibri" w:cs="" w:cstheme="minorBidi" w:eastAsiaTheme="minorHAnsi"/>
+          <w:b w:val="false"/>
+          <w:bCs w:val="false"/>
+          <w:color w:val="auto"/>
+          <w:kern w:val="0"/>
+          <w:sz w:val="22"/>
+          <w:szCs w:val="22"/>
+          <w:lang w:val="en-US" w:eastAsia="en-US" w:bidi="ar-SA"/>
+        </w:rPr>
+        <w:t>M&lt;module-name&gt;:</w:t>
+      </w:r>
+    </w:p>
+    <w:p>
+      <w:pPr>
+        <w:pStyle w:val="Normal"/>
+        <w:numPr>
+          <w:ilvl w:val="0"/>
+          <w:numId w:val="0"/>
+        </w:numPr>
+        <w:bidi w:val="0"/>
+        <w:ind w:left="720" w:hanging="0"/>
+        <w:rPr/>
+      </w:pPr>
+      <w:r>
+        <w:rPr>
+          <w:rFonts w:eastAsia="Calibri" w:cs="" w:cstheme="minorBidi" w:eastAsiaTheme="minorHAnsi"/>
+          <w:b w:val="false"/>
+          <w:bCs w:val="false"/>
+          <w:color w:val="auto"/>
+          <w:kern w:val="0"/>
+          <w:sz w:val="22"/>
+          <w:szCs w:val="22"/>
+          <w:lang w:val="en-US" w:eastAsia="en-US" w:bidi="ar-SA"/>
+        </w:rPr>
+        <w:t>Search module name in current working directory and execute it’s __main__  module.</w:t>
+      </w:r>
+    </w:p>
+    <w:p>
+      <w:pPr>
+        <w:pStyle w:val="Normal"/>
+        <w:numPr>
+          <w:ilvl w:val="0"/>
+          <w:numId w:val="0"/>
+        </w:numPr>
+        <w:bidi w:val="0"/>
+        <w:ind w:left="720" w:hanging="0"/>
+        <w:rPr/>
+      </w:pPr>
+      <w:r>
+        <w:rPr>
+          <w:rFonts w:eastAsia="Calibri" w:cs="" w:cstheme="minorBidi" w:eastAsiaTheme="minorHAnsi"/>
+          <w:b w:val="false"/>
+          <w:bCs w:val="false"/>
+          <w:color w:val="auto"/>
+          <w:kern w:val="0"/>
+          <w:sz w:val="22"/>
+          <w:szCs w:val="22"/>
+          <w:lang w:val="en-US" w:eastAsia="en-US" w:bidi="ar-SA"/>
+        </w:rPr>
+        <w:t>In this case, we don’t need to provide the .py extension. The module name should be valid python module name.</w:t>
+      </w:r>
+    </w:p>
+    <w:p>
+      <w:pPr>
+        <w:pStyle w:val="Normal"/>
+        <w:numPr>
+          <w:ilvl w:val="0"/>
+          <w:numId w:val="0"/>
+        </w:numPr>
+        <w:bidi w:val="0"/>
+        <w:ind w:left="720" w:hanging="0"/>
+        <w:rPr/>
+      </w:pPr>
+      <w:r>
+        <w:rPr>
+          <w:rFonts w:eastAsia="Calibri" w:cs="" w:cstheme="minorBidi" w:eastAsiaTheme="minorHAnsi"/>
+          <w:b w:val="false"/>
+          <w:bCs w:val="false"/>
+          <w:color w:val="auto"/>
+          <w:kern w:val="0"/>
+          <w:sz w:val="22"/>
+          <w:szCs w:val="22"/>
+          <w:lang w:val="en-US" w:eastAsia="en-US" w:bidi="ar-SA"/>
+        </w:rPr>
+        <w:t>Package names are also permitted. When a package name is supplied instead of a normal module, python will try to execute the &lt;Pack&gt;.__main__ module.</w:t>
+      </w:r>
+    </w:p>
+    <w:p>
+      <w:pPr>
+        <w:pStyle w:val="Normal"/>
+        <w:numPr>
+          <w:ilvl w:val="0"/>
+          <w:numId w:val="0"/>
+        </w:numPr>
+        <w:bidi w:val="0"/>
+        <w:ind w:left="720" w:hanging="0"/>
+        <w:rPr/>
+      </w:pPr>
+      <w:r>
+        <w:rPr>
+          <w:rFonts w:eastAsia="Calibri" w:cs="" w:cstheme="minorBidi" w:eastAsiaTheme="minorHAnsi"/>
+          <w:b w:val="false"/>
+          <w:bCs w:val="false"/>
+          <w:color w:val="auto"/>
+          <w:kern w:val="0"/>
+          <w:sz w:val="22"/>
+          <w:szCs w:val="22"/>
+          <w:lang w:val="en-US" w:eastAsia="en-US" w:bidi="ar-SA"/>
+        </w:rPr>
+        <w:t>Note: this option will be valid for precompiled modules but not for built in modules or extension modules written in C.</w:t>
+      </w:r>
+    </w:p>
+    <w:p>
+      <w:pPr>
+        <w:pStyle w:val="Normal"/>
+        <w:numPr>
+          <w:ilvl w:val="0"/>
+          <w:numId w:val="0"/>
+        </w:numPr>
+        <w:bidi w:val="0"/>
+        <w:ind w:left="720" w:hanging="0"/>
+        <w:rPr/>
+      </w:pPr>
+      <w:r>
+        <w:rPr>
+          <w:rFonts w:eastAsia="Calibri" w:cs="" w:cstheme="minorBidi" w:eastAsiaTheme="minorHAnsi"/>
+          <w:b w:val="false"/>
+          <w:bCs w:val="false"/>
+          <w:color w:val="auto"/>
+          <w:kern w:val="0"/>
+          <w:sz w:val="22"/>
+          <w:szCs w:val="22"/>
+          <w:lang w:val="en-US" w:eastAsia="en-US" w:bidi="ar-SA"/>
+        </w:rPr>
+        <w:t>In this case, sys.argv[0] is having ‘-</w:t>
+      </w:r>
+      <w:r>
+        <w:rPr>
+          <w:rFonts w:eastAsia="Calibri" w:cs="" w:cstheme="minorBidi" w:eastAsiaTheme="minorHAnsi"/>
+          <w:b w:val="false"/>
+          <w:bCs w:val="false"/>
+          <w:color w:val="auto"/>
+          <w:kern w:val="0"/>
+          <w:sz w:val="22"/>
+          <w:szCs w:val="22"/>
+          <w:lang w:val="en-US" w:eastAsia="en-US" w:bidi="ar-SA"/>
+        </w:rPr>
+        <w:t>M</w:t>
+      </w:r>
+      <w:r>
+        <w:rPr>
+          <w:rFonts w:eastAsia="Calibri" w:cs="" w:cstheme="minorBidi" w:eastAsiaTheme="minorHAnsi"/>
+          <w:b w:val="false"/>
+          <w:bCs w:val="false"/>
+          <w:color w:val="auto"/>
+          <w:kern w:val="0"/>
+          <w:sz w:val="22"/>
+          <w:szCs w:val="22"/>
+          <w:lang w:val="en-US" w:eastAsia="en-US" w:bidi="ar-SA"/>
+        </w:rPr>
+        <w:t xml:space="preserve">’ value </w:t>
+      </w:r>
+      <w:r>
+        <w:rPr>
+          <w:rFonts w:eastAsia="Calibri" w:cs="" w:cstheme="minorBidi" w:eastAsiaTheme="minorHAnsi"/>
+          <w:b w:val="false"/>
+          <w:bCs w:val="false"/>
+          <w:color w:val="auto"/>
+          <w:kern w:val="0"/>
+          <w:sz w:val="22"/>
+          <w:szCs w:val="22"/>
+          <w:lang w:val="en-US" w:eastAsia="en-US" w:bidi="ar-SA"/>
+        </w:rPr>
+        <w:t>before finding the module location and sys.path should have the current directory location</w:t>
+      </w:r>
+      <w:r>
+        <w:rPr>
+          <w:rFonts w:eastAsia="Calibri" w:cs="" w:cstheme="minorBidi" w:eastAsiaTheme="minorHAnsi"/>
+          <w:b w:val="false"/>
+          <w:bCs w:val="false"/>
+          <w:color w:val="auto"/>
+          <w:kern w:val="0"/>
+          <w:sz w:val="22"/>
+          <w:szCs w:val="22"/>
+          <w:lang w:val="en-US" w:eastAsia="en-US" w:bidi="ar-SA"/>
+        </w:rPr>
+        <w:t>.</w:t>
+      </w:r>
+      <w:r>
+        <w:rPr>
+          <w:rFonts w:eastAsia="Calibri" w:cs="" w:cstheme="minorBidi" w:eastAsiaTheme="minorHAnsi"/>
+          <w:b w:val="false"/>
+          <w:bCs w:val="false"/>
+          <w:color w:val="auto"/>
+          <w:kern w:val="0"/>
+          <w:sz w:val="22"/>
+          <w:szCs w:val="22"/>
+          <w:lang w:val="en-US" w:eastAsia="en-US" w:bidi="ar-SA"/>
+        </w:rPr>
+        <w:t xml:space="preserve"> </w:t>
+      </w:r>
+    </w:p>
+    <w:p>
+      <w:pPr>
+        <w:pStyle w:val="Normal"/>
+        <w:numPr>
+          <w:ilvl w:val="0"/>
+          <w:numId w:val="2"/>
+        </w:numPr>
+        <w:bidi w:val="0"/>
+        <w:rPr/>
+      </w:pPr>
+      <w:r>
+        <w:rPr>
+          <w:rFonts w:eastAsia="Calibri" w:cs="" w:cstheme="minorBidi" w:eastAsiaTheme="minorHAnsi"/>
+          <w:b w:val="false"/>
+          <w:bCs w:val="false"/>
+          <w:color w:val="auto"/>
+          <w:kern w:val="0"/>
+          <w:sz w:val="22"/>
+          <w:szCs w:val="22"/>
+          <w:lang w:val="en-US" w:eastAsia="en-US" w:bidi="ar-SA"/>
+        </w:rPr>
+        <w:t>- I&lt;Isolation Mode&gt;:</w:t>
+      </w:r>
+      <w:r>
+        <w:rPr>
+          <w:rFonts w:eastAsia="Calibri" w:cs="" w:cstheme="minorBidi" w:eastAsiaTheme="minorHAnsi"/>
+          <w:b w:val="false"/>
+          <w:bCs w:val="false"/>
+          <w:color w:val="auto"/>
+          <w:kern w:val="0"/>
+          <w:sz w:val="22"/>
+          <w:szCs w:val="22"/>
+          <w:lang w:val="en-US" w:eastAsia="en-US" w:bidi="ar-SA"/>
+        </w:rPr>
+        <w:t xml:space="preserve"> </w:t>
+        <w:tab/>
+      </w:r>
+    </w:p>
+    <w:p>
+      <w:pPr>
+        <w:pStyle w:val="Normal"/>
+        <w:numPr>
+          <w:ilvl w:val="0"/>
+          <w:numId w:val="0"/>
+        </w:numPr>
+        <w:bidi w:val="0"/>
+        <w:ind w:left="720" w:hanging="0"/>
+        <w:rPr/>
+      </w:pPr>
+      <w:r>
+        <w:rPr>
+          <w:rFonts w:eastAsia="Calibri" w:cs="" w:cstheme="minorBidi" w:eastAsiaTheme="minorHAnsi"/>
+          <w:b w:val="false"/>
+          <w:bCs w:val="false"/>
+          <w:color w:val="auto"/>
+          <w:kern w:val="0"/>
+          <w:sz w:val="22"/>
+          <w:szCs w:val="22"/>
+          <w:lang w:val="en-US" w:eastAsia="en-US" w:bidi="ar-SA"/>
+        </w:rPr>
+        <w:t>-</w:t>
+      </w:r>
+      <w:r>
+        <w:rPr>
+          <w:rFonts w:eastAsia="Calibri" w:cs="" w:cstheme="minorBidi" w:eastAsiaTheme="minorHAnsi"/>
+          <w:b w:val="false"/>
+          <w:bCs w:val="false"/>
+          <w:color w:val="auto"/>
+          <w:kern w:val="0"/>
+          <w:sz w:val="22"/>
+          <w:szCs w:val="22"/>
+          <w:lang w:val="en-US" w:eastAsia="en-US" w:bidi="ar-SA"/>
+        </w:rPr>
+        <w:t xml:space="preserve"> I can be used in Isolation mode where sys.path contains neither the current directory nor the user’s site-packages directory. All PYTHON* environment variables will be ignored, too.</w:t>
+      </w:r>
+    </w:p>
+    <w:p>
+      <w:pPr>
+        <w:pStyle w:val="Heading1"/>
+        <w:rPr/>
+      </w:pPr>
+      <w:r>
+        <w:rPr/>
+        <w:t xml:space="preserve">Simulating Python </w:t>
+      </w:r>
+      <w:r>
+        <w:rPr/>
+        <w:t>In o</w:t>
+      </w:r>
+      <w:r>
+        <w:rPr/>
+        <w:t xml:space="preserve"> Interpreter:</w:t>
+      </w:r>
+    </w:p>
+    <w:p>
+      <w:pPr>
+        <w:pStyle w:val="Normal"/>
+        <w:widowControl/>
+        <w:bidi w:val="0"/>
+        <w:spacing w:lineRule="auto" w:line="259" w:before="0" w:after="160"/>
+        <w:jc w:val="left"/>
+        <w:rPr/>
+      </w:pPr>
+      <w:r>
+        <w:rPr/>
+      </w:r>
+    </w:p>
     <w:sectPr>
+      <w:type w:val="nextPage"/>
       <w:pgSz w:w="12240" w:h="15840"/>
-      <w:pgMar w:top="1440" w:right="1440" w:bottom="1440" w:left="1440" w:header="720" w:footer="720" w:gutter="0"/>
-      <w:cols w:space="720"/>
-      <w:docGrid w:linePitch="360"/>
+      <w:pgMar w:left="1440" w:right="1440" w:header="0" w:top="1440" w:footer="0" w:bottom="1440" w:gutter="0"/>
+      <w:pgNumType w:fmt="decimal"/>
+      <w:formProt w:val="false"/>
+      <w:textDirection w:val="lrTb"/>
+      <w:docGrid w:type="default" w:linePitch="360" w:charSpace="4096"/>
     </w:sectPr>
   </w:body>
 </w:document>
 </file>
 
 <file path=word/numbering.xml><?xml version="1.0" encoding="utf-8"?>
-<w:numbering xmlns:wpc="http://schemas.microsoft.com/office/word/2010/wordprocessingCanvas" xmlns:cx="http://schemas.microsoft.com/office/drawing/2014/chartex" xmlns:cx1="http://schemas.microsoft.com/office/drawing/2015/9/8/chartex" xmlns:cx2="http://schemas.microsoft.com/office/drawing/2015/10/21/chartex" xmlns:cx3="http://schemas.microsoft.com/office/drawing/2016/5/9/chartex" xmlns:cx4="http://schemas.microsoft.com/office/drawing/2016/5/10/chartex" xmlns:cx5="http://schemas.microsoft.com/office/drawing/2016/5/11/chartex" xmlns:cx6="http://schemas.microsoft.com/office/drawing/2016/5/12/chartex" xmlns:cx7="http://schemas.microsoft.com/office/drawing/2016/5/13/chartex" xmlns:cx8="http://schemas.microsoft.com/office/drawing/2016/5/14/chartex" xmlns:mc="http://schemas.openxmlformats.org/markup-compatibility/2006" xmlns:aink="http://schemas.microsoft.com/office/drawing/2016/ink" xmlns:am3d="http://schemas.microsoft.com/office/drawing/2017/model3d" xmlns:o="urn:schemas-microsoft-com:office:office" xmlns:r="http://schemas.openxmlformats.org/officeDocument/2006/relationships" xmlns:m="http://schemas.openxmlformats.org/officeDocument/2006/math" xmlns:v="urn:schemas-microsoft-com:vml" xmlns:wp14="http://schemas.microsoft.com/office/word/2010/wordprocessingDrawing" xmlns:wp="http://schemas.openxmlformats.org/drawingml/2006/wordprocessingDrawing" xmlns:w10="urn:schemas-microsoft-com:office:word" xmlns:w="http://schemas.openxmlformats.org/wordprocessingml/2006/main" xmlns:w14="http://schemas.microsoft.com/office/word/2010/wordml" xmlns:w15="http://schemas.microsoft.com/office/word/2012/wordml" xmlns:w16cid="http://schemas.microsoft.com/office/word/2016/wordml/cid" xmlns:w16se="http://schemas.microsoft.com/office/word/2015/wordml/symex" xmlns:wpg="http://schemas.microsoft.com/office/word/2010/wordprocessingGroup" xmlns:wpi="http://schemas.microsoft.com/office/word/2010/wordprocessingInk" xmlns:wne="http://schemas.microsoft.com/office/word/2006/wordml" xmlns:wps="http://schemas.microsoft.com/office/word/2010/wordprocessingShape" mc:Ignorable="w14 w15 w16se w16cid wp14">
-  <w:abstractNum w:abstractNumId="0" w15:restartNumberingAfterBreak="0">
-    <w:nsid w:val="11E354E7"/>
-    <w:multiLevelType w:val="hybridMultilevel"/>
-    <w:tmpl w:val="F6DA8964"/>
-    <w:lvl w:ilvl="0" w:tplc="04090001">
+<w:numbering xmlns:w="http://schemas.openxmlformats.org/wordprocessingml/2006/main" xmlns:o="urn:schemas-microsoft-com:office:office" xmlns:r="http://schemas.openxmlformats.org/officeDocument/2006/relationships" xmlns:v="urn:schemas-microsoft-com:vml" xmlns:mc="http://schemas.openxmlformats.org/markup-compatibility/2006" xmlns:w14="http://schemas.microsoft.com/office/word/2010/wordml" mc:Ignorable="w14">
+  <w:abstractNum w:abstractNumId="1">
+    <w:lvl w:ilvl="0">
       <w:start w:val="1"/>
       <w:numFmt w:val="bullet"/>
       <w:lvlText w:val=""/>
       <w:lvlJc w:val="left"/>
       <w:pPr>
+        <w:tabs>
+          <w:tab w:val="num" w:pos="0"/>
+        </w:tabs>
         <w:ind w:left="720" w:hanging="360"/>
       </w:pPr>
       <w:rPr>
-        <w:rFonts w:ascii="Symbol" w:hAnsi="Symbol" w:hint="default"/>
+        <w:rFonts w:ascii="Symbol" w:hAnsi="Symbol" w:cs="Symbol" w:hint="default"/>
       </w:rPr>
     </w:lvl>
-    <w:lvl w:ilvl="1" w:tplc="04090003" w:tentative="1">
+    <w:lvl w:ilvl="1">
       <w:start w:val="1"/>
       <w:numFmt w:val="bullet"/>
       <w:lvlText w:val="o"/>
       <w:lvlJc w:val="left"/>
       <w:pPr>
+        <w:tabs>
+          <w:tab w:val="num" w:pos="0"/>
+        </w:tabs>
         <w:ind w:left="1440" w:hanging="360"/>
       </w:pPr>
       <w:rPr>
         <w:rFonts w:ascii="Courier New" w:hAnsi="Courier New" w:cs="Courier New" w:hint="default"/>
       </w:rPr>
     </w:lvl>
-    <w:lvl w:ilvl="2" w:tplc="04090005" w:tentative="1">
+    <w:lvl w:ilvl="2">
       <w:start w:val="1"/>
       <w:numFmt w:val="bullet"/>
       <w:lvlText w:val=""/>
       <w:lvlJc w:val="left"/>
       <w:pPr>
+        <w:tabs>
+          <w:tab w:val="num" w:pos="0"/>
+        </w:tabs>
         <w:ind w:left="2160" w:hanging="360"/>
       </w:pPr>
       <w:rPr>
-        <w:rFonts w:ascii="Wingdings" w:hAnsi="Wingdings" w:hint="default"/>
+        <w:rFonts w:ascii="Wingdings" w:hAnsi="Wingdings" w:cs="Wingdings" w:hint="default"/>
       </w:rPr>
     </w:lvl>
-    <w:lvl w:ilvl="3" w:tplc="04090001" w:tentative="1">
+    <w:lvl w:ilvl="3">
       <w:start w:val="1"/>
       <w:numFmt w:val="bullet"/>
       <w:lvlText w:val=""/>
       <w:lvlJc w:val="left"/>
       <w:pPr>
+        <w:tabs>
+          <w:tab w:val="num" w:pos="0"/>
+        </w:tabs>
         <w:ind w:left="2880" w:hanging="360"/>
       </w:pPr>
       <w:rPr>
-        <w:rFonts w:ascii="Symbol" w:hAnsi="Symbol" w:hint="default"/>
+        <w:rFonts w:ascii="Symbol" w:hAnsi="Symbol" w:cs="Symbol" w:hint="default"/>
       </w:rPr>
     </w:lvl>
-    <w:lvl w:ilvl="4" w:tplc="04090003" w:tentative="1">
+    <w:lvl w:ilvl="4">
       <w:start w:val="1"/>
       <w:numFmt w:val="bullet"/>
       <w:lvlText w:val="o"/>
       <w:lvlJc w:val="left"/>
       <w:pPr>
+        <w:tabs>
+          <w:tab w:val="num" w:pos="0"/>
+        </w:tabs>
         <w:ind w:left="3600" w:hanging="360"/>
       </w:pPr>
       <w:rPr>
         <w:rFonts w:ascii="Courier New" w:hAnsi="Courier New" w:cs="Courier New" w:hint="default"/>
       </w:rPr>
     </w:lvl>
-    <w:lvl w:ilvl="5" w:tplc="04090005" w:tentative="1">
+    <w:lvl w:ilvl="5">
       <w:start w:val="1"/>
       <w:numFmt w:val="bullet"/>
       <w:lvlText w:val=""/>
       <w:lvlJc w:val="left"/>
       <w:pPr>
+        <w:tabs>
+          <w:tab w:val="num" w:pos="0"/>
+        </w:tabs>
         <w:ind w:left="4320" w:hanging="360"/>
       </w:pPr>
       <w:rPr>
-        <w:rFonts w:ascii="Wingdings" w:hAnsi="Wingdings" w:hint="default"/>
+        <w:rFonts w:ascii="Wingdings" w:hAnsi="Wingdings" w:cs="Wingdings" w:hint="default"/>
       </w:rPr>
     </w:lvl>
-    <w:lvl w:ilvl="6" w:tplc="04090001" w:tentative="1">
+    <w:lvl w:ilvl="6">
       <w:start w:val="1"/>
       <w:numFmt w:val="bullet"/>
       <w:lvlText w:val=""/>
       <w:lvlJc w:val="left"/>
       <w:pPr>
+        <w:tabs>
+          <w:tab w:val="num" w:pos="0"/>
+        </w:tabs>
         <w:ind w:left="5040" w:hanging="360"/>
       </w:pPr>
       <w:rPr>
-        <w:rFonts w:ascii="Symbol" w:hAnsi="Symbol" w:hint="default"/>
+        <w:rFonts w:ascii="Symbol" w:hAnsi="Symbol" w:cs="Symbol" w:hint="default"/>
       </w:rPr>
     </w:lvl>
-    <w:lvl w:ilvl="7" w:tplc="04090003" w:tentative="1">
+    <w:lvl w:ilvl="7">
       <w:start w:val="1"/>
       <w:numFmt w:val="bullet"/>
       <w:lvlText w:val="o"/>
       <w:lvlJc w:val="left"/>
       <w:pPr>
+        <w:tabs>
+          <w:tab w:val="num" w:pos="0"/>
+        </w:tabs>
         <w:ind w:left="5760" w:hanging="360"/>
       </w:pPr>
       <w:rPr>
         <w:rFonts w:ascii="Courier New" w:hAnsi="Courier New" w:cs="Courier New" w:hint="default"/>
       </w:rPr>
     </w:lvl>
-    <w:lvl w:ilvl="8" w:tplc="04090005" w:tentative="1">
+    <w:lvl w:ilvl="8">
       <w:start w:val="1"/>
       <w:numFmt w:val="bullet"/>
       <w:lvlText w:val=""/>
       <w:lvlJc w:val="left"/>
       <w:pPr>
+        <w:tabs>
+          <w:tab w:val="num" w:pos="0"/>
+        </w:tabs>
         <w:ind w:left="6480" w:hanging="360"/>
       </w:pPr>
       <w:rPr>
-        <w:rFonts w:ascii="Wingdings" w:hAnsi="Wingdings" w:hint="default"/>
+        <w:rFonts w:ascii="Wingdings" w:hAnsi="Wingdings" w:cs="Wingdings" w:hint="default"/>
       </w:rPr>
+    </w:lvl>
+  </w:abstractNum>
+  <w:abstractNum w:abstractNumId="2">
+    <w:lvl w:ilvl="0">
+      <w:start w:val="1"/>
+      <w:numFmt w:val="bullet"/>
+      <w:lvlText w:val=""/>
+      <w:lvlJc w:val="left"/>
+      <w:pPr>
+        <w:tabs>
+          <w:tab w:val="num" w:pos="720"/>
+        </w:tabs>
+        <w:ind w:left="720" w:hanging="360"/>
+      </w:pPr>
+      <w:rPr>
+        <w:rFonts w:ascii="Wingdings" w:hAnsi="Wingdings" w:cs="Wingdings" w:hint="default"/>
+      </w:rPr>
+    </w:lvl>
+    <w:lvl w:ilvl="1">
+      <w:start w:val="1"/>
+      <w:numFmt w:val="bullet"/>
+      <w:lvlText w:val=""/>
+      <w:lvlJc w:val="left"/>
+      <w:pPr>
+        <w:tabs>
+          <w:tab w:val="num" w:pos="1080"/>
+        </w:tabs>
+        <w:ind w:left="1080" w:hanging="360"/>
+      </w:pPr>
+      <w:rPr>
+        <w:rFonts w:ascii="Wingdings" w:hAnsi="Wingdings" w:cs="Wingdings" w:hint="default"/>
+      </w:rPr>
+    </w:lvl>
+    <w:lvl w:ilvl="2">
+      <w:start w:val="1"/>
+      <w:numFmt w:val="bullet"/>
+      <w:lvlText w:val=""/>
+      <w:lvlJc w:val="left"/>
+      <w:pPr>
+        <w:tabs>
+          <w:tab w:val="num" w:pos="1440"/>
+        </w:tabs>
+        <w:ind w:left="1440" w:hanging="360"/>
+      </w:pPr>
+      <w:rPr>
+        <w:rFonts w:ascii="Wingdings" w:hAnsi="Wingdings" w:cs="Wingdings" w:hint="default"/>
+      </w:rPr>
+    </w:lvl>
+    <w:lvl w:ilvl="3">
+      <w:start w:val="1"/>
+      <w:numFmt w:val="bullet"/>
+      <w:lvlText w:val=""/>
+      <w:lvlJc w:val="left"/>
+      <w:pPr>
+        <w:tabs>
+          <w:tab w:val="num" w:pos="1800"/>
+        </w:tabs>
+        <w:ind w:left="1800" w:hanging="360"/>
+      </w:pPr>
+      <w:rPr>
+        <w:rFonts w:ascii="Wingdings" w:hAnsi="Wingdings" w:cs="Wingdings" w:hint="default"/>
+      </w:rPr>
+    </w:lvl>
+    <w:lvl w:ilvl="4">
+      <w:start w:val="1"/>
+      <w:numFmt w:val="bullet"/>
+      <w:lvlText w:val=""/>
+      <w:lvlJc w:val="left"/>
+      <w:pPr>
+        <w:tabs>
+          <w:tab w:val="num" w:pos="2160"/>
+        </w:tabs>
+        <w:ind w:left="2160" w:hanging="360"/>
+      </w:pPr>
+      <w:rPr>
+        <w:rFonts w:ascii="Wingdings" w:hAnsi="Wingdings" w:cs="Wingdings" w:hint="default"/>
+      </w:rPr>
+    </w:lvl>
+    <w:lvl w:ilvl="5">
+      <w:start w:val="1"/>
+      <w:numFmt w:val="bullet"/>
+      <w:lvlText w:val=""/>
+      <w:lvlJc w:val="left"/>
+      <w:pPr>
+        <w:tabs>
+          <w:tab w:val="num" w:pos="2520"/>
+        </w:tabs>
+        <w:ind w:left="2520" w:hanging="360"/>
+      </w:pPr>
+      <w:rPr>
+        <w:rFonts w:ascii="Wingdings" w:hAnsi="Wingdings" w:cs="Wingdings" w:hint="default"/>
+      </w:rPr>
+    </w:lvl>
+    <w:lvl w:ilvl="6">
+      <w:start w:val="1"/>
+      <w:numFmt w:val="bullet"/>
+      <w:lvlText w:val=""/>
+      <w:lvlJc w:val="left"/>
+      <w:pPr>
+        <w:tabs>
+          <w:tab w:val="num" w:pos="2880"/>
+        </w:tabs>
+        <w:ind w:left="2880" w:hanging="360"/>
+      </w:pPr>
+      <w:rPr>
+        <w:rFonts w:ascii="Wingdings" w:hAnsi="Wingdings" w:cs="Wingdings" w:hint="default"/>
+      </w:rPr>
+    </w:lvl>
+    <w:lvl w:ilvl="7">
+      <w:start w:val="1"/>
+      <w:numFmt w:val="bullet"/>
+      <w:lvlText w:val=""/>
+      <w:lvlJc w:val="left"/>
+      <w:pPr>
+        <w:tabs>
+          <w:tab w:val="num" w:pos="3240"/>
+        </w:tabs>
+        <w:ind w:left="3240" w:hanging="360"/>
+      </w:pPr>
+      <w:rPr>
+        <w:rFonts w:ascii="Wingdings" w:hAnsi="Wingdings" w:cs="Wingdings" w:hint="default"/>
+      </w:rPr>
+    </w:lvl>
+    <w:lvl w:ilvl="8">
+      <w:start w:val="1"/>
+      <w:numFmt w:val="bullet"/>
+      <w:lvlText w:val=""/>
+      <w:lvlJc w:val="left"/>
+      <w:pPr>
+        <w:tabs>
+          <w:tab w:val="num" w:pos="3600"/>
+        </w:tabs>
+        <w:ind w:left="3600" w:hanging="360"/>
+      </w:pPr>
+      <w:rPr>
+        <w:rFonts w:ascii="Wingdings" w:hAnsi="Wingdings" w:cs="Wingdings" w:hint="default"/>
+      </w:rPr>
+    </w:lvl>
+  </w:abstractNum>
+  <w:abstractNum w:abstractNumId="3">
+    <w:lvl w:ilvl="0">
+      <w:start w:val="1"/>
+      <w:numFmt w:val="none"/>
+      <w:suff w:val="nothing"/>
+      <w:lvlText w:val=""/>
+      <w:lvlJc w:val="left"/>
+      <w:pPr>
+        <w:tabs>
+          <w:tab w:val="num" w:pos="0"/>
+        </w:tabs>
+        <w:ind w:left="0" w:hanging="0"/>
+      </w:pPr>
+    </w:lvl>
+    <w:lvl w:ilvl="1">
+      <w:start w:val="1"/>
+      <w:numFmt w:val="none"/>
+      <w:suff w:val="nothing"/>
+      <w:lvlText w:val=""/>
+      <w:lvlJc w:val="left"/>
+      <w:pPr>
+        <w:tabs>
+          <w:tab w:val="num" w:pos="0"/>
+        </w:tabs>
+        <w:ind w:left="0" w:hanging="0"/>
+      </w:pPr>
+    </w:lvl>
+    <w:lvl w:ilvl="2">
+      <w:start w:val="1"/>
+      <w:numFmt w:val="none"/>
+      <w:suff w:val="nothing"/>
+      <w:lvlText w:val=""/>
+      <w:lvlJc w:val="left"/>
+      <w:pPr>
+        <w:tabs>
+          <w:tab w:val="num" w:pos="0"/>
+        </w:tabs>
+        <w:ind w:left="0" w:hanging="0"/>
+      </w:pPr>
+    </w:lvl>
+    <w:lvl w:ilvl="3">
+      <w:start w:val="1"/>
+      <w:numFmt w:val="none"/>
+      <w:suff w:val="nothing"/>
+      <w:lvlText w:val=""/>
+      <w:lvlJc w:val="left"/>
+      <w:pPr>
+        <w:tabs>
+          <w:tab w:val="num" w:pos="0"/>
+        </w:tabs>
+        <w:ind w:left="0" w:hanging="0"/>
+      </w:pPr>
+    </w:lvl>
+    <w:lvl w:ilvl="4">
+      <w:start w:val="1"/>
+      <w:numFmt w:val="none"/>
+      <w:suff w:val="nothing"/>
+      <w:lvlText w:val=""/>
+      <w:lvlJc w:val="left"/>
+      <w:pPr>
+        <w:tabs>
+          <w:tab w:val="num" w:pos="0"/>
+        </w:tabs>
+        <w:ind w:left="0" w:hanging="0"/>
+      </w:pPr>
+    </w:lvl>
+    <w:lvl w:ilvl="5">
+      <w:start w:val="1"/>
+      <w:numFmt w:val="none"/>
+      <w:suff w:val="nothing"/>
+      <w:lvlText w:val=""/>
+      <w:lvlJc w:val="left"/>
+      <w:pPr>
+        <w:tabs>
+          <w:tab w:val="num" w:pos="0"/>
+        </w:tabs>
+        <w:ind w:left="0" w:hanging="0"/>
+      </w:pPr>
+    </w:lvl>
+    <w:lvl w:ilvl="6">
+      <w:start w:val="1"/>
+      <w:numFmt w:val="none"/>
+      <w:suff w:val="nothing"/>
+      <w:lvlText w:val=""/>
+      <w:lvlJc w:val="left"/>
+      <w:pPr>
+        <w:tabs>
+          <w:tab w:val="num" w:pos="0"/>
+        </w:tabs>
+        <w:ind w:left="0" w:hanging="0"/>
+      </w:pPr>
+    </w:lvl>
+    <w:lvl w:ilvl="7">
+      <w:start w:val="1"/>
+      <w:numFmt w:val="none"/>
+      <w:suff w:val="nothing"/>
+      <w:lvlText w:val=""/>
+      <w:lvlJc w:val="left"/>
+      <w:pPr>
+        <w:tabs>
+          <w:tab w:val="num" w:pos="0"/>
+        </w:tabs>
+        <w:ind w:left="0" w:hanging="0"/>
+      </w:pPr>
+    </w:lvl>
+    <w:lvl w:ilvl="8">
+      <w:start w:val="1"/>
+      <w:numFmt w:val="none"/>
+      <w:suff w:val="nothing"/>
+      <w:lvlText w:val=""/>
+      <w:lvlJc w:val="left"/>
+      <w:pPr>
+        <w:tabs>
+          <w:tab w:val="num" w:pos="0"/>
+        </w:tabs>
+        <w:ind w:left="0" w:hanging="0"/>
+      </w:pPr>
     </w:lvl>
   </w:abstractNum>
   <w:num w:numId="1">
-    <w:abstractNumId w:val="0"/>
+    <w:abstractNumId w:val="1"/>
+  </w:num>
+  <w:num w:numId="2">
+    <w:abstractNumId w:val="2"/>
+  </w:num>
+  <w:num w:numId="3">
+    <w:abstractNumId w:val="3"/>
   </w:num>
 </w:numbering>
 </file>
 
 <file path=word/styles.xml><?xml version="1.0" encoding="utf-8"?>
-<w:styles xmlns:mc="http://schemas.openxmlformats.org/markup-compatibility/2006" xmlns:r="http://schemas.openxmlformats.org/officeDocument/2006/relationships" xmlns:w="http://schemas.openxmlformats.org/wordprocessingml/2006/main" xmlns:w14="http://schemas.microsoft.com/office/word/2010/wordml" xmlns:w15="http://schemas.microsoft.com/office/word/2012/wordml" xmlns:w16cid="http://schemas.microsoft.com/office/word/2016/wordml/cid" xmlns:w16se="http://schemas.microsoft.com/office/word/2015/wordml/symex" mc:Ignorable="w14 w15 w16se w16cid">
+<w:styles xmlns:w="http://schemas.openxmlformats.org/wordprocessingml/2006/main" xmlns:w14="http://schemas.microsoft.com/office/word/2010/wordml" xmlns:mc="http://schemas.openxmlformats.org/markup-compatibility/2006" mc:Ignorable="w14">
   <w:docDefaults>
     <w:rPrDefault>
       <w:rPr>
-        <w:rFonts w:asciiTheme="minorHAnsi" w:eastAsiaTheme="minorHAnsi" w:hAnsiTheme="minorHAnsi" w:cstheme="minorBidi"/>
+        <w:rFonts w:ascii="Calibri" w:hAnsi="Calibri" w:eastAsia="Calibri" w:cs="" w:asciiTheme="minorHAnsi" w:cstheme="minorBidi" w:eastAsiaTheme="minorHAnsi" w:hAnsiTheme="minorHAnsi"/>
         <w:sz w:val="22"/>
         <w:szCs w:val="22"/>
         <w:lang w:val="en-US" w:eastAsia="en-US" w:bidi="ar-SA"/>
@@ -323,21 +1355,21 @@
     </w:rPrDefault>
     <w:pPrDefault>
       <w:pPr>
-        <w:spacing w:after="160" w:line="259" w:lineRule="auto"/>
+        <w:suppressAutoHyphens w:val="true"/>
       </w:pPr>
     </w:pPrDefault>
   </w:docDefaults>
   <w:latentStyles w:defLockedState="0" w:defUIPriority="99" w:defSemiHidden="0" w:defUnhideWhenUsed="0" w:defQFormat="0" w:count="375">
     <w:lsdException w:name="Normal" w:uiPriority="0" w:qFormat="1"/>
     <w:lsdException w:name="heading 1" w:uiPriority="9" w:qFormat="1"/>
-    <w:lsdException w:name="heading 2" w:semiHidden="1" w:uiPriority="9" w:unhideWhenUsed="1" w:qFormat="1"/>
-    <w:lsdException w:name="heading 3" w:semiHidden="1" w:uiPriority="9" w:unhideWhenUsed="1" w:qFormat="1"/>
-    <w:lsdException w:name="heading 4" w:semiHidden="1" w:uiPriority="9" w:unhideWhenUsed="1" w:qFormat="1"/>
-    <w:lsdException w:name="heading 5" w:semiHidden="1" w:uiPriority="9" w:unhideWhenUsed="1" w:qFormat="1"/>
-    <w:lsdException w:name="heading 6" w:semiHidden="1" w:uiPriority="9" w:unhideWhenUsed="1" w:qFormat="1"/>
-    <w:lsdException w:name="heading 7" w:semiHidden="1" w:uiPriority="9" w:unhideWhenUsed="1" w:qFormat="1"/>
-    <w:lsdException w:name="heading 8" w:semiHidden="1" w:uiPriority="9" w:unhideWhenUsed="1" w:qFormat="1"/>
-    <w:lsdException w:name="heading 9" w:semiHidden="1" w:uiPriority="9" w:unhideWhenUsed="1" w:qFormat="1"/>
+    <w:lsdException w:name="heading 2" w:uiPriority="9" w:semiHidden="1" w:unhideWhenUsed="1" w:qFormat="1"/>
+    <w:lsdException w:name="heading 3" w:uiPriority="9" w:semiHidden="1" w:unhideWhenUsed="1" w:qFormat="1"/>
+    <w:lsdException w:name="heading 4" w:uiPriority="9" w:semiHidden="1" w:unhideWhenUsed="1" w:qFormat="1"/>
+    <w:lsdException w:name="heading 5" w:uiPriority="9" w:semiHidden="1" w:unhideWhenUsed="1" w:qFormat="1"/>
+    <w:lsdException w:name="heading 6" w:uiPriority="9" w:semiHidden="1" w:unhideWhenUsed="1" w:qFormat="1"/>
+    <w:lsdException w:name="heading 7" w:uiPriority="9" w:semiHidden="1" w:unhideWhenUsed="1" w:qFormat="1"/>
+    <w:lsdException w:name="heading 8" w:uiPriority="9" w:semiHidden="1" w:unhideWhenUsed="1" w:qFormat="1"/>
+    <w:lsdException w:name="heading 9" w:uiPriority="9" w:semiHidden="1" w:unhideWhenUsed="1" w:qFormat="1"/>
     <w:lsdException w:name="index 1" w:semiHidden="1" w:unhideWhenUsed="1"/>
     <w:lsdException w:name="index 2" w:semiHidden="1" w:unhideWhenUsed="1"/>
     <w:lsdException w:name="index 3" w:semiHidden="1" w:unhideWhenUsed="1"/>
@@ -347,22 +1379,22 @@
     <w:lsdException w:name="index 7" w:semiHidden="1" w:unhideWhenUsed="1"/>
     <w:lsdException w:name="index 8" w:semiHidden="1" w:unhideWhenUsed="1"/>
     <w:lsdException w:name="index 9" w:semiHidden="1" w:unhideWhenUsed="1"/>
-    <w:lsdException w:name="toc 1" w:semiHidden="1" w:uiPriority="39" w:unhideWhenUsed="1"/>
-    <w:lsdException w:name="toc 2" w:semiHidden="1" w:uiPriority="39" w:unhideWhenUsed="1"/>
-    <w:lsdException w:name="toc 3" w:semiHidden="1" w:uiPriority="39" w:unhideWhenUsed="1"/>
-    <w:lsdException w:name="toc 4" w:semiHidden="1" w:uiPriority="39" w:unhideWhenUsed="1"/>
-    <w:lsdException w:name="toc 5" w:semiHidden="1" w:uiPriority="39" w:unhideWhenUsed="1"/>
-    <w:lsdException w:name="toc 6" w:semiHidden="1" w:uiPriority="39" w:unhideWhenUsed="1"/>
-    <w:lsdException w:name="toc 7" w:semiHidden="1" w:uiPriority="39" w:unhideWhenUsed="1"/>
-    <w:lsdException w:name="toc 8" w:semiHidden="1" w:uiPriority="39" w:unhideWhenUsed="1"/>
-    <w:lsdException w:name="toc 9" w:semiHidden="1" w:uiPriority="39" w:unhideWhenUsed="1"/>
+    <w:lsdException w:name="toc 1" w:uiPriority="39" w:semiHidden="1" w:unhideWhenUsed="1"/>
+    <w:lsdException w:name="toc 2" w:uiPriority="39" w:semiHidden="1" w:unhideWhenUsed="1"/>
+    <w:lsdException w:name="toc 3" w:uiPriority="39" w:semiHidden="1" w:unhideWhenUsed="1"/>
+    <w:lsdException w:name="toc 4" w:uiPriority="39" w:semiHidden="1" w:unhideWhenUsed="1"/>
+    <w:lsdException w:name="toc 5" w:uiPriority="39" w:semiHidden="1" w:unhideWhenUsed="1"/>
+    <w:lsdException w:name="toc 6" w:uiPriority="39" w:semiHidden="1" w:unhideWhenUsed="1"/>
+    <w:lsdException w:name="toc 7" w:uiPriority="39" w:semiHidden="1" w:unhideWhenUsed="1"/>
+    <w:lsdException w:name="toc 8" w:uiPriority="39" w:semiHidden="1" w:unhideWhenUsed="1"/>
+    <w:lsdException w:name="toc 9" w:uiPriority="39" w:semiHidden="1" w:unhideWhenUsed="1"/>
     <w:lsdException w:name="Normal Indent" w:semiHidden="1" w:unhideWhenUsed="1"/>
     <w:lsdException w:name="footnote text" w:semiHidden="1" w:unhideWhenUsed="1"/>
     <w:lsdException w:name="annotation text" w:semiHidden="1" w:unhideWhenUsed="1"/>
     <w:lsdException w:name="header" w:semiHidden="1" w:unhideWhenUsed="1"/>
     <w:lsdException w:name="footer" w:semiHidden="1" w:unhideWhenUsed="1"/>
     <w:lsdException w:name="index heading" w:semiHidden="1" w:unhideWhenUsed="1"/>
-    <w:lsdException w:name="caption" w:semiHidden="1" w:uiPriority="35" w:unhideWhenUsed="1" w:qFormat="1"/>
+    <w:lsdException w:name="caption" w:uiPriority="35" w:semiHidden="1" w:unhideWhenUsed="1" w:qFormat="1"/>
     <w:lsdException w:name="table of figures" w:semiHidden="1" w:unhideWhenUsed="1"/>
     <w:lsdException w:name="envelope address" w:semiHidden="1" w:unhideWhenUsed="1"/>
     <w:lsdException w:name="envelope return" w:semiHidden="1" w:unhideWhenUsed="1"/>
@@ -393,7 +1425,7 @@
     <w:lsdException w:name="Title" w:uiPriority="10" w:qFormat="1"/>
     <w:lsdException w:name="Closing" w:semiHidden="1" w:unhideWhenUsed="1"/>
     <w:lsdException w:name="Signature" w:semiHidden="1" w:unhideWhenUsed="1"/>
-    <w:lsdException w:name="Default Paragraph Font" w:semiHidden="1" w:uiPriority="1" w:unhideWhenUsed="1"/>
+    <w:lsdException w:name="Default Paragraph Font" w:uiPriority="1" w:semiHidden="1" w:unhideWhenUsed="1"/>
     <w:lsdException w:name="Body Text" w:semiHidden="1" w:unhideWhenUsed="1"/>
     <w:lsdException w:name="Body Text Indent" w:semiHidden="1" w:unhideWhenUsed="1"/>
     <w:lsdException w:name="List Continue" w:semiHidden="1" w:unhideWhenUsed="1"/>
@@ -593,8 +1625,8 @@
     <w:lsdException w:name="Subtle Reference" w:uiPriority="31" w:qFormat="1"/>
     <w:lsdException w:name="Intense Reference" w:uiPriority="32" w:qFormat="1"/>
     <w:lsdException w:name="Book Title" w:uiPriority="33" w:qFormat="1"/>
-    <w:lsdException w:name="Bibliography" w:semiHidden="1" w:uiPriority="37" w:unhideWhenUsed="1"/>
-    <w:lsdException w:name="TOC Heading" w:semiHidden="1" w:uiPriority="39" w:unhideWhenUsed="1" w:qFormat="1"/>
+    <w:lsdException w:name="Bibliography" w:uiPriority="37" w:semiHidden="1" w:unhideWhenUsed="1"/>
+    <w:lsdException w:name="TOC Heading" w:uiPriority="39" w:semiHidden="1" w:unhideWhenUsed="1" w:qFormat="1"/>
     <w:lsdException w:name="Plain Table 1" w:uiPriority="41"/>
     <w:lsdException w:name="Plain Table 2" w:uiPriority="42"/>
     <w:lsdException w:name="Plain Table 3" w:uiPriority="43"/>
@@ -704,58 +1736,188 @@
     <w:lsdException w:name="Hashtag" w:semiHidden="1" w:unhideWhenUsed="1"/>
     <w:lsdException w:name="Unresolved Mention" w:semiHidden="1" w:unhideWhenUsed="1"/>
   </w:latentStyles>
-  <w:style w:type="paragraph" w:default="1" w:styleId="Normal">
+  <w:style w:type="paragraph" w:styleId="Normal" w:default="1">
     <w:name w:val="Normal"/>
     <w:qFormat/>
+    <w:pPr>
+      <w:widowControl/>
+      <w:suppressAutoHyphens w:val="true"/>
+      <w:bidi w:val="0"/>
+      <w:spacing w:lineRule="auto" w:line="259" w:before="0" w:after="160"/>
+      <w:jc w:val="left"/>
+    </w:pPr>
+    <w:rPr>
+      <w:rFonts w:ascii="Calibri" w:hAnsi="Calibri" w:eastAsia="Calibri" w:cs="" w:asciiTheme="minorHAnsi" w:cstheme="minorBidi" w:eastAsiaTheme="minorHAnsi" w:hAnsiTheme="minorHAnsi"/>
+      <w:color w:val="auto"/>
+      <w:kern w:val="0"/>
+      <w:sz w:val="22"/>
+      <w:szCs w:val="22"/>
+      <w:lang w:val="en-US" w:eastAsia="en-US" w:bidi="ar-SA"/>
+    </w:rPr>
   </w:style>
   <w:style w:type="paragraph" w:styleId="Heading1">
-    <w:name w:val="heading 1"/>
+    <w:name w:val="Heading 1"/>
     <w:basedOn w:val="Normal"/>
     <w:next w:val="Normal"/>
     <w:link w:val="Heading1Char"/>
     <w:uiPriority w:val="9"/>
     <w:qFormat/>
-    <w:rsid w:val="007676B6"/>
+    <w:rsid w:val="007676b6"/>
     <w:pPr>
-      <w:keepNext/>
+      <w:keepNext w:val="true"/>
       <w:keepLines/>
       <w:spacing w:before="240" w:after="0"/>
       <w:outlineLvl w:val="0"/>
     </w:pPr>
     <w:rPr>
-      <w:rFonts w:asciiTheme="majorHAnsi" w:eastAsiaTheme="majorEastAsia" w:hAnsiTheme="majorHAnsi" w:cstheme="majorBidi"/>
-      <w:color w:val="2F5496" w:themeColor="accent1" w:themeShade="BF"/>
+      <w:rFonts w:ascii="Calibri Light" w:hAnsi="Calibri Light" w:eastAsia="" w:cs="" w:asciiTheme="majorHAnsi" w:cstheme="majorBidi" w:eastAsiaTheme="majorEastAsia" w:hAnsiTheme="majorHAnsi"/>
+      <w:color w:val="2F5496" w:themeColor="accent1" w:themeShade="bf"/>
       <w:sz w:val="32"/>
       <w:szCs w:val="32"/>
     </w:rPr>
   </w:style>
   <w:style w:type="paragraph" w:styleId="Heading2">
-    <w:name w:val="heading 2"/>
+    <w:name w:val="Heading 2"/>
     <w:basedOn w:val="Normal"/>
     <w:next w:val="Normal"/>
     <w:link w:val="Heading2Char"/>
     <w:uiPriority w:val="9"/>
     <w:unhideWhenUsed/>
     <w:qFormat/>
-    <w:rsid w:val="0008620C"/>
+    <w:rsid w:val="0008620c"/>
     <w:pPr>
-      <w:keepNext/>
+      <w:keepNext w:val="true"/>
       <w:keepLines/>
       <w:spacing w:before="40" w:after="0"/>
       <w:outlineLvl w:val="1"/>
     </w:pPr>
     <w:rPr>
-      <w:rFonts w:asciiTheme="majorHAnsi" w:eastAsiaTheme="majorEastAsia" w:hAnsiTheme="majorHAnsi" w:cstheme="majorBidi"/>
-      <w:color w:val="2F5496" w:themeColor="accent1" w:themeShade="BF"/>
+      <w:rFonts w:ascii="Calibri Light" w:hAnsi="Calibri Light" w:eastAsia="" w:cs="" w:asciiTheme="majorHAnsi" w:cstheme="majorBidi" w:eastAsiaTheme="majorEastAsia" w:hAnsiTheme="majorHAnsi"/>
+      <w:color w:val="2F5496" w:themeColor="accent1" w:themeShade="bf"/>
       <w:sz w:val="26"/>
       <w:szCs w:val="26"/>
     </w:rPr>
   </w:style>
-  <w:style w:type="character" w:default="1" w:styleId="DefaultParagraphFont">
+  <w:style w:type="character" w:styleId="DefaultParagraphFont" w:default="1">
     <w:name w:val="Default Paragraph Font"/>
     <w:uiPriority w:val="1"/>
     <w:semiHidden/>
     <w:unhideWhenUsed/>
+    <w:qFormat/>
+    <w:rPr/>
+  </w:style>
+  <w:style w:type="character" w:styleId="Heading1Char" w:customStyle="1">
+    <w:name w:val="Heading 1 Char"/>
+    <w:basedOn w:val="DefaultParagraphFont"/>
+    <w:link w:val="Heading1"/>
+    <w:uiPriority w:val="9"/>
+    <w:qFormat/>
+    <w:rsid w:val="007676b6"/>
+    <w:rPr>
+      <w:rFonts w:ascii="Calibri Light" w:hAnsi="Calibri Light" w:eastAsia="" w:cs="" w:asciiTheme="majorHAnsi" w:cstheme="majorBidi" w:eastAsiaTheme="majorEastAsia" w:hAnsiTheme="majorHAnsi"/>
+      <w:color w:val="2F5496" w:themeColor="accent1" w:themeShade="bf"/>
+      <w:sz w:val="32"/>
+      <w:szCs w:val="32"/>
+    </w:rPr>
+  </w:style>
+  <w:style w:type="character" w:styleId="Heading2Char" w:customStyle="1">
+    <w:name w:val="Heading 2 Char"/>
+    <w:basedOn w:val="DefaultParagraphFont"/>
+    <w:link w:val="Heading2"/>
+    <w:uiPriority w:val="9"/>
+    <w:qFormat/>
+    <w:rsid w:val="0008620c"/>
+    <w:rPr>
+      <w:rFonts w:ascii="Calibri Light" w:hAnsi="Calibri Light" w:eastAsia="" w:cs="" w:asciiTheme="majorHAnsi" w:cstheme="majorBidi" w:eastAsiaTheme="majorEastAsia" w:hAnsiTheme="majorHAnsi"/>
+      <w:color w:val="2F5496" w:themeColor="accent1" w:themeShade="bf"/>
+      <w:sz w:val="26"/>
+      <w:szCs w:val="26"/>
+    </w:rPr>
+  </w:style>
+  <w:style w:type="character" w:styleId="Bullets">
+    <w:name w:val="Bullets"/>
+    <w:qFormat/>
+    <w:rPr>
+      <w:rFonts w:ascii="OpenSymbol" w:hAnsi="OpenSymbol" w:eastAsia="OpenSymbol" w:cs="OpenSymbol"/>
+    </w:rPr>
+  </w:style>
+  <w:style w:type="paragraph" w:styleId="Heading">
+    <w:name w:val="Heading"/>
+    <w:basedOn w:val="Normal"/>
+    <w:next w:val="TextBody"/>
+    <w:qFormat/>
+    <w:pPr>
+      <w:keepNext w:val="true"/>
+      <w:spacing w:before="240" w:after="120"/>
+    </w:pPr>
+    <w:rPr>
+      <w:rFonts w:ascii="Liberation Sans" w:hAnsi="Liberation Sans" w:eastAsia="Microsoft YaHei" w:cs="Lucida Sans"/>
+      <w:sz w:val="28"/>
+      <w:szCs w:val="28"/>
+    </w:rPr>
+  </w:style>
+  <w:style w:type="paragraph" w:styleId="TextBody">
+    <w:name w:val="Body Text"/>
+    <w:basedOn w:val="Normal"/>
+    <w:pPr>
+      <w:spacing w:lineRule="auto" w:line="276" w:before="0" w:after="140"/>
+    </w:pPr>
+    <w:rPr/>
+  </w:style>
+  <w:style w:type="paragraph" w:styleId="List">
+    <w:name w:val="List"/>
+    <w:basedOn w:val="TextBody"/>
+    <w:pPr/>
+    <w:rPr>
+      <w:rFonts w:cs="Lucida Sans"/>
+    </w:rPr>
+  </w:style>
+  <w:style w:type="paragraph" w:styleId="Caption">
+    <w:name w:val="Caption"/>
+    <w:basedOn w:val="Normal"/>
+    <w:qFormat/>
+    <w:pPr>
+      <w:suppressLineNumbers/>
+      <w:spacing w:before="120" w:after="120"/>
+    </w:pPr>
+    <w:rPr>
+      <w:rFonts w:cs="Lucida Sans"/>
+      <w:i/>
+      <w:iCs/>
+      <w:sz w:val="24"/>
+      <w:szCs w:val="24"/>
+    </w:rPr>
+  </w:style>
+  <w:style w:type="paragraph" w:styleId="Index">
+    <w:name w:val="Index"/>
+    <w:basedOn w:val="Normal"/>
+    <w:qFormat/>
+    <w:pPr>
+      <w:suppressLineNumbers/>
+    </w:pPr>
+    <w:rPr>
+      <w:rFonts w:cs="Lucida Sans"/>
+    </w:rPr>
+  </w:style>
+  <w:style w:type="paragraph" w:styleId="ListParagraph">
+    <w:name w:val="List Paragraph"/>
+    <w:basedOn w:val="Normal"/>
+    <w:uiPriority w:val="34"/>
+    <w:qFormat/>
+    <w:rsid w:val="00b05bae"/>
+    <w:pPr>
+      <w:spacing w:before="0" w:after="160"/>
+      <w:ind w:left="720" w:hanging="0"/>
+      <w:contextualSpacing/>
+    </w:pPr>
+    <w:rPr/>
+  </w:style>
+  <w:style w:type="numbering" w:styleId="NoList" w:default="1">
+    <w:name w:val="No List"/>
+    <w:uiPriority w:val="99"/>
+    <w:semiHidden/>
+    <w:unhideWhenUsed/>
+    <w:qFormat/>
   </w:style>
   <w:style w:type="table" w:default="1" w:styleId="TableNormal">
     <w:name w:val="Normal Table"/>
@@ -763,7 +1925,6 @@
     <w:semiHidden/>
     <w:unhideWhenUsed/>
     <w:tblPr>
-      <w:tblInd w:w="0" w:type="dxa"/>
       <w:tblCellMar>
         <w:top w:w="0" w:type="dxa"/>
         <w:left w:w="108" w:type="dxa"/>
@@ -771,49 +1932,6 @@
         <w:right w:w="108" w:type="dxa"/>
       </w:tblCellMar>
     </w:tblPr>
-  </w:style>
-  <w:style w:type="numbering" w:default="1" w:styleId="NoList">
-    <w:name w:val="No List"/>
-    <w:uiPriority w:val="99"/>
-    <w:semiHidden/>
-    <w:unhideWhenUsed/>
-  </w:style>
-  <w:style w:type="character" w:customStyle="1" w:styleId="Heading1Char">
-    <w:name w:val="Heading 1 Char"/>
-    <w:basedOn w:val="DefaultParagraphFont"/>
-    <w:link w:val="Heading1"/>
-    <w:uiPriority w:val="9"/>
-    <w:rsid w:val="007676B6"/>
-    <w:rPr>
-      <w:rFonts w:asciiTheme="majorHAnsi" w:eastAsiaTheme="majorEastAsia" w:hAnsiTheme="majorHAnsi" w:cstheme="majorBidi"/>
-      <w:color w:val="2F5496" w:themeColor="accent1" w:themeShade="BF"/>
-      <w:sz w:val="32"/>
-      <w:szCs w:val="32"/>
-    </w:rPr>
-  </w:style>
-  <w:style w:type="paragraph" w:styleId="ListParagraph">
-    <w:name w:val="List Paragraph"/>
-    <w:basedOn w:val="Normal"/>
-    <w:uiPriority w:val="34"/>
-    <w:qFormat/>
-    <w:rsid w:val="00B05BAE"/>
-    <w:pPr>
-      <w:ind w:left="720"/>
-      <w:contextualSpacing/>
-    </w:pPr>
-  </w:style>
-  <w:style w:type="character" w:customStyle="1" w:styleId="Heading2Char">
-    <w:name w:val="Heading 2 Char"/>
-    <w:basedOn w:val="DefaultParagraphFont"/>
-    <w:link w:val="Heading2"/>
-    <w:uiPriority w:val="9"/>
-    <w:rsid w:val="0008620C"/>
-    <w:rPr>
-      <w:rFonts w:asciiTheme="majorHAnsi" w:eastAsiaTheme="majorEastAsia" w:hAnsiTheme="majorHAnsi" w:cstheme="majorBidi"/>
-      <w:color w:val="2F5496" w:themeColor="accent1" w:themeShade="BF"/>
-      <w:sz w:val="26"/>
-      <w:szCs w:val="26"/>
-    </w:rPr>
   </w:style>
 </w:styles>
 </file>

--- a/Documentation and Notes/Python Written notes.docx
+++ b/Documentation and Notes/Python Written notes.docx
@@ -168,7 +168,7 @@
         <w:pStyle w:val="ListParagraph"/>
         <w:numPr>
           <w:ilvl w:val="0"/>
-          <w:numId w:val="1"/>
+          <w:numId w:val="2"/>
         </w:numPr>
         <w:rPr/>
       </w:pPr>
@@ -182,7 +182,7 @@
         <w:pStyle w:val="ListParagraph"/>
         <w:numPr>
           <w:ilvl w:val="0"/>
-          <w:numId w:val="1"/>
+          <w:numId w:val="2"/>
         </w:numPr>
         <w:bidi w:val="0"/>
         <w:rPr/>
@@ -197,7 +197,7 @@
         <w:pStyle w:val="ListParagraph"/>
         <w:numPr>
           <w:ilvl w:val="0"/>
-          <w:numId w:val="1"/>
+          <w:numId w:val="2"/>
         </w:numPr>
         <w:bidi w:val="0"/>
         <w:rPr/>
@@ -212,7 +212,7 @@
         <w:pStyle w:val="ListParagraph"/>
         <w:numPr>
           <w:ilvl w:val="0"/>
-          <w:numId w:val="1"/>
+          <w:numId w:val="2"/>
         </w:numPr>
         <w:bidi w:val="0"/>
         <w:rPr/>
@@ -274,7 +274,7 @@
         <w:pStyle w:val="ListParagraph"/>
         <w:numPr>
           <w:ilvl w:val="0"/>
-          <w:numId w:val="1"/>
+          <w:numId w:val="2"/>
         </w:numPr>
         <w:bidi w:val="0"/>
         <w:rPr/>
@@ -454,7 +454,7 @@
         <w:pStyle w:val="Normal"/>
         <w:numPr>
           <w:ilvl w:val="0"/>
-          <w:numId w:val="2"/>
+          <w:numId w:val="3"/>
         </w:numPr>
         <w:bidi w:val="0"/>
         <w:rPr/>
@@ -593,7 +593,7 @@
         <w:pStyle w:val="Normal"/>
         <w:numPr>
           <w:ilvl w:val="0"/>
-          <w:numId w:val="2"/>
+          <w:numId w:val="3"/>
         </w:numPr>
         <w:bidi w:val="0"/>
         <w:rPr/>
@@ -820,7 +820,7 @@
         <w:pStyle w:val="Normal"/>
         <w:numPr>
           <w:ilvl w:val="0"/>
-          <w:numId w:val="2"/>
+          <w:numId w:val="3"/>
         </w:numPr>
         <w:bidi w:val="0"/>
         <w:rPr/>
@@ -889,6 +889,1534 @@
           <w:lang w:val="en-US" w:eastAsia="en-US" w:bidi="ar-SA"/>
         </w:rPr>
         <w:t xml:space="preserve"> I can be used in Isolation mode where sys.path contains neither the current directory nor the user’s site-packages directory. All PYTHON* environment variables will be ignored, too.</w:t>
+      </w:r>
+    </w:p>
+    <w:p>
+      <w:pPr>
+        <w:pStyle w:val="Normal"/>
+        <w:numPr>
+          <w:ilvl w:val="0"/>
+          <w:numId w:val="0"/>
+        </w:numPr>
+        <w:bidi w:val="0"/>
+        <w:ind w:left="720" w:hanging="0"/>
+        <w:rPr/>
+      </w:pPr>
+      <w:r>
+        <w:rPr>
+          <w:rFonts w:eastAsia="Calibri" w:cs="" w:cstheme="minorBidi" w:eastAsiaTheme="minorHAnsi"/>
+          <w:b w:val="false"/>
+          <w:bCs w:val="false"/>
+          <w:color w:val="auto"/>
+          <w:kern w:val="0"/>
+          <w:sz w:val="22"/>
+          <w:szCs w:val="22"/>
+          <w:lang w:val="en-US" w:eastAsia="en-US" w:bidi="ar-SA"/>
+        </w:rPr>
+        <w:t>I</w:t>
+      </w:r>
+      <w:r>
+        <w:rPr>
+          <w:rFonts w:eastAsia="Calibri" w:cs="" w:cstheme="minorBidi" w:eastAsiaTheme="minorHAnsi"/>
+          <w:b w:val="false"/>
+          <w:bCs w:val="false"/>
+          <w:color w:val="auto"/>
+          <w:kern w:val="0"/>
+          <w:sz w:val="22"/>
+          <w:szCs w:val="22"/>
+          <w:lang w:val="en-US" w:eastAsia="en-US" w:bidi="ar-SA"/>
+        </w:rPr>
+        <w:t>n this case, sys.argv[0] is having ‘-’ value.</w:t>
+      </w:r>
+    </w:p>
+    <w:p>
+      <w:pPr>
+        <w:pStyle w:val="Normal"/>
+        <w:numPr>
+          <w:ilvl w:val="0"/>
+          <w:numId w:val="0"/>
+        </w:numPr>
+        <w:bidi w:val="0"/>
+        <w:ind w:left="720" w:hanging="0"/>
+        <w:rPr/>
+      </w:pPr>
+      <w:r>
+        <w:rPr>
+          <w:rFonts w:eastAsia="Calibri" w:cs="" w:cstheme="minorBidi" w:eastAsiaTheme="minorHAnsi"/>
+          <w:b w:val="false"/>
+          <w:bCs w:val="false"/>
+          <w:color w:val="auto"/>
+          <w:kern w:val="0"/>
+          <w:sz w:val="22"/>
+          <w:szCs w:val="22"/>
+          <w:lang w:val="en-US" w:eastAsia="en-US" w:bidi="ar-SA"/>
+        </w:rPr>
+        <w:t>If no options are given in command then empty string (“”) and current directory will be added to sys.path.</w:t>
+      </w:r>
+    </w:p>
+    <w:p>
+      <w:pPr>
+        <w:pStyle w:val="Heading1"/>
+        <w:rPr/>
+      </w:pPr>
+      <w:r>
+        <w:rPr/>
+        <w:t>Script:</w:t>
+      </w:r>
+    </w:p>
+    <w:p>
+      <w:pPr>
+        <w:pStyle w:val="Normal"/>
+        <w:bidi w:val="0"/>
+        <w:rPr/>
+      </w:pPr>
+      <w:r>
+        <w:rPr/>
+        <w:t xml:space="preserve">Execute the python code </w:t>
+      </w:r>
+      <w:r>
+        <w:rPr>
+          <w:rFonts w:eastAsia="Calibri" w:cs="" w:cstheme="minorBidi" w:eastAsiaTheme="minorHAnsi"/>
+          <w:color w:val="auto"/>
+          <w:kern w:val="0"/>
+          <w:sz w:val="22"/>
+          <w:szCs w:val="22"/>
+          <w:lang w:val="en-US" w:eastAsia="en-US" w:bidi="ar-SA"/>
+        </w:rPr>
+        <w:t>contained the script, which must be the filesystem path referring to python file , a directory contains the __main__.py file or a zipfile containing the __main__.py file.</w:t>
+      </w:r>
+    </w:p>
+    <w:p>
+      <w:pPr>
+        <w:pStyle w:val="Normal"/>
+        <w:bidi w:val="0"/>
+        <w:rPr/>
+      </w:pPr>
+      <w:r>
+        <w:rPr>
+          <w:rFonts w:eastAsia="Calibri" w:cs="" w:cstheme="minorBidi" w:eastAsiaTheme="minorHAnsi"/>
+          <w:color w:val="auto"/>
+          <w:kern w:val="0"/>
+          <w:sz w:val="22"/>
+          <w:szCs w:val="22"/>
+          <w:lang w:val="en-US" w:eastAsia="en-US" w:bidi="ar-SA"/>
+        </w:rPr>
+        <w:t xml:space="preserve">If this options are given, the </w:t>
+      </w:r>
+      <w:r>
+        <w:rPr>
+          <w:rFonts w:eastAsia="Calibri" w:cs="" w:cstheme="minorBidi" w:eastAsiaTheme="minorHAnsi"/>
+          <w:color w:val="auto"/>
+          <w:kern w:val="0"/>
+          <w:sz w:val="22"/>
+          <w:szCs w:val="22"/>
+          <w:lang w:val="en-US" w:eastAsia="en-US" w:bidi="ar-SA"/>
+        </w:rPr>
+        <w:t>sys</w:t>
+      </w:r>
+      <w:r>
+        <w:rPr>
+          <w:rFonts w:eastAsia="Calibri" w:cs="" w:cstheme="minorBidi" w:eastAsiaTheme="minorHAnsi"/>
+          <w:color w:val="auto"/>
+          <w:kern w:val="0"/>
+          <w:sz w:val="22"/>
+          <w:szCs w:val="22"/>
+          <w:lang w:val="en-US" w:eastAsia="en-US" w:bidi="ar-SA"/>
+        </w:rPr>
+        <w:t>.</w:t>
+      </w:r>
+      <w:r>
+        <w:rPr>
+          <w:rFonts w:eastAsia="Calibri" w:cs="" w:cstheme="minorBidi" w:eastAsiaTheme="minorHAnsi"/>
+          <w:color w:val="auto"/>
+          <w:kern w:val="0"/>
+          <w:sz w:val="22"/>
+          <w:szCs w:val="22"/>
+          <w:lang w:val="en-US" w:eastAsia="en-US" w:bidi="ar-SA"/>
+        </w:rPr>
+        <w:t>argv</w:t>
+      </w:r>
+      <w:r>
+        <w:rPr>
+          <w:rFonts w:eastAsia="Calibri" w:cs="" w:cstheme="minorBidi" w:eastAsiaTheme="minorHAnsi"/>
+          <w:color w:val="auto"/>
+          <w:kern w:val="0"/>
+          <w:sz w:val="22"/>
+          <w:szCs w:val="22"/>
+          <w:lang w:val="en-US" w:eastAsia="en-US" w:bidi="ar-SA"/>
+        </w:rPr>
+        <w:t xml:space="preserve"> </w:t>
+      </w:r>
+      <w:r>
+        <w:rPr>
+          <w:rFonts w:eastAsia="Calibri" w:cs="" w:cstheme="minorBidi" w:eastAsiaTheme="minorHAnsi"/>
+          <w:color w:val="auto"/>
+          <w:kern w:val="0"/>
+          <w:sz w:val="22"/>
+          <w:szCs w:val="22"/>
+          <w:lang w:val="en-US" w:eastAsia="en-US" w:bidi="ar-SA"/>
+        </w:rPr>
+        <w:t xml:space="preserve">will be </w:t>
+      </w:r>
+      <w:r>
+        <w:rPr>
+          <w:rFonts w:eastAsia="Calibri" w:cs="" w:cstheme="minorBidi" w:eastAsiaTheme="minorHAnsi"/>
+          <w:color w:val="auto"/>
+          <w:kern w:val="0"/>
+          <w:sz w:val="22"/>
+          <w:szCs w:val="22"/>
+          <w:lang w:val="en-US" w:eastAsia="en-US" w:bidi="ar-SA"/>
+        </w:rPr>
+        <w:t xml:space="preserve">script </w:t>
+      </w:r>
+      <w:r>
+        <w:rPr>
+          <w:rFonts w:eastAsia="Calibri" w:cs="" w:cstheme="minorBidi" w:eastAsiaTheme="minorHAnsi"/>
+          <w:color w:val="auto"/>
+          <w:kern w:val="0"/>
+          <w:sz w:val="22"/>
+          <w:szCs w:val="22"/>
+          <w:lang w:val="en-US" w:eastAsia="en-US" w:bidi="ar-SA"/>
+        </w:rPr>
+        <w:t>name.</w:t>
+      </w:r>
+    </w:p>
+    <w:p>
+      <w:pPr>
+        <w:pStyle w:val="Normal"/>
+        <w:bidi w:val="0"/>
+        <w:rPr/>
+      </w:pPr>
+      <w:r>
+        <w:rPr>
+          <w:rFonts w:eastAsia="Calibri" w:cs="" w:cstheme="minorBidi" w:eastAsiaTheme="minorHAnsi"/>
+          <w:color w:val="auto"/>
+          <w:kern w:val="0"/>
+          <w:sz w:val="22"/>
+          <w:szCs w:val="22"/>
+          <w:lang w:val="en-US" w:eastAsia="en-US" w:bidi="ar-SA"/>
+        </w:rPr>
+        <w:t>I</w:t>
+      </w:r>
+      <w:r>
+        <w:rPr>
+          <w:rFonts w:eastAsia="Calibri" w:cs="" w:cstheme="minorBidi" w:eastAsiaTheme="minorHAnsi"/>
+          <w:color w:val="auto"/>
+          <w:kern w:val="0"/>
+          <w:sz w:val="22"/>
+          <w:szCs w:val="22"/>
+          <w:lang w:val="en-US" w:eastAsia="en-US" w:bidi="ar-SA"/>
+        </w:rPr>
+        <w:t>f no interface option is given then -i  implied. The sys.argv[0] will be having empty string (“”). sys.path should have the current directory location.</w:t>
+      </w:r>
+    </w:p>
+    <w:p>
+      <w:pPr>
+        <w:pStyle w:val="Normal"/>
+        <w:bidi w:val="0"/>
+        <w:rPr/>
+      </w:pPr>
+      <w:r>
+        <w:rPr>
+          <w:rFonts w:eastAsia="Calibri" w:cs="" w:cstheme="minorBidi" w:eastAsiaTheme="minorHAnsi"/>
+          <w:color w:val="auto"/>
+          <w:kern w:val="0"/>
+          <w:sz w:val="22"/>
+          <w:szCs w:val="22"/>
+          <w:lang w:val="en-US" w:eastAsia="en-US" w:bidi="ar-SA"/>
+        </w:rPr>
+        <w:t>Tab-completion and history editing the enabled by default if available for the plateform.</w:t>
+      </w:r>
+    </w:p>
+    <w:p>
+      <w:pPr>
+        <w:pStyle w:val="Normal"/>
+        <w:bidi w:val="0"/>
+        <w:rPr>
+          <w:rFonts w:ascii="Calibri" w:hAnsi="Calibri" w:eastAsia="Calibri" w:cs="" w:asciiTheme="minorHAnsi" w:cstheme="minorBidi" w:eastAsiaTheme="minorHAnsi" w:hAnsiTheme="minorHAnsi"/>
+          <w:color w:val="auto"/>
+          <w:kern w:val="0"/>
+          <w:sz w:val="22"/>
+          <w:szCs w:val="22"/>
+          <w:lang w:val="en-US" w:eastAsia="en-US" w:bidi="ar-SA"/>
+        </w:rPr>
+      </w:pPr>
+      <w:r>
+        <w:rPr/>
+      </w:r>
+    </w:p>
+    <w:p>
+      <w:pPr>
+        <w:pStyle w:val="Heading1"/>
+        <w:rPr/>
+      </w:pPr>
+      <w:r>
+        <w:rPr/>
+        <w:t>Generic options:</w:t>
+      </w:r>
+    </w:p>
+    <w:p>
+      <w:pPr>
+        <w:pStyle w:val="Normal"/>
+        <w:numPr>
+          <w:ilvl w:val="0"/>
+          <w:numId w:val="0"/>
+        </w:numPr>
+        <w:ind w:left="720" w:hanging="0"/>
+        <w:rPr/>
+      </w:pPr>
+      <w:r>
+        <w:rPr/>
+      </w:r>
+    </w:p>
+    <w:p>
+      <w:pPr>
+        <w:pStyle w:val="Normal"/>
+        <w:numPr>
+          <w:ilvl w:val="0"/>
+          <w:numId w:val="4"/>
+        </w:numPr>
+        <w:rPr/>
+      </w:pPr>
+      <w:r>
+        <w:rPr/>
+        <w:t>- ?:</w:t>
+      </w:r>
+    </w:p>
+    <w:p>
+      <w:pPr>
+        <w:pStyle w:val="Normal"/>
+        <w:numPr>
+          <w:ilvl w:val="0"/>
+          <w:numId w:val="4"/>
+        </w:numPr>
+        <w:rPr/>
+      </w:pPr>
+      <w:r>
+        <w:rPr/>
+        <w:t>- h:</w:t>
+      </w:r>
+    </w:p>
+    <w:p>
+      <w:pPr>
+        <w:pStyle w:val="Normal"/>
+        <w:numPr>
+          <w:ilvl w:val="0"/>
+          <w:numId w:val="4"/>
+        </w:numPr>
+        <w:rPr/>
+      </w:pPr>
+      <w:r>
+        <w:rPr/>
+        <w:t>-- help:</w:t>
+      </w:r>
+    </w:p>
+    <w:p>
+      <w:pPr>
+        <w:pStyle w:val="Normal"/>
+        <w:numPr>
+          <w:ilvl w:val="0"/>
+          <w:numId w:val="0"/>
+        </w:numPr>
+        <w:ind w:left="720" w:hanging="0"/>
+        <w:rPr/>
+      </w:pPr>
+      <w:r>
+        <w:rPr/>
+        <w:t>show the description of all the possible command line options.</w:t>
+      </w:r>
+    </w:p>
+    <w:p>
+      <w:pPr>
+        <w:pStyle w:val="Normal"/>
+        <w:numPr>
+          <w:ilvl w:val="0"/>
+          <w:numId w:val="4"/>
+        </w:numPr>
+        <w:rPr/>
+      </w:pPr>
+      <w:r>
+        <w:rPr/>
+        <w:t>-V</w:t>
+      </w:r>
+    </w:p>
+    <w:p>
+      <w:pPr>
+        <w:pStyle w:val="Normal"/>
+        <w:numPr>
+          <w:ilvl w:val="0"/>
+          <w:numId w:val="4"/>
+        </w:numPr>
+        <w:rPr/>
+      </w:pPr>
+      <w:r>
+        <w:rPr/>
+        <w:t xml:space="preserve">– </w:t>
+      </w:r>
+      <w:r>
+        <w:rPr/>
+        <w:t>version:</w:t>
+      </w:r>
+    </w:p>
+    <w:p>
+      <w:pPr>
+        <w:pStyle w:val="Normal"/>
+        <w:numPr>
+          <w:ilvl w:val="0"/>
+          <w:numId w:val="0"/>
+        </w:numPr>
+        <w:ind w:left="720" w:hanging="0"/>
+        <w:rPr/>
+      </w:pPr>
+      <w:r>
+        <w:rPr/>
+        <w:t>print the python version and exit.</w:t>
+      </w:r>
+    </w:p>
+    <w:p>
+      <w:pPr>
+        <w:pStyle w:val="Normal"/>
+        <w:numPr>
+          <w:ilvl w:val="0"/>
+          <w:numId w:val="4"/>
+        </w:numPr>
+        <w:rPr/>
+      </w:pPr>
+      <w:r>
+        <w:rPr/>
+        <w:t>--vv:</w:t>
+      </w:r>
+    </w:p>
+    <w:p>
+      <w:pPr>
+        <w:pStyle w:val="Normal"/>
+        <w:numPr>
+          <w:ilvl w:val="0"/>
+          <w:numId w:val="0"/>
+        </w:numPr>
+        <w:ind w:left="720" w:hanging="0"/>
+        <w:rPr/>
+      </w:pPr>
+      <w:r>
+        <w:rPr/>
+        <w:t>It will try to start the interpreter mode with possible import for the default modules present in python lib.</w:t>
+      </w:r>
+    </w:p>
+    <w:p>
+      <w:pPr>
+        <w:pStyle w:val="Heading1"/>
+        <w:rPr/>
+      </w:pPr>
+      <w:r>
+        <w:rPr/>
+        <w:t>Miscellan</w:t>
+      </w:r>
+      <w:r>
+        <w:rPr/>
+        <w:t>e</w:t>
+      </w:r>
+      <w:r>
+        <w:rPr/>
+        <w:t xml:space="preserve">ous </w:t>
+      </w:r>
+      <w:r>
+        <w:rPr/>
+        <w:t>options:</w:t>
+      </w:r>
+    </w:p>
+    <w:p>
+      <w:pPr>
+        <w:pStyle w:val="Normal"/>
+        <w:numPr>
+          <w:ilvl w:val="0"/>
+          <w:numId w:val="5"/>
+        </w:numPr>
+        <w:rPr/>
+      </w:pPr>
+      <w:r>
+        <w:rPr/>
+        <w:t xml:space="preserve">- </w:t>
+      </w:r>
+      <w:r>
+        <w:rPr/>
+        <w:t>b:</w:t>
+      </w:r>
+    </w:p>
+    <w:p>
+      <w:pPr>
+        <w:pStyle w:val="Normal"/>
+        <w:numPr>
+          <w:ilvl w:val="0"/>
+          <w:numId w:val="0"/>
+        </w:numPr>
+        <w:ind w:left="720" w:hanging="0"/>
+        <w:rPr/>
+      </w:pPr>
+      <w:r>
+        <w:rPr/>
+        <w:t>Issue a warning when comparing bytes or bytearrays to str or bytes to int. Issue the error when the option is given twice(- bb).</w:t>
+      </w:r>
+    </w:p>
+    <w:p>
+      <w:pPr>
+        <w:pStyle w:val="Normal"/>
+        <w:numPr>
+          <w:ilvl w:val="0"/>
+          <w:numId w:val="5"/>
+        </w:numPr>
+        <w:rPr/>
+      </w:pPr>
+      <w:r>
+        <w:rPr/>
+        <w:t xml:space="preserve">- </w:t>
+      </w:r>
+      <w:r>
+        <w:rPr/>
+        <w:t>B:</w:t>
+      </w:r>
+    </w:p>
+    <w:p>
+      <w:pPr>
+        <w:pStyle w:val="Normal"/>
+        <w:numPr>
+          <w:ilvl w:val="0"/>
+          <w:numId w:val="0"/>
+        </w:numPr>
+        <w:ind w:left="720" w:hanging="0"/>
+        <w:rPr/>
+      </w:pPr>
+      <w:r>
+        <w:rPr/>
+        <w:t>If given python won’t try to write .pyc files on the import of source modules.</w:t>
+      </w:r>
+    </w:p>
+    <w:p>
+      <w:pPr>
+        <w:pStyle w:val="Normal"/>
+        <w:numPr>
+          <w:ilvl w:val="0"/>
+          <w:numId w:val="5"/>
+        </w:numPr>
+        <w:rPr/>
+      </w:pPr>
+      <w:r>
+        <w:rPr/>
+        <w:t>--check-hash-based-pycs</w:t>
+      </w:r>
+      <w:r>
+        <w:rPr/>
+        <w:t>(default/always/never):</w:t>
+      </w:r>
+      <w:r>
+        <w:rPr/>
+        <w:t xml:space="preserve"> </w:t>
+      </w:r>
+    </w:p>
+    <w:p>
+      <w:pPr>
+        <w:pStyle w:val="Normal"/>
+        <w:numPr>
+          <w:ilvl w:val="0"/>
+          <w:numId w:val="0"/>
+        </w:numPr>
+        <w:ind w:left="720" w:hanging="0"/>
+        <w:rPr/>
+      </w:pPr>
+      <w:r>
+        <w:rPr/>
+        <w:t xml:space="preserve">Control the validation behavior of hash-based .pyc files. </w:t>
+      </w:r>
+      <w:r>
+        <w:rPr/>
+        <w:t xml:space="preserve">Python </w:t>
+      </w:r>
+      <w:r>
+        <w:rPr>
+          <w:rFonts w:eastAsia="Calibri" w:cs="" w:cstheme="minorBidi" w:eastAsiaTheme="minorHAnsi"/>
+          <w:color w:val="auto"/>
+          <w:kern w:val="0"/>
+          <w:sz w:val="22"/>
+          <w:szCs w:val="22"/>
+          <w:lang w:val="en-US" w:eastAsia="en-US" w:bidi="ar-SA"/>
+        </w:rPr>
+        <w:t>validate</w:t>
+      </w:r>
+      <w:r>
+        <w:rPr/>
+        <w:t xml:space="preserve"> for source file and cached file difference by comparing the hashed source file with hashed cache file, if it is different then python generate the new hashed cache file for source file. Python uses only timestamp based compare for validation. </w:t>
+      </w:r>
+    </w:p>
+    <w:p>
+      <w:pPr>
+        <w:pStyle w:val="Normal"/>
+        <w:numPr>
+          <w:ilvl w:val="0"/>
+          <w:numId w:val="0"/>
+        </w:numPr>
+        <w:ind w:left="720" w:hanging="0"/>
+        <w:rPr/>
+      </w:pPr>
+      <w:r>
+        <w:rPr/>
+        <w:t xml:space="preserve">There are two types for hashed files, checked and unchecked. Checked hash-based file is compared with cached file while </w:t>
+      </w:r>
+      <w:r>
+        <w:rPr>
+          <w:rFonts w:eastAsia="Calibri" w:cs="" w:cstheme="minorBidi" w:eastAsiaTheme="minorHAnsi"/>
+          <w:color w:val="auto"/>
+          <w:kern w:val="0"/>
+          <w:sz w:val="22"/>
+          <w:szCs w:val="22"/>
+          <w:lang w:val="en-US" w:eastAsia="en-US" w:bidi="ar-SA"/>
+        </w:rPr>
+        <w:t>importing</w:t>
+      </w:r>
+      <w:r>
+        <w:rPr/>
+        <w:t xml:space="preserve"> python module code in run time. Unchecked hash based files will not be compared with cached files for validation. It will be ignored like it is already updated.</w:t>
+      </w:r>
+    </w:p>
+    <w:p>
+      <w:pPr>
+        <w:pStyle w:val="Normal"/>
+        <w:numPr>
+          <w:ilvl w:val="0"/>
+          <w:numId w:val="0"/>
+        </w:numPr>
+        <w:bidi w:val="0"/>
+        <w:ind w:left="720" w:hanging="0"/>
+        <w:rPr/>
+      </w:pPr>
+      <w:r>
+        <w:rPr/>
+        <w:t>We can set –</w:t>
+      </w:r>
+      <w:r>
+        <w:rPr>
+          <w:b/>
+          <w:bCs/>
+        </w:rPr>
+        <w:t xml:space="preserve">check-hash-based-pycs </w:t>
+      </w:r>
+      <w:r>
+        <w:rPr>
+          <w:b w:val="false"/>
+          <w:bCs w:val="false"/>
+        </w:rPr>
+        <w:t xml:space="preserve">for </w:t>
+      </w:r>
+      <w:r>
+        <w:rPr>
+          <w:rFonts w:eastAsia="Calibri" w:cs="" w:cstheme="minorBidi" w:eastAsiaTheme="minorHAnsi"/>
+          <w:b w:val="false"/>
+          <w:bCs w:val="false"/>
+          <w:color w:val="auto"/>
+          <w:kern w:val="0"/>
+          <w:sz w:val="22"/>
+          <w:szCs w:val="22"/>
+          <w:lang w:val="en-US" w:eastAsia="en-US" w:bidi="ar-SA"/>
+        </w:rPr>
+        <w:t>unchecked</w:t>
+      </w:r>
+      <w:r>
+        <w:rPr>
+          <w:b w:val="false"/>
+          <w:bCs w:val="false"/>
+        </w:rPr>
+        <w:t xml:space="preserve"> hash-base </w:t>
+      </w:r>
+      <w:r>
+        <w:rPr>
+          <w:rFonts w:eastAsia="Calibri" w:cs="" w:cstheme="minorBidi" w:eastAsiaTheme="minorHAnsi"/>
+          <w:b w:val="false"/>
+          <w:bCs w:val="false"/>
+          <w:color w:val="auto"/>
+          <w:kern w:val="0"/>
+          <w:sz w:val="22"/>
+          <w:szCs w:val="22"/>
+          <w:lang w:val="en-US" w:eastAsia="en-US" w:bidi="ar-SA"/>
+        </w:rPr>
+        <w:t>validation</w:t>
+      </w:r>
+      <w:r>
+        <w:rPr>
+          <w:b w:val="false"/>
+          <w:bCs w:val="false"/>
+        </w:rPr>
+        <w:t>.</w:t>
+      </w:r>
+    </w:p>
+    <w:p>
+      <w:pPr>
+        <w:pStyle w:val="Normal"/>
+        <w:numPr>
+          <w:ilvl w:val="0"/>
+          <w:numId w:val="5"/>
+        </w:numPr>
+        <w:bidi w:val="0"/>
+        <w:rPr/>
+      </w:pPr>
+      <w:r>
+        <w:rPr>
+          <w:b w:val="false"/>
+          <w:bCs w:val="false"/>
+        </w:rPr>
+        <w:t>- d:</w:t>
+      </w:r>
+    </w:p>
+    <w:p>
+      <w:pPr>
+        <w:pStyle w:val="Normal"/>
+        <w:numPr>
+          <w:ilvl w:val="0"/>
+          <w:numId w:val="0"/>
+        </w:numPr>
+        <w:bidi w:val="0"/>
+        <w:ind w:left="720" w:hanging="0"/>
+        <w:rPr/>
+      </w:pPr>
+      <w:r>
+        <w:rPr>
+          <w:b w:val="false"/>
+          <w:bCs w:val="false"/>
+        </w:rPr>
+        <w:t>Turn on the parser debugging output.</w:t>
+      </w:r>
+    </w:p>
+    <w:p>
+      <w:pPr>
+        <w:pStyle w:val="Normal"/>
+        <w:numPr>
+          <w:ilvl w:val="0"/>
+          <w:numId w:val="5"/>
+        </w:numPr>
+        <w:bidi w:val="0"/>
+        <w:rPr/>
+      </w:pPr>
+      <w:r>
+        <w:rPr>
+          <w:b w:val="false"/>
+          <w:bCs w:val="false"/>
+        </w:rPr>
+        <w:t>- E:</w:t>
+      </w:r>
+    </w:p>
+    <w:p>
+      <w:pPr>
+        <w:pStyle w:val="Normal"/>
+        <w:numPr>
+          <w:ilvl w:val="0"/>
+          <w:numId w:val="0"/>
+        </w:numPr>
+        <w:bidi w:val="0"/>
+        <w:ind w:left="720" w:hanging="0"/>
+        <w:rPr/>
+      </w:pPr>
+      <w:r>
+        <w:rPr>
+          <w:b w:val="false"/>
+          <w:bCs w:val="false"/>
+        </w:rPr>
+        <w:t>Ignore all python environment variables that might be set.</w:t>
+      </w:r>
+    </w:p>
+    <w:p>
+      <w:pPr>
+        <w:pStyle w:val="Normal"/>
+        <w:numPr>
+          <w:ilvl w:val="0"/>
+          <w:numId w:val="5"/>
+        </w:numPr>
+        <w:bidi w:val="0"/>
+        <w:rPr/>
+      </w:pPr>
+      <w:r>
+        <w:rPr>
+          <w:b w:val="false"/>
+          <w:bCs w:val="false"/>
+        </w:rPr>
+        <w:t xml:space="preserve">- </w:t>
+      </w:r>
+      <w:r>
+        <w:rPr>
+          <w:b w:val="false"/>
+          <w:bCs w:val="false"/>
+        </w:rPr>
+        <w:t>I:</w:t>
+      </w:r>
+    </w:p>
+    <w:p>
+      <w:pPr>
+        <w:pStyle w:val="Normal"/>
+        <w:numPr>
+          <w:ilvl w:val="0"/>
+          <w:numId w:val="0"/>
+        </w:numPr>
+        <w:bidi w:val="0"/>
+        <w:ind w:left="720" w:hanging="0"/>
+        <w:rPr/>
+      </w:pPr>
+      <w:r>
+        <w:rPr>
+          <w:b w:val="false"/>
+          <w:bCs w:val="false"/>
+        </w:rPr>
+        <w:t>When a script is passed as first argument or the -c option is used, enter the interactive mode after executing script or the command.</w:t>
+      </w:r>
+    </w:p>
+    <w:p>
+      <w:pPr>
+        <w:pStyle w:val="Normal"/>
+        <w:numPr>
+          <w:ilvl w:val="0"/>
+          <w:numId w:val="0"/>
+        </w:numPr>
+        <w:bidi w:val="0"/>
+        <w:ind w:left="720" w:hanging="0"/>
+        <w:rPr/>
+      </w:pPr>
+      <w:r>
+        <w:rPr>
+          <w:b w:val="false"/>
+          <w:bCs w:val="false"/>
+        </w:rPr>
+        <w:t>This can be used to inspect global variables or stack trace when a script raises an exception.</w:t>
+      </w:r>
+    </w:p>
+    <w:p>
+      <w:pPr>
+        <w:pStyle w:val="Normal"/>
+        <w:numPr>
+          <w:ilvl w:val="0"/>
+          <w:numId w:val="5"/>
+        </w:numPr>
+        <w:bidi w:val="0"/>
+        <w:rPr/>
+      </w:pPr>
+      <w:r>
+        <w:rPr>
+          <w:b w:val="false"/>
+          <w:bCs w:val="false"/>
+        </w:rPr>
+        <w:t>- I:</w:t>
+      </w:r>
+    </w:p>
+    <w:p>
+      <w:pPr>
+        <w:pStyle w:val="Normal"/>
+        <w:numPr>
+          <w:ilvl w:val="0"/>
+          <w:numId w:val="0"/>
+        </w:numPr>
+        <w:bidi w:val="0"/>
+        <w:ind w:left="720" w:hanging="0"/>
+        <w:rPr/>
+      </w:pPr>
+      <w:r>
+        <w:rPr>
+          <w:b w:val="false"/>
+          <w:bCs w:val="false"/>
+        </w:rPr>
+        <w:t xml:space="preserve">Run Python in Isolation mode. Is will be helpful in </w:t>
+      </w:r>
+      <w:r>
+        <w:rPr>
+          <w:rFonts w:eastAsia="Calibri" w:cs="" w:cstheme="minorBidi" w:eastAsiaTheme="minorHAnsi"/>
+          <w:b w:val="false"/>
+          <w:bCs w:val="false"/>
+          <w:color w:val="auto"/>
+          <w:kern w:val="0"/>
+          <w:sz w:val="22"/>
+          <w:szCs w:val="22"/>
+          <w:lang w:val="en-US" w:eastAsia="en-US" w:bidi="ar-SA"/>
+        </w:rPr>
+        <w:t>avoiding</w:t>
+      </w:r>
+      <w:r>
+        <w:rPr>
+          <w:b w:val="false"/>
+          <w:bCs w:val="false"/>
+        </w:rPr>
+        <w:t xml:space="preserve"> the malicious injection.</w:t>
+      </w:r>
+    </w:p>
+    <w:p>
+      <w:pPr>
+        <w:pStyle w:val="Normal"/>
+        <w:numPr>
+          <w:ilvl w:val="0"/>
+          <w:numId w:val="0"/>
+        </w:numPr>
+        <w:bidi w:val="0"/>
+        <w:ind w:left="720" w:hanging="0"/>
+        <w:rPr>
+          <w:b w:val="false"/>
+          <w:b w:val="false"/>
+          <w:bCs w:val="false"/>
+        </w:rPr>
+      </w:pPr>
+      <w:r>
+        <w:rPr/>
+      </w:r>
+    </w:p>
+    <w:p>
+      <w:pPr>
+        <w:pStyle w:val="Normal"/>
+        <w:numPr>
+          <w:ilvl w:val="0"/>
+          <w:numId w:val="5"/>
+        </w:numPr>
+        <w:bidi w:val="0"/>
+        <w:rPr/>
+      </w:pPr>
+      <w:r>
+        <w:rPr>
+          <w:b w:val="false"/>
+          <w:bCs w:val="false"/>
+        </w:rPr>
+        <w:t>- o:</w:t>
+      </w:r>
+    </w:p>
+    <w:p>
+      <w:pPr>
+        <w:pStyle w:val="Normal"/>
+        <w:numPr>
+          <w:ilvl w:val="0"/>
+          <w:numId w:val="0"/>
+        </w:numPr>
+        <w:bidi w:val="0"/>
+        <w:ind w:left="720" w:hanging="0"/>
+        <w:rPr/>
+      </w:pPr>
+      <w:r>
+        <w:rPr>
+          <w:b w:val="false"/>
+          <w:bCs w:val="false"/>
+        </w:rPr>
+        <w:t>Remove assert statements and any code condition</w:t>
+      </w:r>
+      <w:r>
+        <w:rPr>
+          <w:b w:val="false"/>
+          <w:bCs w:val="false"/>
+        </w:rPr>
+        <w:t>al</w:t>
+      </w:r>
+      <w:r>
+        <w:rPr>
+          <w:b w:val="false"/>
+          <w:bCs w:val="false"/>
+        </w:rPr>
+        <w:t xml:space="preserve"> </w:t>
+      </w:r>
+      <w:r>
+        <w:rPr>
+          <w:rFonts w:eastAsia="Calibri" w:cs="" w:cstheme="minorBidi" w:eastAsiaTheme="minorHAnsi"/>
+          <w:b w:val="false"/>
+          <w:bCs w:val="false"/>
+          <w:color w:val="auto"/>
+          <w:kern w:val="0"/>
+          <w:sz w:val="22"/>
+          <w:szCs w:val="22"/>
+          <w:lang w:val="en-US" w:eastAsia="en-US" w:bidi="ar-SA"/>
+        </w:rPr>
+        <w:t xml:space="preserve">on the value of __debug__. Augment the filename for compiled files by adding </w:t>
+      </w:r>
+      <w:r>
+        <w:rPr>
+          <w:rFonts w:eastAsia="Calibri" w:cs="" w:cstheme="minorBidi" w:eastAsiaTheme="minorHAnsi"/>
+          <w:b/>
+          <w:bCs/>
+          <w:color w:val="auto"/>
+          <w:kern w:val="0"/>
+          <w:sz w:val="22"/>
+          <w:szCs w:val="22"/>
+          <w:lang w:val="en-US" w:eastAsia="en-US" w:bidi="ar-SA"/>
+        </w:rPr>
+        <w:t>.opt-1</w:t>
+      </w:r>
+      <w:r>
+        <w:rPr>
+          <w:rFonts w:eastAsia="Calibri" w:cs="" w:cstheme="minorBidi" w:eastAsiaTheme="minorHAnsi"/>
+          <w:b w:val="false"/>
+          <w:bCs w:val="false"/>
+          <w:color w:val="auto"/>
+          <w:kern w:val="0"/>
+          <w:sz w:val="22"/>
+          <w:szCs w:val="22"/>
+          <w:lang w:val="en-US" w:eastAsia="en-US" w:bidi="ar-SA"/>
+        </w:rPr>
+        <w:t xml:space="preserve"> before the .pyc extension. Alternative PYTHONOPTIMIZE.</w:t>
+      </w:r>
+    </w:p>
+    <w:p>
+      <w:pPr>
+        <w:pStyle w:val="Normal"/>
+        <w:numPr>
+          <w:ilvl w:val="0"/>
+          <w:numId w:val="5"/>
+        </w:numPr>
+        <w:bidi w:val="0"/>
+        <w:rPr/>
+      </w:pPr>
+      <w:r>
+        <w:rPr>
+          <w:rFonts w:eastAsia="Calibri" w:cs="" w:cstheme="minorBidi" w:eastAsiaTheme="minorHAnsi"/>
+          <w:b w:val="false"/>
+          <w:bCs w:val="false"/>
+          <w:color w:val="auto"/>
+          <w:kern w:val="0"/>
+          <w:sz w:val="22"/>
+          <w:szCs w:val="22"/>
+          <w:lang w:val="en-US" w:eastAsia="en-US" w:bidi="ar-SA"/>
+        </w:rPr>
+        <w:t xml:space="preserve">- </w:t>
+      </w:r>
+      <w:r>
+        <w:rPr>
+          <w:rFonts w:eastAsia="Calibri" w:cs="" w:cstheme="minorBidi" w:eastAsiaTheme="minorHAnsi"/>
+          <w:b w:val="false"/>
+          <w:bCs w:val="false"/>
+          <w:color w:val="auto"/>
+          <w:kern w:val="0"/>
+          <w:sz w:val="22"/>
+          <w:szCs w:val="22"/>
+          <w:lang w:val="en-US" w:eastAsia="en-US" w:bidi="ar-SA"/>
+        </w:rPr>
+        <w:t>OO:</w:t>
+      </w:r>
+    </w:p>
+    <w:p>
+      <w:pPr>
+        <w:pStyle w:val="Normal"/>
+        <w:numPr>
+          <w:ilvl w:val="0"/>
+          <w:numId w:val="0"/>
+        </w:numPr>
+        <w:bidi w:val="0"/>
+        <w:ind w:left="720" w:hanging="0"/>
+        <w:rPr/>
+      </w:pPr>
+      <w:r>
+        <w:rPr>
+          <w:rFonts w:eastAsia="Calibri" w:cs="" w:cstheme="minorBidi" w:eastAsiaTheme="minorHAnsi"/>
+          <w:b w:val="false"/>
+          <w:bCs w:val="false"/>
+          <w:color w:val="auto"/>
+          <w:kern w:val="0"/>
+          <w:sz w:val="22"/>
+          <w:szCs w:val="22"/>
+          <w:lang w:val="en-US" w:eastAsia="en-US" w:bidi="ar-SA"/>
+        </w:rPr>
+        <w:t xml:space="preserve">Do -o and also discard docstrings. Augment the filename for compile files by adding </w:t>
+      </w:r>
+      <w:r>
+        <w:rPr>
+          <w:rFonts w:eastAsia="Calibri" w:cs="" w:cstheme="minorBidi" w:eastAsiaTheme="minorHAnsi"/>
+          <w:b/>
+          <w:bCs/>
+          <w:color w:val="auto"/>
+          <w:kern w:val="0"/>
+          <w:sz w:val="22"/>
+          <w:szCs w:val="22"/>
+          <w:lang w:val="en-US" w:eastAsia="en-US" w:bidi="ar-SA"/>
+        </w:rPr>
+        <w:t>.opt-2</w:t>
+      </w:r>
+      <w:r>
+        <w:rPr>
+          <w:rFonts w:eastAsia="Calibri" w:cs="" w:cstheme="minorBidi" w:eastAsiaTheme="minorHAnsi"/>
+          <w:b w:val="false"/>
+          <w:bCs w:val="false"/>
+          <w:color w:val="auto"/>
+          <w:kern w:val="0"/>
+          <w:sz w:val="22"/>
+          <w:szCs w:val="22"/>
+          <w:lang w:val="en-US" w:eastAsia="en-US" w:bidi="ar-SA"/>
+        </w:rPr>
+        <w:t xml:space="preserve"> before the .pyc extension.</w:t>
+      </w:r>
+    </w:p>
+    <w:p>
+      <w:pPr>
+        <w:pStyle w:val="Normal"/>
+        <w:numPr>
+          <w:ilvl w:val="0"/>
+          <w:numId w:val="5"/>
+        </w:numPr>
+        <w:bidi w:val="0"/>
+        <w:rPr/>
+      </w:pPr>
+      <w:r>
+        <w:rPr>
+          <w:rFonts w:eastAsia="Calibri" w:cs="" w:cstheme="minorBidi" w:eastAsiaTheme="minorHAnsi"/>
+          <w:b w:val="false"/>
+          <w:bCs w:val="false"/>
+          <w:color w:val="auto"/>
+          <w:kern w:val="0"/>
+          <w:sz w:val="22"/>
+          <w:szCs w:val="22"/>
+          <w:lang w:val="en-US" w:eastAsia="en-US" w:bidi="ar-SA"/>
+        </w:rPr>
+        <w:t>- q:</w:t>
+      </w:r>
+    </w:p>
+    <w:p>
+      <w:pPr>
+        <w:pStyle w:val="Normal"/>
+        <w:numPr>
+          <w:ilvl w:val="0"/>
+          <w:numId w:val="0"/>
+        </w:numPr>
+        <w:bidi w:val="0"/>
+        <w:ind w:left="720" w:hanging="0"/>
+        <w:rPr/>
+      </w:pPr>
+      <w:r>
+        <w:rPr>
+          <w:rFonts w:eastAsia="Calibri" w:cs="" w:cstheme="minorBidi" w:eastAsiaTheme="minorHAnsi"/>
+          <w:b w:val="false"/>
+          <w:bCs w:val="false"/>
+          <w:color w:val="auto"/>
+          <w:kern w:val="0"/>
+          <w:sz w:val="22"/>
+          <w:szCs w:val="22"/>
+          <w:lang w:val="en-US" w:eastAsia="en-US" w:bidi="ar-SA"/>
+        </w:rPr>
+        <w:t>Do not display python version and copyright messages in interactive mode.</w:t>
+      </w:r>
+    </w:p>
+    <w:p>
+      <w:pPr>
+        <w:pStyle w:val="Normal"/>
+        <w:numPr>
+          <w:ilvl w:val="0"/>
+          <w:numId w:val="5"/>
+        </w:numPr>
+        <w:bidi w:val="0"/>
+        <w:rPr/>
+      </w:pPr>
+      <w:r>
+        <w:rPr>
+          <w:rFonts w:eastAsia="Calibri" w:cs="" w:cstheme="minorBidi" w:eastAsiaTheme="minorHAnsi"/>
+          <w:b w:val="false"/>
+          <w:bCs w:val="false"/>
+          <w:color w:val="auto"/>
+          <w:kern w:val="0"/>
+          <w:sz w:val="22"/>
+          <w:szCs w:val="22"/>
+          <w:lang w:val="en-US" w:eastAsia="en-US" w:bidi="ar-SA"/>
+        </w:rPr>
+        <w:t>- R:</w:t>
+      </w:r>
+    </w:p>
+    <w:p>
+      <w:pPr>
+        <w:pStyle w:val="Normal"/>
+        <w:numPr>
+          <w:ilvl w:val="0"/>
+          <w:numId w:val="0"/>
+        </w:numPr>
+        <w:bidi w:val="0"/>
+        <w:ind w:left="720" w:hanging="0"/>
+        <w:rPr/>
+      </w:pPr>
+      <w:r>
+        <w:rPr>
+          <w:rFonts w:eastAsia="Calibri" w:cs="" w:cstheme="minorBidi" w:eastAsiaTheme="minorHAnsi"/>
+          <w:b w:val="false"/>
+          <w:bCs w:val="false"/>
+          <w:color w:val="auto"/>
+          <w:kern w:val="0"/>
+          <w:sz w:val="22"/>
+          <w:szCs w:val="22"/>
+          <w:lang w:val="en-US" w:eastAsia="en-US" w:bidi="ar-SA"/>
+        </w:rPr>
+        <w:t xml:space="preserve">Turn on the hash randomization. This option only effective when </w:t>
+      </w:r>
+      <w:r>
+        <w:rPr>
+          <w:rFonts w:eastAsia="Calibri" w:cs="" w:cstheme="minorBidi" w:eastAsiaTheme="minorHAnsi"/>
+          <w:b/>
+          <w:bCs/>
+          <w:color w:val="auto"/>
+          <w:kern w:val="0"/>
+          <w:sz w:val="22"/>
+          <w:szCs w:val="22"/>
+          <w:lang w:val="en-US" w:eastAsia="en-US" w:bidi="ar-SA"/>
+        </w:rPr>
+        <w:t xml:space="preserve">PYTHONHASHSEED </w:t>
+      </w:r>
+      <w:r>
+        <w:rPr>
+          <w:rFonts w:eastAsia="Calibri" w:cs="" w:cstheme="minorBidi" w:eastAsiaTheme="minorHAnsi"/>
+          <w:b w:val="false"/>
+          <w:bCs w:val="false"/>
+          <w:color w:val="auto"/>
+          <w:kern w:val="0"/>
+          <w:sz w:val="22"/>
+          <w:szCs w:val="22"/>
+          <w:lang w:val="en-US" w:eastAsia="en-US" w:bidi="ar-SA"/>
+        </w:rPr>
+        <w:t xml:space="preserve">environment variable is set to </w:t>
+      </w:r>
+      <w:r>
+        <w:rPr>
+          <w:rFonts w:eastAsia="Calibri" w:cs="" w:cstheme="minorBidi" w:eastAsiaTheme="minorHAnsi"/>
+          <w:b/>
+          <w:bCs/>
+          <w:color w:val="auto"/>
+          <w:kern w:val="0"/>
+          <w:sz w:val="22"/>
+          <w:szCs w:val="22"/>
+          <w:lang w:val="en-US" w:eastAsia="en-US" w:bidi="ar-SA"/>
+        </w:rPr>
+        <w:t>0.</w:t>
+      </w:r>
+      <w:r>
+        <w:rPr>
+          <w:rFonts w:eastAsia="Calibri" w:cs="" w:cstheme="minorBidi" w:eastAsiaTheme="minorHAnsi"/>
+          <w:b w:val="false"/>
+          <w:bCs w:val="false"/>
+          <w:color w:val="auto"/>
+          <w:kern w:val="0"/>
+          <w:sz w:val="22"/>
+          <w:szCs w:val="22"/>
+          <w:lang w:val="en-US" w:eastAsia="en-US" w:bidi="ar-SA"/>
+        </w:rPr>
+        <w:t xml:space="preserve"> </w:t>
+      </w:r>
+    </w:p>
+    <w:p>
+      <w:pPr>
+        <w:pStyle w:val="Normal"/>
+        <w:numPr>
+          <w:ilvl w:val="0"/>
+          <w:numId w:val="0"/>
+        </w:numPr>
+        <w:bidi w:val="0"/>
+        <w:ind w:left="720" w:hanging="0"/>
+        <w:rPr/>
+      </w:pPr>
+      <w:r>
+        <w:rPr>
+          <w:rFonts w:eastAsia="Calibri" w:cs="" w:cstheme="minorBidi" w:eastAsiaTheme="minorHAnsi"/>
+          <w:b w:val="false"/>
+          <w:bCs w:val="false"/>
+          <w:color w:val="auto"/>
+          <w:kern w:val="0"/>
+          <w:sz w:val="22"/>
+          <w:szCs w:val="22"/>
+          <w:lang w:val="en-US" w:eastAsia="en-US" w:bidi="ar-SA"/>
+        </w:rPr>
+        <w:t>T</w:t>
+      </w:r>
+      <w:r>
+        <w:rPr>
+          <w:rFonts w:eastAsia="Calibri" w:cs="" w:cstheme="minorBidi" w:eastAsiaTheme="minorHAnsi"/>
+          <w:b w:val="false"/>
+          <w:bCs w:val="false"/>
+          <w:color w:val="auto"/>
+          <w:kern w:val="0"/>
+          <w:sz w:val="22"/>
+          <w:szCs w:val="22"/>
+          <w:lang w:val="en-US" w:eastAsia="en-US" w:bidi="ar-SA"/>
+        </w:rPr>
+        <w:t>his option turn on hash randomization, so that the __hash__() values of str and bytes object are added with an unpredictable random value. This values will be constant in individual python executing process, they are not predictable value between repeated invocations of python.</w:t>
+      </w:r>
+    </w:p>
+    <w:p>
+      <w:pPr>
+        <w:pStyle w:val="Normal"/>
+        <w:numPr>
+          <w:ilvl w:val="0"/>
+          <w:numId w:val="0"/>
+        </w:numPr>
+        <w:bidi w:val="0"/>
+        <w:ind w:left="720" w:hanging="0"/>
+        <w:rPr/>
+      </w:pPr>
+      <w:r>
+        <w:rPr>
+          <w:rFonts w:eastAsia="Calibri" w:cs="" w:cstheme="minorBidi" w:eastAsiaTheme="minorHAnsi"/>
+          <w:b w:val="false"/>
+          <w:bCs w:val="false"/>
+          <w:color w:val="auto"/>
+          <w:kern w:val="0"/>
+          <w:sz w:val="22"/>
+          <w:szCs w:val="22"/>
+          <w:lang w:val="en-US" w:eastAsia="en-US" w:bidi="ar-SA"/>
+        </w:rPr>
+        <w:t>Hash randomization is intented to provide protection against a denial-of-service caused by carefully-chosen inputs that exploit the worst case performance of a dict construction. O(n^2) Complexity.</w:t>
+      </w:r>
+    </w:p>
+    <w:p>
+      <w:pPr>
+        <w:pStyle w:val="Normal"/>
+        <w:numPr>
+          <w:ilvl w:val="0"/>
+          <w:numId w:val="0"/>
+        </w:numPr>
+        <w:bidi w:val="0"/>
+        <w:ind w:left="720" w:hanging="0"/>
+        <w:rPr/>
+      </w:pPr>
+      <w:r>
+        <w:rPr>
+          <w:rFonts w:eastAsia="Calibri" w:cs="" w:cstheme="minorBidi" w:eastAsiaTheme="minorHAnsi"/>
+          <w:b/>
+          <w:bCs/>
+          <w:color w:val="auto"/>
+          <w:kern w:val="0"/>
+          <w:sz w:val="22"/>
+          <w:szCs w:val="22"/>
+          <w:lang w:val="en-US" w:eastAsia="en-US" w:bidi="ar-SA"/>
+        </w:rPr>
+        <w:t xml:space="preserve">PYTHONHASHSEED </w:t>
+      </w:r>
+      <w:r>
+        <w:rPr>
+          <w:rFonts w:eastAsia="Calibri" w:cs="" w:cstheme="minorBidi" w:eastAsiaTheme="minorHAnsi"/>
+          <w:b w:val="false"/>
+          <w:bCs w:val="false"/>
+          <w:color w:val="auto"/>
+          <w:kern w:val="0"/>
+          <w:sz w:val="22"/>
+          <w:szCs w:val="22"/>
+          <w:lang w:val="en-US" w:eastAsia="en-US" w:bidi="ar-SA"/>
+        </w:rPr>
+        <w:t>value could be set to integer value. This value will be used to hashing the str and bytes object. If value set to 0 then hash randomization will be disabled.</w:t>
+      </w:r>
+    </w:p>
+    <w:p>
+      <w:pPr>
+        <w:pStyle w:val="Normal"/>
+        <w:numPr>
+          <w:ilvl w:val="0"/>
+          <w:numId w:val="0"/>
+        </w:numPr>
+        <w:bidi w:val="0"/>
+        <w:ind w:left="720" w:hanging="0"/>
+        <w:rPr/>
+      </w:pPr>
+      <w:r>
+        <w:rPr>
+          <w:rFonts w:eastAsia="Calibri" w:cs="" w:cstheme="minorBidi" w:eastAsiaTheme="minorHAnsi"/>
+          <w:b/>
+          <w:bCs/>
+          <w:i w:val="false"/>
+          <w:caps w:val="false"/>
+          <w:smallCaps w:val="false"/>
+          <w:color w:val="auto"/>
+          <w:spacing w:val="0"/>
+          <w:kern w:val="0"/>
+          <w:sz w:val="22"/>
+          <w:szCs w:val="22"/>
+          <w:lang w:val="en-US" w:eastAsia="en-US" w:bidi="ar-SA"/>
+        </w:rPr>
+        <w:t xml:space="preserve">PYTHONHASHSEED </w:t>
+      </w:r>
+      <w:r>
+        <w:rPr>
+          <w:rFonts w:eastAsia="Calibri" w:cs="" w:cstheme="minorBidi" w:eastAsiaTheme="minorHAnsi"/>
+          <w:b w:val="false"/>
+          <w:bCs w:val="false"/>
+          <w:i w:val="false"/>
+          <w:caps w:val="false"/>
+          <w:smallCaps w:val="false"/>
+          <w:color w:val="auto"/>
+          <w:spacing w:val="0"/>
+          <w:kern w:val="0"/>
+          <w:sz w:val="22"/>
+          <w:szCs w:val="22"/>
+          <w:lang w:val="en-US" w:eastAsia="en-US" w:bidi="ar-SA"/>
+        </w:rPr>
+        <w:t>allows you to set a fixed value for the hash seed secret.</w:t>
+      </w:r>
+    </w:p>
+    <w:p>
+      <w:pPr>
+        <w:pStyle w:val="Normal"/>
+        <w:numPr>
+          <w:ilvl w:val="0"/>
+          <w:numId w:val="5"/>
+        </w:numPr>
+        <w:bidi w:val="0"/>
+        <w:rPr/>
+      </w:pPr>
+      <w:r>
+        <w:rPr/>
+        <w:t xml:space="preserve">- </w:t>
+      </w:r>
+      <w:r>
+        <w:rPr/>
+        <w:t>s:</w:t>
+      </w:r>
+    </w:p>
+    <w:p>
+      <w:pPr>
+        <w:pStyle w:val="Normal"/>
+        <w:numPr>
+          <w:ilvl w:val="0"/>
+          <w:numId w:val="0"/>
+        </w:numPr>
+        <w:bidi w:val="0"/>
+        <w:ind w:left="720" w:hanging="0"/>
+        <w:rPr/>
+      </w:pPr>
+      <w:r>
+        <w:rPr/>
+        <w:t xml:space="preserve">Don’t add the user site-packages directory to </w:t>
+      </w:r>
+      <w:r>
+        <w:rPr>
+          <w:b/>
+          <w:bCs/>
+        </w:rPr>
+        <w:t>sys.path</w:t>
+      </w:r>
+      <w:r>
+        <w:rPr>
+          <w:b w:val="false"/>
+          <w:bCs w:val="false"/>
+        </w:rPr>
+        <w:t>.</w:t>
+      </w:r>
+    </w:p>
+    <w:p>
+      <w:pPr>
+        <w:pStyle w:val="Normal"/>
+        <w:numPr>
+          <w:ilvl w:val="0"/>
+          <w:numId w:val="5"/>
+        </w:numPr>
+        <w:bidi w:val="0"/>
+        <w:rPr/>
+      </w:pPr>
+      <w:r>
+        <w:rPr>
+          <w:b w:val="false"/>
+          <w:bCs w:val="false"/>
+        </w:rPr>
+        <w:t>- S:</w:t>
+      </w:r>
+    </w:p>
+    <w:p>
+      <w:pPr>
+        <w:pStyle w:val="Normal"/>
+        <w:numPr>
+          <w:ilvl w:val="0"/>
+          <w:numId w:val="0"/>
+        </w:numPr>
+        <w:bidi w:val="0"/>
+        <w:ind w:left="720" w:hanging="0"/>
+        <w:rPr/>
+      </w:pPr>
+      <w:r>
+        <w:rPr>
+          <w:b w:val="false"/>
+          <w:bCs w:val="false"/>
+        </w:rPr>
+        <w:t xml:space="preserve">Disable the import of the module </w:t>
+      </w:r>
+      <w:r>
+        <w:rPr>
+          <w:rFonts w:ascii="Courier New" w:hAnsi="Courier New"/>
+          <w:b/>
+          <w:bCs/>
+          <w:sz w:val="22"/>
+          <w:szCs w:val="22"/>
+        </w:rPr>
+        <w:t>site</w:t>
+      </w:r>
+      <w:r>
+        <w:rPr>
+          <w:b/>
+          <w:bCs/>
+        </w:rPr>
+        <w:t xml:space="preserve"> </w:t>
+      </w:r>
+      <w:r>
+        <w:rPr>
+          <w:b w:val="false"/>
+          <w:bCs w:val="false"/>
+        </w:rPr>
+        <w:t xml:space="preserve">and site-dependent manipulations of sys.path. Also disable these manipulation if </w:t>
+      </w:r>
+      <w:r>
+        <w:rPr>
+          <w:rFonts w:ascii="Courier New" w:hAnsi="Courier New"/>
+          <w:b/>
+          <w:bCs/>
+          <w:sz w:val="22"/>
+          <w:szCs w:val="22"/>
+        </w:rPr>
+        <w:t>site</w:t>
+      </w:r>
+      <w:r>
+        <w:rPr>
+          <w:b/>
+          <w:bCs/>
+        </w:rPr>
+        <w:t xml:space="preserve"> </w:t>
+      </w:r>
+      <w:r>
+        <w:rPr>
+          <w:b w:val="false"/>
+          <w:bCs w:val="false"/>
+        </w:rPr>
+        <w:t>is explicitly imported later.</w:t>
+      </w:r>
+    </w:p>
+    <w:p>
+      <w:pPr>
+        <w:pStyle w:val="Normal"/>
+        <w:numPr>
+          <w:ilvl w:val="0"/>
+          <w:numId w:val="5"/>
+        </w:numPr>
+        <w:bidi w:val="0"/>
+        <w:rPr/>
+      </w:pPr>
+      <w:r>
+        <w:rPr>
+          <w:b w:val="false"/>
+          <w:bCs w:val="false"/>
+        </w:rPr>
+        <w:t xml:space="preserve">- </w:t>
+      </w:r>
+      <w:r>
+        <w:rPr>
+          <w:b w:val="false"/>
+          <w:bCs w:val="false"/>
+        </w:rPr>
+        <w:t>u:</w:t>
+      </w:r>
+    </w:p>
+    <w:p>
+      <w:pPr>
+        <w:pStyle w:val="Normal"/>
+        <w:numPr>
+          <w:ilvl w:val="0"/>
+          <w:numId w:val="0"/>
+        </w:numPr>
+        <w:bidi w:val="0"/>
+        <w:ind w:left="720" w:hanging="0"/>
+        <w:rPr/>
+      </w:pPr>
+      <w:r>
+        <w:rPr>
+          <w:b w:val="false"/>
+          <w:bCs w:val="false"/>
+        </w:rPr>
+        <w:t>F</w:t>
+      </w:r>
+      <w:r>
+        <w:rPr>
+          <w:b w:val="false"/>
+          <w:bCs w:val="false"/>
+        </w:rPr>
+        <w:t>orce the stdout and stderr streams to be unbuffered. This option has no effect on the stdin stream. Alternative to this is PYTHONUNBUFFERED.</w:t>
       </w:r>
     </w:p>
     <w:p>
@@ -940,6 +2468,125 @@
   <w:abstractNum w:abstractNumId="1">
     <w:lvl w:ilvl="0">
       <w:start w:val="1"/>
+      <w:numFmt w:val="none"/>
+      <w:suff w:val="nothing"/>
+      <w:lvlText w:val=""/>
+      <w:lvlJc w:val="left"/>
+      <w:pPr>
+        <w:tabs>
+          <w:tab w:val="num" w:pos="0"/>
+        </w:tabs>
+        <w:ind w:left="0" w:hanging="0"/>
+      </w:pPr>
+    </w:lvl>
+    <w:lvl w:ilvl="1">
+      <w:start w:val="1"/>
+      <w:numFmt w:val="none"/>
+      <w:suff w:val="nothing"/>
+      <w:lvlText w:val=""/>
+      <w:lvlJc w:val="left"/>
+      <w:pPr>
+        <w:tabs>
+          <w:tab w:val="num" w:pos="0"/>
+        </w:tabs>
+        <w:ind w:left="0" w:hanging="0"/>
+      </w:pPr>
+    </w:lvl>
+    <w:lvl w:ilvl="2">
+      <w:start w:val="1"/>
+      <w:numFmt w:val="none"/>
+      <w:suff w:val="nothing"/>
+      <w:lvlText w:val=""/>
+      <w:lvlJc w:val="left"/>
+      <w:pPr>
+        <w:tabs>
+          <w:tab w:val="num" w:pos="0"/>
+        </w:tabs>
+        <w:ind w:left="0" w:hanging="0"/>
+      </w:pPr>
+    </w:lvl>
+    <w:lvl w:ilvl="3">
+      <w:start w:val="1"/>
+      <w:numFmt w:val="none"/>
+      <w:suff w:val="nothing"/>
+      <w:lvlText w:val=""/>
+      <w:lvlJc w:val="left"/>
+      <w:pPr>
+        <w:tabs>
+          <w:tab w:val="num" w:pos="0"/>
+        </w:tabs>
+        <w:ind w:left="0" w:hanging="0"/>
+      </w:pPr>
+    </w:lvl>
+    <w:lvl w:ilvl="4">
+      <w:start w:val="1"/>
+      <w:numFmt w:val="none"/>
+      <w:suff w:val="nothing"/>
+      <w:lvlText w:val=""/>
+      <w:lvlJc w:val="left"/>
+      <w:pPr>
+        <w:tabs>
+          <w:tab w:val="num" w:pos="0"/>
+        </w:tabs>
+        <w:ind w:left="0" w:hanging="0"/>
+      </w:pPr>
+    </w:lvl>
+    <w:lvl w:ilvl="5">
+      <w:start w:val="1"/>
+      <w:numFmt w:val="none"/>
+      <w:suff w:val="nothing"/>
+      <w:lvlText w:val=""/>
+      <w:lvlJc w:val="left"/>
+      <w:pPr>
+        <w:tabs>
+          <w:tab w:val="num" w:pos="0"/>
+        </w:tabs>
+        <w:ind w:left="0" w:hanging="0"/>
+      </w:pPr>
+    </w:lvl>
+    <w:lvl w:ilvl="6">
+      <w:start w:val="1"/>
+      <w:numFmt w:val="none"/>
+      <w:suff w:val="nothing"/>
+      <w:lvlText w:val=""/>
+      <w:lvlJc w:val="left"/>
+      <w:pPr>
+        <w:tabs>
+          <w:tab w:val="num" w:pos="0"/>
+        </w:tabs>
+        <w:ind w:left="0" w:hanging="0"/>
+      </w:pPr>
+    </w:lvl>
+    <w:lvl w:ilvl="7">
+      <w:start w:val="1"/>
+      <w:numFmt w:val="none"/>
+      <w:suff w:val="nothing"/>
+      <w:lvlText w:val=""/>
+      <w:lvlJc w:val="left"/>
+      <w:pPr>
+        <w:tabs>
+          <w:tab w:val="num" w:pos="0"/>
+        </w:tabs>
+        <w:ind w:left="0" w:hanging="0"/>
+      </w:pPr>
+    </w:lvl>
+    <w:lvl w:ilvl="8">
+      <w:start w:val="1"/>
+      <w:numFmt w:val="none"/>
+      <w:suff w:val="nothing"/>
+      <w:lvlText w:val=""/>
+      <w:lvlJc w:val="left"/>
+      <w:pPr>
+        <w:tabs>
+          <w:tab w:val="num" w:pos="0"/>
+        </w:tabs>
+        <w:ind w:left="0" w:hanging="0"/>
+      </w:pPr>
+    </w:lvl>
+  </w:abstractNum>
+  <w:abstractNum w:abstractNumId="2">
+    <w:lvl w:ilvl="0">
+      <w:start w:val="1"/>
       <w:numFmt w:val="bullet"/>
       <w:lvlText w:val=""/>
       <w:lvlJc w:val="left"/>
@@ -1074,7 +2721,7 @@
       </w:rPr>
     </w:lvl>
   </w:abstractNum>
-  <w:abstractNum w:abstractNumId="2">
+  <w:abstractNum w:abstractNumId="3">
     <w:lvl w:ilvl="0">
       <w:start w:val="1"/>
       <w:numFmt w:val="bullet"/>
@@ -1211,123 +2858,278 @@
       </w:rPr>
     </w:lvl>
   </w:abstractNum>
-  <w:abstractNum w:abstractNumId="3">
+  <w:abstractNum w:abstractNumId="4">
     <w:lvl w:ilvl="0">
       <w:start w:val="1"/>
-      <w:numFmt w:val="none"/>
-      <w:suff w:val="nothing"/>
-      <w:lvlText w:val=""/>
-      <w:lvlJc w:val="left"/>
-      <w:pPr>
-        <w:tabs>
-          <w:tab w:val="num" w:pos="0"/>
-        </w:tabs>
-        <w:ind w:left="0" w:hanging="0"/>
-      </w:pPr>
+      <w:numFmt w:val="bullet"/>
+      <w:lvlText w:val=""/>
+      <w:lvlJc w:val="left"/>
+      <w:pPr>
+        <w:tabs>
+          <w:tab w:val="num" w:pos="720"/>
+        </w:tabs>
+        <w:ind w:left="720" w:hanging="360"/>
+      </w:pPr>
+      <w:rPr>
+        <w:rFonts w:ascii="Symbol" w:hAnsi="Symbol" w:cs="Symbol" w:hint="default"/>
+      </w:rPr>
     </w:lvl>
     <w:lvl w:ilvl="1">
       <w:start w:val="1"/>
-      <w:numFmt w:val="none"/>
-      <w:suff w:val="nothing"/>
-      <w:lvlText w:val=""/>
-      <w:lvlJc w:val="left"/>
-      <w:pPr>
-        <w:tabs>
-          <w:tab w:val="num" w:pos="0"/>
-        </w:tabs>
-        <w:ind w:left="0" w:hanging="0"/>
-      </w:pPr>
+      <w:numFmt w:val="bullet"/>
+      <w:lvlText w:val=""/>
+      <w:lvlJc w:val="left"/>
+      <w:pPr>
+        <w:tabs>
+          <w:tab w:val="num" w:pos="1080"/>
+        </w:tabs>
+        <w:ind w:left="1080" w:hanging="360"/>
+      </w:pPr>
+      <w:rPr>
+        <w:rFonts w:ascii="Symbol" w:hAnsi="Symbol" w:cs="Symbol" w:hint="default"/>
+      </w:rPr>
     </w:lvl>
     <w:lvl w:ilvl="2">
       <w:start w:val="1"/>
-      <w:numFmt w:val="none"/>
-      <w:suff w:val="nothing"/>
-      <w:lvlText w:val=""/>
-      <w:lvlJc w:val="left"/>
-      <w:pPr>
-        <w:tabs>
-          <w:tab w:val="num" w:pos="0"/>
-        </w:tabs>
-        <w:ind w:left="0" w:hanging="0"/>
-      </w:pPr>
+      <w:numFmt w:val="bullet"/>
+      <w:lvlText w:val=""/>
+      <w:lvlJc w:val="left"/>
+      <w:pPr>
+        <w:tabs>
+          <w:tab w:val="num" w:pos="1440"/>
+        </w:tabs>
+        <w:ind w:left="1440" w:hanging="360"/>
+      </w:pPr>
+      <w:rPr>
+        <w:rFonts w:ascii="Symbol" w:hAnsi="Symbol" w:cs="Symbol" w:hint="default"/>
+      </w:rPr>
     </w:lvl>
     <w:lvl w:ilvl="3">
       <w:start w:val="1"/>
-      <w:numFmt w:val="none"/>
-      <w:suff w:val="nothing"/>
-      <w:lvlText w:val=""/>
-      <w:lvlJc w:val="left"/>
-      <w:pPr>
-        <w:tabs>
-          <w:tab w:val="num" w:pos="0"/>
-        </w:tabs>
-        <w:ind w:left="0" w:hanging="0"/>
-      </w:pPr>
+      <w:numFmt w:val="bullet"/>
+      <w:lvlText w:val=""/>
+      <w:lvlJc w:val="left"/>
+      <w:pPr>
+        <w:tabs>
+          <w:tab w:val="num" w:pos="1800"/>
+        </w:tabs>
+        <w:ind w:left="1800" w:hanging="360"/>
+      </w:pPr>
+      <w:rPr>
+        <w:rFonts w:ascii="Symbol" w:hAnsi="Symbol" w:cs="Symbol" w:hint="default"/>
+      </w:rPr>
     </w:lvl>
     <w:lvl w:ilvl="4">
       <w:start w:val="1"/>
-      <w:numFmt w:val="none"/>
-      <w:suff w:val="nothing"/>
-      <w:lvlText w:val=""/>
-      <w:lvlJc w:val="left"/>
-      <w:pPr>
-        <w:tabs>
-          <w:tab w:val="num" w:pos="0"/>
-        </w:tabs>
-        <w:ind w:left="0" w:hanging="0"/>
-      </w:pPr>
+      <w:numFmt w:val="bullet"/>
+      <w:lvlText w:val=""/>
+      <w:lvlJc w:val="left"/>
+      <w:pPr>
+        <w:tabs>
+          <w:tab w:val="num" w:pos="2160"/>
+        </w:tabs>
+        <w:ind w:left="2160" w:hanging="360"/>
+      </w:pPr>
+      <w:rPr>
+        <w:rFonts w:ascii="Symbol" w:hAnsi="Symbol" w:cs="Symbol" w:hint="default"/>
+      </w:rPr>
     </w:lvl>
     <w:lvl w:ilvl="5">
       <w:start w:val="1"/>
-      <w:numFmt w:val="none"/>
-      <w:suff w:val="nothing"/>
-      <w:lvlText w:val=""/>
-      <w:lvlJc w:val="left"/>
-      <w:pPr>
-        <w:tabs>
-          <w:tab w:val="num" w:pos="0"/>
-        </w:tabs>
-        <w:ind w:left="0" w:hanging="0"/>
-      </w:pPr>
+      <w:numFmt w:val="bullet"/>
+      <w:lvlText w:val=""/>
+      <w:lvlJc w:val="left"/>
+      <w:pPr>
+        <w:tabs>
+          <w:tab w:val="num" w:pos="2520"/>
+        </w:tabs>
+        <w:ind w:left="2520" w:hanging="360"/>
+      </w:pPr>
+      <w:rPr>
+        <w:rFonts w:ascii="Symbol" w:hAnsi="Symbol" w:cs="Symbol" w:hint="default"/>
+      </w:rPr>
     </w:lvl>
     <w:lvl w:ilvl="6">
       <w:start w:val="1"/>
-      <w:numFmt w:val="none"/>
-      <w:suff w:val="nothing"/>
-      <w:lvlText w:val=""/>
-      <w:lvlJc w:val="left"/>
-      <w:pPr>
-        <w:tabs>
-          <w:tab w:val="num" w:pos="0"/>
-        </w:tabs>
-        <w:ind w:left="0" w:hanging="0"/>
-      </w:pPr>
+      <w:numFmt w:val="bullet"/>
+      <w:lvlText w:val=""/>
+      <w:lvlJc w:val="left"/>
+      <w:pPr>
+        <w:tabs>
+          <w:tab w:val="num" w:pos="2880"/>
+        </w:tabs>
+        <w:ind w:left="2880" w:hanging="360"/>
+      </w:pPr>
+      <w:rPr>
+        <w:rFonts w:ascii="Symbol" w:hAnsi="Symbol" w:cs="Symbol" w:hint="default"/>
+      </w:rPr>
     </w:lvl>
     <w:lvl w:ilvl="7">
       <w:start w:val="1"/>
-      <w:numFmt w:val="none"/>
-      <w:suff w:val="nothing"/>
-      <w:lvlText w:val=""/>
-      <w:lvlJc w:val="left"/>
-      <w:pPr>
-        <w:tabs>
-          <w:tab w:val="num" w:pos="0"/>
-        </w:tabs>
-        <w:ind w:left="0" w:hanging="0"/>
-      </w:pPr>
+      <w:numFmt w:val="bullet"/>
+      <w:lvlText w:val=""/>
+      <w:lvlJc w:val="left"/>
+      <w:pPr>
+        <w:tabs>
+          <w:tab w:val="num" w:pos="3240"/>
+        </w:tabs>
+        <w:ind w:left="3240" w:hanging="360"/>
+      </w:pPr>
+      <w:rPr>
+        <w:rFonts w:ascii="Symbol" w:hAnsi="Symbol" w:cs="Symbol" w:hint="default"/>
+      </w:rPr>
     </w:lvl>
     <w:lvl w:ilvl="8">
       <w:start w:val="1"/>
-      <w:numFmt w:val="none"/>
-      <w:suff w:val="nothing"/>
-      <w:lvlText w:val=""/>
-      <w:lvlJc w:val="left"/>
-      <w:pPr>
-        <w:tabs>
-          <w:tab w:val="num" w:pos="0"/>
-        </w:tabs>
-        <w:ind w:left="0" w:hanging="0"/>
-      </w:pPr>
+      <w:numFmt w:val="bullet"/>
+      <w:lvlText w:val=""/>
+      <w:lvlJc w:val="left"/>
+      <w:pPr>
+        <w:tabs>
+          <w:tab w:val="num" w:pos="3600"/>
+        </w:tabs>
+        <w:ind w:left="3600" w:hanging="360"/>
+      </w:pPr>
+      <w:rPr>
+        <w:rFonts w:ascii="Symbol" w:hAnsi="Symbol" w:cs="Symbol" w:hint="default"/>
+      </w:rPr>
+    </w:lvl>
+  </w:abstractNum>
+  <w:abstractNum w:abstractNumId="5">
+    <w:lvl w:ilvl="0">
+      <w:start w:val="1"/>
+      <w:numFmt w:val="bullet"/>
+      <w:lvlText w:val=""/>
+      <w:lvlJc w:val="left"/>
+      <w:pPr>
+        <w:tabs>
+          <w:tab w:val="num" w:pos="720"/>
+        </w:tabs>
+        <w:ind w:left="720" w:hanging="360"/>
+      </w:pPr>
+      <w:rPr>
+        <w:rFonts w:ascii="Symbol" w:hAnsi="Symbol" w:cs="Symbol" w:hint="default"/>
+      </w:rPr>
+    </w:lvl>
+    <w:lvl w:ilvl="1">
+      <w:start w:val="1"/>
+      <w:numFmt w:val="bullet"/>
+      <w:lvlText w:val="◦"/>
+      <w:lvlJc w:val="left"/>
+      <w:pPr>
+        <w:tabs>
+          <w:tab w:val="num" w:pos="1080"/>
+        </w:tabs>
+        <w:ind w:left="1080" w:hanging="360"/>
+      </w:pPr>
+      <w:rPr>
+        <w:rFonts w:ascii="OpenSymbol" w:hAnsi="OpenSymbol" w:cs="OpenSymbol" w:hint="default"/>
+      </w:rPr>
+    </w:lvl>
+    <w:lvl w:ilvl="2">
+      <w:start w:val="1"/>
+      <w:numFmt w:val="bullet"/>
+      <w:lvlText w:val="▪"/>
+      <w:lvlJc w:val="left"/>
+      <w:pPr>
+        <w:tabs>
+          <w:tab w:val="num" w:pos="1440"/>
+        </w:tabs>
+        <w:ind w:left="1440" w:hanging="360"/>
+      </w:pPr>
+      <w:rPr>
+        <w:rFonts w:ascii="OpenSymbol" w:hAnsi="OpenSymbol" w:cs="OpenSymbol" w:hint="default"/>
+      </w:rPr>
+    </w:lvl>
+    <w:lvl w:ilvl="3">
+      <w:start w:val="1"/>
+      <w:numFmt w:val="bullet"/>
+      <w:lvlText w:val=""/>
+      <w:lvlJc w:val="left"/>
+      <w:pPr>
+        <w:tabs>
+          <w:tab w:val="num" w:pos="1800"/>
+        </w:tabs>
+        <w:ind w:left="1800" w:hanging="360"/>
+      </w:pPr>
+      <w:rPr>
+        <w:rFonts w:ascii="Symbol" w:hAnsi="Symbol" w:cs="Symbol" w:hint="default"/>
+      </w:rPr>
+    </w:lvl>
+    <w:lvl w:ilvl="4">
+      <w:start w:val="1"/>
+      <w:numFmt w:val="bullet"/>
+      <w:lvlText w:val="◦"/>
+      <w:lvlJc w:val="left"/>
+      <w:pPr>
+        <w:tabs>
+          <w:tab w:val="num" w:pos="2160"/>
+        </w:tabs>
+        <w:ind w:left="2160" w:hanging="360"/>
+      </w:pPr>
+      <w:rPr>
+        <w:rFonts w:ascii="OpenSymbol" w:hAnsi="OpenSymbol" w:cs="OpenSymbol" w:hint="default"/>
+      </w:rPr>
+    </w:lvl>
+    <w:lvl w:ilvl="5">
+      <w:start w:val="1"/>
+      <w:numFmt w:val="bullet"/>
+      <w:lvlText w:val="▪"/>
+      <w:lvlJc w:val="left"/>
+      <w:pPr>
+        <w:tabs>
+          <w:tab w:val="num" w:pos="2520"/>
+        </w:tabs>
+        <w:ind w:left="2520" w:hanging="360"/>
+      </w:pPr>
+      <w:rPr>
+        <w:rFonts w:ascii="OpenSymbol" w:hAnsi="OpenSymbol" w:cs="OpenSymbol" w:hint="default"/>
+      </w:rPr>
+    </w:lvl>
+    <w:lvl w:ilvl="6">
+      <w:start w:val="1"/>
+      <w:numFmt w:val="bullet"/>
+      <w:lvlText w:val=""/>
+      <w:lvlJc w:val="left"/>
+      <w:pPr>
+        <w:tabs>
+          <w:tab w:val="num" w:pos="2880"/>
+        </w:tabs>
+        <w:ind w:left="2880" w:hanging="360"/>
+      </w:pPr>
+      <w:rPr>
+        <w:rFonts w:ascii="Symbol" w:hAnsi="Symbol" w:cs="Symbol" w:hint="default"/>
+      </w:rPr>
+    </w:lvl>
+    <w:lvl w:ilvl="7">
+      <w:start w:val="1"/>
+      <w:numFmt w:val="bullet"/>
+      <w:lvlText w:val="◦"/>
+      <w:lvlJc w:val="left"/>
+      <w:pPr>
+        <w:tabs>
+          <w:tab w:val="num" w:pos="3240"/>
+        </w:tabs>
+        <w:ind w:left="3240" w:hanging="360"/>
+      </w:pPr>
+      <w:rPr>
+        <w:rFonts w:ascii="OpenSymbol" w:hAnsi="OpenSymbol" w:cs="OpenSymbol" w:hint="default"/>
+      </w:rPr>
+    </w:lvl>
+    <w:lvl w:ilvl="8">
+      <w:start w:val="1"/>
+      <w:numFmt w:val="bullet"/>
+      <w:lvlText w:val="▪"/>
+      <w:lvlJc w:val="left"/>
+      <w:pPr>
+        <w:tabs>
+          <w:tab w:val="num" w:pos="3600"/>
+        </w:tabs>
+        <w:ind w:left="3600" w:hanging="360"/>
+      </w:pPr>
+      <w:rPr>
+        <w:rFonts w:ascii="OpenSymbol" w:hAnsi="OpenSymbol" w:cs="OpenSymbol" w:hint="default"/>
+      </w:rPr>
     </w:lvl>
   </w:abstractNum>
   <w:num w:numId="1">
@@ -1338,6 +3140,12 @@
   </w:num>
   <w:num w:numId="3">
     <w:abstractNumId w:val="3"/>
+  </w:num>
+  <w:num w:numId="4">
+    <w:abstractNumId w:val="4"/>
+  </w:num>
+  <w:num w:numId="5">
+    <w:abstractNumId w:val="5"/>
   </w:num>
 </w:numbering>
 </file>
@@ -1841,6 +3649,21 @@
       <w:rFonts w:ascii="OpenSymbol" w:hAnsi="OpenSymbol" w:eastAsia="OpenSymbol" w:cs="OpenSymbol"/>
     </w:rPr>
   </w:style>
+  <w:style w:type="character" w:styleId="SourceText">
+    <w:name w:val="Source Text"/>
+    <w:qFormat/>
+    <w:rPr>
+      <w:rFonts w:ascii="Liberation Mono" w:hAnsi="Liberation Mono" w:eastAsia="Liberation Mono" w:cs="Liberation Mono"/>
+    </w:rPr>
+  </w:style>
+  <w:style w:type="character" w:styleId="InternetLink">
+    <w:name w:val="Hyperlink"/>
+    <w:rPr>
+      <w:color w:val="000080"/>
+      <w:u w:val="single"/>
+      <w:lang w:val="zxx" w:eastAsia="zxx" w:bidi="zxx"/>
+    </w:rPr>
+  </w:style>
   <w:style w:type="paragraph" w:styleId="Heading">
     <w:name w:val="Heading"/>
     <w:basedOn w:val="Normal"/>

--- a/Documentation and Notes/Python Written notes.docx
+++ b/Documentation and Notes/Python Written notes.docx
@@ -2409,14 +2409,886 @@
           <w:b w:val="false"/>
           <w:bCs w:val="false"/>
         </w:rPr>
-        <w:t>F</w:t>
-      </w:r>
-      <w:r>
-        <w:rPr>
-          <w:b w:val="false"/>
-          <w:bCs w:val="false"/>
-        </w:rPr>
-        <w:t>orce the stdout and stderr streams to be unbuffered. This option has no effect on the stdin stream. Alternative to this is PYTHONUNBUFFERED.</w:t>
+        <w:t>Force the stdout and stderr streams to be unbuffered. This option has no effect on the stdin stream. Alternative to this is PYTHONUNBUFFERED.</w:t>
+      </w:r>
+    </w:p>
+    <w:p>
+      <w:pPr>
+        <w:pStyle w:val="Normal"/>
+        <w:numPr>
+          <w:ilvl w:val="0"/>
+          <w:numId w:val="5"/>
+        </w:numPr>
+        <w:bidi w:val="0"/>
+        <w:rPr/>
+      </w:pPr>
+      <w:r>
+        <w:rPr>
+          <w:b w:val="false"/>
+          <w:bCs w:val="false"/>
+        </w:rPr>
+        <w:t xml:space="preserve">- </w:t>
+      </w:r>
+      <w:r>
+        <w:rPr>
+          <w:b w:val="false"/>
+          <w:bCs w:val="false"/>
+        </w:rPr>
+        <w:t xml:space="preserve">V: </w:t>
+      </w:r>
+    </w:p>
+    <w:p>
+      <w:pPr>
+        <w:pStyle w:val="Normal"/>
+        <w:numPr>
+          <w:ilvl w:val="0"/>
+          <w:numId w:val="0"/>
+        </w:numPr>
+        <w:bidi w:val="0"/>
+        <w:ind w:left="720" w:hanging="0"/>
+        <w:rPr/>
+      </w:pPr>
+      <w:r>
+        <w:rPr>
+          <w:b w:val="false"/>
+          <w:bCs w:val="false"/>
+        </w:rPr>
+        <w:t>Print a message</w:t>
+      </w:r>
+      <w:r>
+        <w:rPr>
+          <w:b w:val="false"/>
+          <w:bCs w:val="false"/>
+        </w:rPr>
+        <w:t xml:space="preserve"> each time a module is initialized and show the path or file from which it is loaded.</w:t>
+      </w:r>
+    </w:p>
+    <w:p>
+      <w:pPr>
+        <w:pStyle w:val="Normal"/>
+        <w:numPr>
+          <w:ilvl w:val="0"/>
+          <w:numId w:val="0"/>
+        </w:numPr>
+        <w:bidi w:val="0"/>
+        <w:ind w:left="720" w:hanging="0"/>
+        <w:rPr>
+          <w:b w:val="false"/>
+          <w:b w:val="false"/>
+          <w:bCs w:val="false"/>
+        </w:rPr>
+      </w:pPr>
+      <w:r>
+        <w:rPr/>
+      </w:r>
+    </w:p>
+    <w:p>
+      <w:pPr>
+        <w:pStyle w:val="Normal"/>
+        <w:numPr>
+          <w:ilvl w:val="0"/>
+          <w:numId w:val="5"/>
+        </w:numPr>
+        <w:bidi w:val="0"/>
+        <w:rPr/>
+      </w:pPr>
+      <w:r>
+        <w:rPr>
+          <w:b w:val="false"/>
+          <w:bCs w:val="false"/>
+        </w:rPr>
+        <w:t xml:space="preserve">- </w:t>
+      </w:r>
+      <w:hyperlink r:id="rId2">
+        <w:r>
+          <w:rPr>
+            <w:rStyle w:val="InternetLink"/>
+            <w:b w:val="false"/>
+            <w:bCs w:val="false"/>
+          </w:rPr>
+          <w:t>W:</w:t>
+        </w:r>
+      </w:hyperlink>
+    </w:p>
+    <w:p>
+      <w:pPr>
+        <w:pStyle w:val="Normal"/>
+        <w:numPr>
+          <w:ilvl w:val="0"/>
+          <w:numId w:val="0"/>
+        </w:numPr>
+        <w:bidi w:val="0"/>
+        <w:ind w:left="720" w:hanging="0"/>
+        <w:rPr/>
+      </w:pPr>
+      <w:r>
+        <w:rPr>
+          <w:b w:val="false"/>
+          <w:bCs w:val="false"/>
+        </w:rPr>
+        <w:t>W</w:t>
+      </w:r>
+      <w:r>
+        <w:rPr>
+          <w:b w:val="false"/>
+          <w:bCs w:val="false"/>
+        </w:rPr>
+        <w:t xml:space="preserve">arning control. Python print warning message to </w:t>
+      </w:r>
+      <w:r>
+        <w:rPr>
+          <w:rFonts w:eastAsia="Calibri" w:cs="" w:ascii="Courier New" w:hAnsi="Courier New" w:cstheme="minorBidi" w:eastAsiaTheme="minorHAnsi"/>
+          <w:b/>
+          <w:bCs/>
+          <w:color w:val="auto"/>
+          <w:kern w:val="0"/>
+          <w:sz w:val="22"/>
+          <w:szCs w:val="22"/>
+          <w:lang w:val="en-US" w:eastAsia="en-US" w:bidi="ar-SA"/>
+        </w:rPr>
+        <w:t>sys.stderr.</w:t>
+      </w:r>
+      <w:r>
+        <w:rPr>
+          <w:rFonts w:eastAsia="Calibri" w:cs="" w:cstheme="minorBidi" w:eastAsiaTheme="minorHAnsi"/>
+          <w:b w:val="false"/>
+          <w:bCs w:val="false"/>
+          <w:color w:val="auto"/>
+          <w:kern w:val="0"/>
+          <w:sz w:val="22"/>
+          <w:szCs w:val="22"/>
+          <w:lang w:val="en-US" w:eastAsia="en-US" w:bidi="ar-SA"/>
+        </w:rPr>
+        <w:t xml:space="preserve"> </w:t>
+      </w:r>
+    </w:p>
+    <w:p>
+      <w:pPr>
+        <w:pStyle w:val="Normal"/>
+        <w:numPr>
+          <w:ilvl w:val="0"/>
+          <w:numId w:val="0"/>
+        </w:numPr>
+        <w:bidi w:val="0"/>
+        <w:ind w:left="720" w:hanging="0"/>
+        <w:rPr/>
+      </w:pPr>
+      <w:r>
+        <w:rPr>
+          <w:rFonts w:eastAsia="Calibri" w:cs="" w:cstheme="minorBidi" w:eastAsiaTheme="minorHAnsi"/>
+          <w:b w:val="false"/>
+          <w:bCs w:val="false"/>
+          <w:color w:val="auto"/>
+          <w:kern w:val="0"/>
+          <w:sz w:val="22"/>
+          <w:szCs w:val="22"/>
+          <w:lang w:val="en-US" w:eastAsia="en-US" w:bidi="ar-SA"/>
+        </w:rPr>
+        <w:t>Warning message format as follows,</w:t>
+      </w:r>
+    </w:p>
+    <w:p>
+      <w:pPr>
+        <w:pStyle w:val="Normal"/>
+        <w:numPr>
+          <w:ilvl w:val="0"/>
+          <w:numId w:val="0"/>
+        </w:numPr>
+        <w:bidi w:val="0"/>
+        <w:ind w:left="720" w:hanging="0"/>
+        <w:rPr/>
+      </w:pPr>
+      <w:hyperlink r:id="rId3">
+        <w:r>
+          <w:rPr>
+            <w:rStyle w:val="InternetLink"/>
+            <w:rFonts w:eastAsia="Calibri" w:cs="" w:cstheme="minorBidi" w:eastAsiaTheme="minorHAnsi"/>
+            <w:b w:val="false"/>
+            <w:bCs w:val="false"/>
+            <w:color w:val="auto"/>
+            <w:kern w:val="0"/>
+            <w:sz w:val="22"/>
+            <w:szCs w:val="22"/>
+            <w:lang w:val="en-US" w:eastAsia="en-US" w:bidi="ar-SA"/>
+          </w:rPr>
+          <w:t>file : line : category</w:t>
+        </w:r>
+      </w:hyperlink>
+      <w:r>
+        <w:rPr>
+          <w:rFonts w:eastAsia="Calibri" w:cs="" w:cstheme="minorBidi" w:eastAsiaTheme="minorHAnsi"/>
+          <w:b w:val="false"/>
+          <w:bCs w:val="false"/>
+          <w:color w:val="auto"/>
+          <w:kern w:val="0"/>
+          <w:sz w:val="22"/>
+          <w:szCs w:val="22"/>
+          <w:lang w:val="en-US" w:eastAsia="en-US" w:bidi="ar-SA"/>
+        </w:rPr>
+        <w:t xml:space="preserve"> : message.</w:t>
+      </w:r>
+    </w:p>
+    <w:p>
+      <w:pPr>
+        <w:pStyle w:val="Normal"/>
+        <w:numPr>
+          <w:ilvl w:val="0"/>
+          <w:numId w:val="0"/>
+        </w:numPr>
+        <w:bidi w:val="0"/>
+        <w:ind w:left="720" w:hanging="0"/>
+        <w:rPr/>
+      </w:pPr>
+      <w:r>
+        <w:rPr>
+          <w:rFonts w:eastAsia="Calibri" w:cs="" w:cstheme="minorBidi" w:eastAsiaTheme="minorHAnsi"/>
+          <w:b w:val="false"/>
+          <w:bCs w:val="false"/>
+          <w:color w:val="auto"/>
+          <w:kern w:val="0"/>
+          <w:sz w:val="22"/>
+          <w:szCs w:val="22"/>
+          <w:lang w:val="en-US" w:eastAsia="en-US" w:bidi="ar-SA"/>
+        </w:rPr>
+        <w:t>By default, each warning is print for each source line where it occurs. This option controls how often the warning messages are printed.</w:t>
+      </w:r>
+    </w:p>
+    <w:p>
+      <w:pPr>
+        <w:pStyle w:val="Normal"/>
+        <w:numPr>
+          <w:ilvl w:val="0"/>
+          <w:numId w:val="0"/>
+        </w:numPr>
+        <w:bidi w:val="0"/>
+        <w:ind w:left="720" w:hanging="0"/>
+        <w:rPr/>
+      </w:pPr>
+      <w:r>
+        <w:rPr>
+          <w:rFonts w:eastAsia="Calibri" w:cs="" w:cstheme="minorBidi" w:eastAsiaTheme="minorHAnsi"/>
+          <w:b w:val="false"/>
+          <w:bCs w:val="false"/>
+          <w:color w:val="auto"/>
+          <w:kern w:val="0"/>
+          <w:sz w:val="22"/>
+          <w:szCs w:val="22"/>
+          <w:lang w:val="en-US" w:eastAsia="en-US" w:bidi="ar-SA"/>
+        </w:rPr>
+        <w:t>Multiple – W options may be given; when a warning matches more than one option. The action for the last matching option is performed.</w:t>
+      </w:r>
+    </w:p>
+    <w:p>
+      <w:pPr>
+        <w:pStyle w:val="Normal"/>
+        <w:numPr>
+          <w:ilvl w:val="0"/>
+          <w:numId w:val="0"/>
+        </w:numPr>
+        <w:bidi w:val="0"/>
+        <w:ind w:left="720" w:hanging="0"/>
+        <w:rPr/>
+      </w:pPr>
+      <w:r>
+        <w:rPr>
+          <w:rFonts w:eastAsia="Calibri" w:cs="" w:cstheme="minorBidi" w:eastAsiaTheme="minorHAnsi"/>
+          <w:b w:val="false"/>
+          <w:bCs w:val="false"/>
+          <w:color w:val="auto"/>
+          <w:kern w:val="0"/>
+          <w:sz w:val="22"/>
+          <w:szCs w:val="22"/>
+          <w:lang w:val="en-US" w:eastAsia="en-US" w:bidi="ar-SA"/>
+        </w:rPr>
+        <w:t xml:space="preserve">Warnings can be controlled by using the PYTHONWARNINGS environment variable and from within the python program using the </w:t>
+      </w:r>
+      <w:r>
+        <w:rPr>
+          <w:rFonts w:eastAsia="Calibri" w:cs="" w:cstheme="minorBidi" w:eastAsiaTheme="minorHAnsi"/>
+          <w:b/>
+          <w:bCs/>
+          <w:color w:val="auto"/>
+          <w:kern w:val="0"/>
+          <w:sz w:val="22"/>
+          <w:szCs w:val="22"/>
+          <w:lang w:val="en-US" w:eastAsia="en-US" w:bidi="ar-SA"/>
+        </w:rPr>
+        <w:t>warnings</w:t>
+      </w:r>
+      <w:r>
+        <w:rPr>
+          <w:rFonts w:eastAsia="Calibri" w:cs="" w:cstheme="minorBidi" w:eastAsiaTheme="minorHAnsi"/>
+          <w:b w:val="false"/>
+          <w:bCs w:val="false"/>
+          <w:color w:val="auto"/>
+          <w:kern w:val="0"/>
+          <w:sz w:val="22"/>
+          <w:szCs w:val="22"/>
+          <w:lang w:val="en-US" w:eastAsia="en-US" w:bidi="ar-SA"/>
+        </w:rPr>
+        <w:t xml:space="preserve"> module.</w:t>
+      </w:r>
+    </w:p>
+    <w:p>
+      <w:pPr>
+        <w:pStyle w:val="TextBody"/>
+        <w:numPr>
+          <w:ilvl w:val="0"/>
+          <w:numId w:val="0"/>
+        </w:numPr>
+        <w:bidi w:val="0"/>
+        <w:ind w:left="720" w:hanging="0"/>
+        <w:rPr>
+          <w:rFonts w:ascii="Lucida Grande;Arial;sans-serif" w:hAnsi="Lucida Grande;Arial;sans-serif"/>
+          <w:b w:val="false"/>
+          <w:i w:val="false"/>
+          <w:caps w:val="false"/>
+          <w:smallCaps w:val="false"/>
+          <w:color w:val="222222"/>
+          <w:spacing w:val="0"/>
+          <w:sz w:val="19"/>
+        </w:rPr>
+      </w:pPr>
+      <w:r>
+        <w:rPr>
+          <w:rFonts w:eastAsia="Calibri" w:cs="" w:cstheme="minorBidi" w:eastAsiaTheme="minorHAnsi"/>
+          <w:b w:val="false"/>
+          <w:bCs w:val="false"/>
+          <w:i w:val="false"/>
+          <w:caps w:val="false"/>
+          <w:smallCaps w:val="false"/>
+          <w:color w:val="auto"/>
+          <w:spacing w:val="0"/>
+          <w:kern w:val="0"/>
+          <w:sz w:val="22"/>
+          <w:szCs w:val="22"/>
+          <w:lang w:val="en-US" w:eastAsia="en-US" w:bidi="ar-SA"/>
+        </w:rPr>
+        <w:t>The simplest settings apply a particular action unconditionally to all warnings emitted by a process (even those that are otherwise ignored by default):</w:t>
+      </w:r>
+    </w:p>
+    <w:p>
+      <w:pPr>
+        <w:pStyle w:val="PreformattedText"/>
+        <w:widowControl/>
+        <w:pBdr>
+          <w:top w:val="single" w:sz="2" w:space="3" w:color="AACC99"/>
+          <w:left w:val="single" w:sz="2" w:space="3" w:color="AACC99"/>
+          <w:bottom w:val="single" w:sz="2" w:space="3" w:color="AACC99"/>
+        </w:pBdr>
+        <w:shd w:fill="EEFFCC" w:val="clear"/>
+        <w:spacing w:lineRule="atLeast" w:line="228" w:before="0" w:after="0"/>
+        <w:ind w:left="0" w:right="0" w:hanging="0"/>
+        <w:jc w:val="both"/>
+        <w:rPr>
+          <w:rFonts w:ascii="monospace;sans-serif" w:hAnsi="monospace;sans-serif"/>
+          <w:b w:val="false"/>
+          <w:i w:val="false"/>
+          <w:caps w:val="false"/>
+          <w:smallCaps w:val="false"/>
+          <w:color w:val="333333"/>
+          <w:spacing w:val="0"/>
+          <w:sz w:val="18"/>
+          <w:shd w:fill="EEFFCC" w:val="clear"/>
+        </w:rPr>
+      </w:pPr>
+      <w:r>
+        <w:rPr>
+          <w:rFonts w:ascii="monospace;sans-serif" w:hAnsi="monospace;sans-serif"/>
+          <w:b w:val="false"/>
+          <w:i w:val="false"/>
+          <w:caps w:val="false"/>
+          <w:smallCaps w:val="false"/>
+          <w:color w:val="333333"/>
+          <w:spacing w:val="0"/>
+          <w:sz w:val="18"/>
+          <w:shd w:fill="EEFFCC" w:val="clear"/>
+        </w:rPr>
+        <w:t xml:space="preserve">-Wdefault  </w:t>
+      </w:r>
+      <w:r>
+        <w:rPr>
+          <w:rFonts w:ascii="monospace;sans-serif" w:hAnsi="monospace;sans-serif"/>
+          <w:b w:val="false"/>
+          <w:i/>
+          <w:caps w:val="false"/>
+          <w:smallCaps w:val="false"/>
+          <w:color w:val="408090"/>
+          <w:spacing w:val="0"/>
+          <w:sz w:val="18"/>
+          <w:shd w:fill="EEFFCC" w:val="clear"/>
+        </w:rPr>
+        <w:t># Warn once per call location</w:t>
+      </w:r>
+    </w:p>
+    <w:p>
+      <w:pPr>
+        <w:pStyle w:val="PreformattedText"/>
+        <w:widowControl/>
+        <w:pBdr>
+          <w:top w:val="single" w:sz="2" w:space="3" w:color="AACC99"/>
+          <w:left w:val="single" w:sz="2" w:space="3" w:color="AACC99"/>
+          <w:bottom w:val="single" w:sz="2" w:space="3" w:color="AACC99"/>
+        </w:pBdr>
+        <w:shd w:fill="EEFFCC" w:val="clear"/>
+        <w:spacing w:lineRule="atLeast" w:line="228" w:before="0" w:after="0"/>
+        <w:jc w:val="both"/>
+        <w:rPr>
+          <w:rFonts w:ascii="monospace;sans-serif" w:hAnsi="monospace;sans-serif"/>
+          <w:b w:val="false"/>
+          <w:i w:val="false"/>
+          <w:caps w:val="false"/>
+          <w:smallCaps w:val="false"/>
+          <w:color w:val="333333"/>
+          <w:spacing w:val="0"/>
+          <w:sz w:val="18"/>
+          <w:shd w:fill="EEFFCC" w:val="clear"/>
+        </w:rPr>
+      </w:pPr>
+      <w:r>
+        <w:rPr>
+          <w:rFonts w:ascii="monospace;sans-serif" w:hAnsi="monospace;sans-serif"/>
+          <w:b w:val="false"/>
+          <w:i w:val="false"/>
+          <w:caps w:val="false"/>
+          <w:smallCaps w:val="false"/>
+          <w:color w:val="333333"/>
+          <w:spacing w:val="0"/>
+          <w:sz w:val="18"/>
+          <w:shd w:fill="EEFFCC" w:val="clear"/>
+        </w:rPr>
+        <w:t xml:space="preserve">-Werror    </w:t>
+      </w:r>
+      <w:r>
+        <w:rPr>
+          <w:rFonts w:ascii="monospace;sans-serif" w:hAnsi="monospace;sans-serif"/>
+          <w:b w:val="false"/>
+          <w:i/>
+          <w:caps w:val="false"/>
+          <w:smallCaps w:val="false"/>
+          <w:color w:val="408090"/>
+          <w:spacing w:val="0"/>
+          <w:sz w:val="18"/>
+          <w:shd w:fill="EEFFCC" w:val="clear"/>
+        </w:rPr>
+        <w:t># Convert to exceptions</w:t>
+      </w:r>
+    </w:p>
+    <w:p>
+      <w:pPr>
+        <w:pStyle w:val="PreformattedText"/>
+        <w:widowControl/>
+        <w:pBdr>
+          <w:top w:val="single" w:sz="2" w:space="3" w:color="AACC99"/>
+          <w:left w:val="single" w:sz="2" w:space="3" w:color="AACC99"/>
+          <w:bottom w:val="single" w:sz="2" w:space="3" w:color="AACC99"/>
+        </w:pBdr>
+        <w:shd w:fill="EEFFCC" w:val="clear"/>
+        <w:spacing w:lineRule="atLeast" w:line="228" w:before="0" w:after="0"/>
+        <w:jc w:val="both"/>
+        <w:rPr>
+          <w:rFonts w:ascii="monospace;sans-serif" w:hAnsi="monospace;sans-serif"/>
+          <w:b w:val="false"/>
+          <w:i w:val="false"/>
+          <w:caps w:val="false"/>
+          <w:smallCaps w:val="false"/>
+          <w:color w:val="333333"/>
+          <w:spacing w:val="0"/>
+          <w:sz w:val="18"/>
+          <w:shd w:fill="EEFFCC" w:val="clear"/>
+        </w:rPr>
+      </w:pPr>
+      <w:r>
+        <w:rPr>
+          <w:rFonts w:ascii="monospace;sans-serif" w:hAnsi="monospace;sans-serif"/>
+          <w:b w:val="false"/>
+          <w:i w:val="false"/>
+          <w:caps w:val="false"/>
+          <w:smallCaps w:val="false"/>
+          <w:color w:val="333333"/>
+          <w:spacing w:val="0"/>
+          <w:sz w:val="18"/>
+          <w:shd w:fill="EEFFCC" w:val="clear"/>
+        </w:rPr>
+        <w:t xml:space="preserve">-Walways   </w:t>
+      </w:r>
+      <w:r>
+        <w:rPr>
+          <w:rFonts w:ascii="monospace;sans-serif" w:hAnsi="monospace;sans-serif"/>
+          <w:b w:val="false"/>
+          <w:i/>
+          <w:caps w:val="false"/>
+          <w:smallCaps w:val="false"/>
+          <w:color w:val="408090"/>
+          <w:spacing w:val="0"/>
+          <w:sz w:val="18"/>
+          <w:shd w:fill="EEFFCC" w:val="clear"/>
+        </w:rPr>
+        <w:t># Warn every time</w:t>
+      </w:r>
+    </w:p>
+    <w:p>
+      <w:pPr>
+        <w:pStyle w:val="PreformattedText"/>
+        <w:widowControl/>
+        <w:pBdr>
+          <w:top w:val="single" w:sz="2" w:space="3" w:color="AACC99"/>
+          <w:left w:val="single" w:sz="2" w:space="3" w:color="AACC99"/>
+          <w:bottom w:val="single" w:sz="2" w:space="3" w:color="AACC99"/>
+        </w:pBdr>
+        <w:shd w:fill="EEFFCC" w:val="clear"/>
+        <w:spacing w:lineRule="atLeast" w:line="228" w:before="0" w:after="0"/>
+        <w:jc w:val="both"/>
+        <w:rPr>
+          <w:rFonts w:ascii="monospace;sans-serif" w:hAnsi="monospace;sans-serif"/>
+          <w:b w:val="false"/>
+          <w:i w:val="false"/>
+          <w:caps w:val="false"/>
+          <w:smallCaps w:val="false"/>
+          <w:color w:val="333333"/>
+          <w:spacing w:val="0"/>
+          <w:sz w:val="18"/>
+          <w:shd w:fill="EEFFCC" w:val="clear"/>
+        </w:rPr>
+      </w:pPr>
+      <w:r>
+        <w:rPr>
+          <w:rFonts w:ascii="monospace;sans-serif" w:hAnsi="monospace;sans-serif"/>
+          <w:b w:val="false"/>
+          <w:i w:val="false"/>
+          <w:caps w:val="false"/>
+          <w:smallCaps w:val="false"/>
+          <w:color w:val="333333"/>
+          <w:spacing w:val="0"/>
+          <w:sz w:val="18"/>
+          <w:shd w:fill="EEFFCC" w:val="clear"/>
+        </w:rPr>
+        <w:t xml:space="preserve">-Wmodule   </w:t>
+      </w:r>
+      <w:r>
+        <w:rPr>
+          <w:rFonts w:ascii="monospace;sans-serif" w:hAnsi="monospace;sans-serif"/>
+          <w:b w:val="false"/>
+          <w:i/>
+          <w:caps w:val="false"/>
+          <w:smallCaps w:val="false"/>
+          <w:color w:val="408090"/>
+          <w:spacing w:val="0"/>
+          <w:sz w:val="18"/>
+          <w:shd w:fill="EEFFCC" w:val="clear"/>
+        </w:rPr>
+        <w:t># Warn once per calling module</w:t>
+      </w:r>
+    </w:p>
+    <w:p>
+      <w:pPr>
+        <w:pStyle w:val="PreformattedText"/>
+        <w:widowControl/>
+        <w:pBdr>
+          <w:top w:val="single" w:sz="2" w:space="3" w:color="AACC99"/>
+          <w:left w:val="single" w:sz="2" w:space="3" w:color="AACC99"/>
+          <w:bottom w:val="single" w:sz="2" w:space="3" w:color="AACC99"/>
+        </w:pBdr>
+        <w:shd w:fill="EEFFCC" w:val="clear"/>
+        <w:spacing w:lineRule="atLeast" w:line="228" w:before="0" w:after="0"/>
+        <w:jc w:val="both"/>
+        <w:rPr>
+          <w:rFonts w:ascii="monospace;sans-serif" w:hAnsi="monospace;sans-serif"/>
+          <w:b w:val="false"/>
+          <w:i w:val="false"/>
+          <w:caps w:val="false"/>
+          <w:smallCaps w:val="false"/>
+          <w:color w:val="333333"/>
+          <w:spacing w:val="0"/>
+          <w:sz w:val="18"/>
+          <w:shd w:fill="EEFFCC" w:val="clear"/>
+        </w:rPr>
+      </w:pPr>
+      <w:r>
+        <w:rPr>
+          <w:rFonts w:ascii="monospace;sans-serif" w:hAnsi="monospace;sans-serif"/>
+          <w:b w:val="false"/>
+          <w:i w:val="false"/>
+          <w:caps w:val="false"/>
+          <w:smallCaps w:val="false"/>
+          <w:color w:val="333333"/>
+          <w:spacing w:val="0"/>
+          <w:sz w:val="18"/>
+          <w:shd w:fill="EEFFCC" w:val="clear"/>
+        </w:rPr>
+        <w:t xml:space="preserve">-Wonce     </w:t>
+      </w:r>
+      <w:r>
+        <w:rPr>
+          <w:rFonts w:ascii="monospace;sans-serif" w:hAnsi="monospace;sans-serif"/>
+          <w:b w:val="false"/>
+          <w:i/>
+          <w:caps w:val="false"/>
+          <w:smallCaps w:val="false"/>
+          <w:color w:val="408090"/>
+          <w:spacing w:val="0"/>
+          <w:sz w:val="18"/>
+          <w:shd w:fill="EEFFCC" w:val="clear"/>
+        </w:rPr>
+        <w:t># Warn once per Python process</w:t>
+      </w:r>
+    </w:p>
+    <w:p>
+      <w:pPr>
+        <w:pStyle w:val="PreformattedText"/>
+        <w:widowControl/>
+        <w:pBdr>
+          <w:top w:val="single" w:sz="2" w:space="3" w:color="AACC99"/>
+          <w:left w:val="single" w:sz="2" w:space="3" w:color="AACC99"/>
+          <w:bottom w:val="single" w:sz="2" w:space="3" w:color="AACC99"/>
+        </w:pBdr>
+        <w:shd w:fill="EEFFCC" w:val="clear"/>
+        <w:spacing w:lineRule="atLeast" w:line="228" w:before="0" w:after="0"/>
+        <w:jc w:val="both"/>
+        <w:rPr/>
+      </w:pPr>
+      <w:r>
+        <w:rPr>
+          <w:rFonts w:ascii="monospace;sans-serif" w:hAnsi="monospace;sans-serif"/>
+          <w:b w:val="false"/>
+          <w:i w:val="false"/>
+          <w:caps w:val="false"/>
+          <w:smallCaps w:val="false"/>
+          <w:color w:val="333333"/>
+          <w:spacing w:val="0"/>
+          <w:sz w:val="18"/>
+          <w:shd w:fill="EEFFCC" w:val="clear"/>
+        </w:rPr>
+        <w:t xml:space="preserve">-Wignore   </w:t>
+      </w:r>
+      <w:r>
+        <w:rPr>
+          <w:rFonts w:ascii="monospace;sans-serif" w:hAnsi="monospace;sans-serif"/>
+          <w:b w:val="false"/>
+          <w:i/>
+          <w:caps w:val="false"/>
+          <w:smallCaps w:val="false"/>
+          <w:color w:val="408090"/>
+          <w:spacing w:val="0"/>
+          <w:sz w:val="18"/>
+          <w:shd w:fill="EEFFCC" w:val="clear"/>
+        </w:rPr>
+        <w:t># Never warn</w:t>
+      </w:r>
+    </w:p>
+    <w:p>
+      <w:pPr>
+        <w:pStyle w:val="Normal"/>
+        <w:bidi w:val="0"/>
+        <w:rPr>
+          <w:b w:val="false"/>
+          <w:b w:val="false"/>
+          <w:bCs w:val="false"/>
+        </w:rPr>
+      </w:pPr>
+      <w:r>
+        <w:rPr/>
+      </w:r>
+    </w:p>
+    <w:p>
+      <w:pPr>
+        <w:pStyle w:val="Normal"/>
+        <w:numPr>
+          <w:ilvl w:val="0"/>
+          <w:numId w:val="6"/>
+        </w:numPr>
+        <w:bidi w:val="0"/>
+        <w:rPr/>
+      </w:pPr>
+      <w:r>
+        <w:rPr>
+          <w:b w:val="false"/>
+          <w:bCs w:val="false"/>
+        </w:rPr>
+        <w:t xml:space="preserve">- </w:t>
+      </w:r>
+      <w:r>
+        <w:rPr>
+          <w:b w:val="false"/>
+          <w:bCs w:val="false"/>
+        </w:rPr>
+        <w:t>x:</w:t>
+      </w:r>
+    </w:p>
+    <w:p>
+      <w:pPr>
+        <w:pStyle w:val="Normal"/>
+        <w:numPr>
+          <w:ilvl w:val="0"/>
+          <w:numId w:val="0"/>
+        </w:numPr>
+        <w:bidi w:val="0"/>
+        <w:ind w:left="720" w:hanging="0"/>
+        <w:rPr/>
+      </w:pPr>
+      <w:r>
+        <w:rPr>
+          <w:b w:val="false"/>
+          <w:bCs w:val="false"/>
+        </w:rPr>
+        <w:t>Skip the first step from the source file for non-Unix specific forms of #!cmd. This is intended for a DOS specific hack only.</w:t>
+      </w:r>
+    </w:p>
+    <w:p>
+      <w:pPr>
+        <w:pStyle w:val="Normal"/>
+        <w:numPr>
+          <w:ilvl w:val="0"/>
+          <w:numId w:val="6"/>
+        </w:numPr>
+        <w:bidi w:val="0"/>
+        <w:rPr/>
+      </w:pPr>
+      <w:r>
+        <w:rPr>
+          <w:b w:val="false"/>
+          <w:bCs w:val="false"/>
+        </w:rPr>
+        <w:t>- X:</w:t>
+      </w:r>
+    </w:p>
+    <w:p>
+      <w:pPr>
+        <w:pStyle w:val="Normal"/>
+        <w:numPr>
+          <w:ilvl w:val="0"/>
+          <w:numId w:val="0"/>
+        </w:numPr>
+        <w:bidi w:val="0"/>
+        <w:ind w:left="720" w:hanging="0"/>
+        <w:rPr/>
+      </w:pPr>
+      <w:r>
+        <w:rPr>
+          <w:b w:val="false"/>
+          <w:bCs w:val="false"/>
+        </w:rPr>
+        <w:t>Defined for various of implementation-specific options. Cpython  currently define the some possible values.</w:t>
+      </w:r>
+    </w:p>
+    <w:p>
+      <w:pPr>
+        <w:pStyle w:val="Normal"/>
+        <w:numPr>
+          <w:ilvl w:val="0"/>
+          <w:numId w:val="6"/>
+        </w:numPr>
+        <w:bidi w:val="0"/>
+        <w:rPr/>
+      </w:pPr>
+      <w:r>
+        <w:rPr>
+          <w:b w:val="false"/>
+          <w:bCs w:val="false"/>
+        </w:rPr>
+        <w:t>- J:</w:t>
+      </w:r>
+    </w:p>
+    <w:p>
+      <w:pPr>
+        <w:pStyle w:val="Normal"/>
+        <w:numPr>
+          <w:ilvl w:val="0"/>
+          <w:numId w:val="0"/>
+        </w:numPr>
+        <w:bidi w:val="0"/>
+        <w:ind w:left="720" w:hanging="0"/>
+        <w:rPr/>
+      </w:pPr>
+      <w:r>
+        <w:rPr>
+          <w:b w:val="false"/>
+          <w:bCs w:val="false"/>
+        </w:rPr>
+        <w:t>Reserved for us</w:t>
+      </w:r>
+      <w:r>
+        <w:rPr>
+          <w:rFonts w:eastAsia="Calibri" w:cs="" w:cstheme="minorBidi" w:eastAsiaTheme="minorHAnsi"/>
+          <w:b w:val="false"/>
+          <w:bCs w:val="false"/>
+          <w:color w:val="auto"/>
+          <w:kern w:val="0"/>
+          <w:sz w:val="22"/>
+          <w:szCs w:val="22"/>
+          <w:lang w:val="en-US" w:eastAsia="en-US" w:bidi="ar-SA"/>
+        </w:rPr>
+        <w:t>e of Jpython.</w:t>
+      </w:r>
+    </w:p>
+    <w:p>
+      <w:pPr>
+        <w:pStyle w:val="Normal"/>
+        <w:numPr>
+          <w:ilvl w:val="0"/>
+          <w:numId w:val="0"/>
+        </w:numPr>
+        <w:bidi w:val="0"/>
+        <w:ind w:left="720" w:hanging="0"/>
+        <w:rPr>
+          <w:rFonts w:ascii="Calibri" w:hAnsi="Calibri" w:eastAsia="Calibri" w:cs="" w:asciiTheme="minorHAnsi" w:cstheme="minorBidi" w:eastAsiaTheme="minorHAnsi" w:hAnsiTheme="minorHAnsi"/>
+          <w:b w:val="false"/>
+          <w:b w:val="false"/>
+          <w:bCs w:val="false"/>
+          <w:color w:val="auto"/>
+          <w:kern w:val="0"/>
+          <w:sz w:val="22"/>
+          <w:szCs w:val="22"/>
+          <w:lang w:val="en-US" w:eastAsia="en-US" w:bidi="ar-SA"/>
+        </w:rPr>
+      </w:pPr>
+      <w:r>
+        <w:rPr/>
+      </w:r>
+    </w:p>
+    <w:p>
+      <w:pPr>
+        <w:pStyle w:val="Heading1"/>
+        <w:rPr/>
+      </w:pPr>
+      <w:r>
+        <w:rPr/>
+        <w:t>Environment Variables:</w:t>
+      </w:r>
+    </w:p>
+    <w:p>
+      <w:pPr>
+        <w:pStyle w:val="Normal"/>
+        <w:rPr/>
+      </w:pPr>
+      <w:r>
+        <w:rPr/>
+        <w:t xml:space="preserve">Following Environment variable </w:t>
+      </w:r>
+      <w:r>
+        <w:rPr>
+          <w:rFonts w:eastAsia="Calibri" w:cs="" w:cstheme="minorBidi" w:eastAsiaTheme="minorHAnsi"/>
+          <w:color w:val="auto"/>
+          <w:kern w:val="0"/>
+          <w:sz w:val="22"/>
+          <w:szCs w:val="22"/>
+          <w:lang w:val="en-US" w:eastAsia="en-US" w:bidi="ar-SA"/>
+        </w:rPr>
+        <w:t>influence python’s behavior. They are processed before command-line switches other than -E or -I. It is customary that command-line switches override environmental variables where there is a conflict.</w:t>
+      </w:r>
+    </w:p>
+    <w:p>
+      <w:pPr>
+        <w:pStyle w:val="Normal"/>
+        <w:bidi w:val="0"/>
+        <w:rPr>
+          <w:b w:val="false"/>
+          <w:b w:val="false"/>
+          <w:bCs w:val="false"/>
+        </w:rPr>
+      </w:pPr>
+      <w:r>
+        <w:rPr/>
       </w:r>
     </w:p>
     <w:p>
@@ -3132,6 +4004,143 @@
       </w:rPr>
     </w:lvl>
   </w:abstractNum>
+  <w:abstractNum w:abstractNumId="6">
+    <w:lvl w:ilvl="0">
+      <w:start w:val="1"/>
+      <w:numFmt w:val="bullet"/>
+      <w:lvlText w:val=""/>
+      <w:lvlJc w:val="left"/>
+      <w:pPr>
+        <w:tabs>
+          <w:tab w:val="num" w:pos="720"/>
+        </w:tabs>
+        <w:ind w:left="720" w:hanging="360"/>
+      </w:pPr>
+      <w:rPr>
+        <w:rFonts w:ascii="Symbol" w:hAnsi="Symbol" w:cs="Symbol" w:hint="default"/>
+      </w:rPr>
+    </w:lvl>
+    <w:lvl w:ilvl="1">
+      <w:start w:val="1"/>
+      <w:numFmt w:val="bullet"/>
+      <w:lvlText w:val="◦"/>
+      <w:lvlJc w:val="left"/>
+      <w:pPr>
+        <w:tabs>
+          <w:tab w:val="num" w:pos="1080"/>
+        </w:tabs>
+        <w:ind w:left="1080" w:hanging="360"/>
+      </w:pPr>
+      <w:rPr>
+        <w:rFonts w:ascii="OpenSymbol" w:hAnsi="OpenSymbol" w:cs="OpenSymbol" w:hint="default"/>
+      </w:rPr>
+    </w:lvl>
+    <w:lvl w:ilvl="2">
+      <w:start w:val="1"/>
+      <w:numFmt w:val="bullet"/>
+      <w:lvlText w:val="▪"/>
+      <w:lvlJc w:val="left"/>
+      <w:pPr>
+        <w:tabs>
+          <w:tab w:val="num" w:pos="1440"/>
+        </w:tabs>
+        <w:ind w:left="1440" w:hanging="360"/>
+      </w:pPr>
+      <w:rPr>
+        <w:rFonts w:ascii="OpenSymbol" w:hAnsi="OpenSymbol" w:cs="OpenSymbol" w:hint="default"/>
+      </w:rPr>
+    </w:lvl>
+    <w:lvl w:ilvl="3">
+      <w:start w:val="1"/>
+      <w:numFmt w:val="bullet"/>
+      <w:lvlText w:val=""/>
+      <w:lvlJc w:val="left"/>
+      <w:pPr>
+        <w:tabs>
+          <w:tab w:val="num" w:pos="1800"/>
+        </w:tabs>
+        <w:ind w:left="1800" w:hanging="360"/>
+      </w:pPr>
+      <w:rPr>
+        <w:rFonts w:ascii="Symbol" w:hAnsi="Symbol" w:cs="Symbol" w:hint="default"/>
+      </w:rPr>
+    </w:lvl>
+    <w:lvl w:ilvl="4">
+      <w:start w:val="1"/>
+      <w:numFmt w:val="bullet"/>
+      <w:lvlText w:val="◦"/>
+      <w:lvlJc w:val="left"/>
+      <w:pPr>
+        <w:tabs>
+          <w:tab w:val="num" w:pos="2160"/>
+        </w:tabs>
+        <w:ind w:left="2160" w:hanging="360"/>
+      </w:pPr>
+      <w:rPr>
+        <w:rFonts w:ascii="OpenSymbol" w:hAnsi="OpenSymbol" w:cs="OpenSymbol" w:hint="default"/>
+      </w:rPr>
+    </w:lvl>
+    <w:lvl w:ilvl="5">
+      <w:start w:val="1"/>
+      <w:numFmt w:val="bullet"/>
+      <w:lvlText w:val="▪"/>
+      <w:lvlJc w:val="left"/>
+      <w:pPr>
+        <w:tabs>
+          <w:tab w:val="num" w:pos="2520"/>
+        </w:tabs>
+        <w:ind w:left="2520" w:hanging="360"/>
+      </w:pPr>
+      <w:rPr>
+        <w:rFonts w:ascii="OpenSymbol" w:hAnsi="OpenSymbol" w:cs="OpenSymbol" w:hint="default"/>
+      </w:rPr>
+    </w:lvl>
+    <w:lvl w:ilvl="6">
+      <w:start w:val="1"/>
+      <w:numFmt w:val="bullet"/>
+      <w:lvlText w:val=""/>
+      <w:lvlJc w:val="left"/>
+      <w:pPr>
+        <w:tabs>
+          <w:tab w:val="num" w:pos="2880"/>
+        </w:tabs>
+        <w:ind w:left="2880" w:hanging="360"/>
+      </w:pPr>
+      <w:rPr>
+        <w:rFonts w:ascii="Symbol" w:hAnsi="Symbol" w:cs="Symbol" w:hint="default"/>
+      </w:rPr>
+    </w:lvl>
+    <w:lvl w:ilvl="7">
+      <w:start w:val="1"/>
+      <w:numFmt w:val="bullet"/>
+      <w:lvlText w:val="◦"/>
+      <w:lvlJc w:val="left"/>
+      <w:pPr>
+        <w:tabs>
+          <w:tab w:val="num" w:pos="3240"/>
+        </w:tabs>
+        <w:ind w:left="3240" w:hanging="360"/>
+      </w:pPr>
+      <w:rPr>
+        <w:rFonts w:ascii="OpenSymbol" w:hAnsi="OpenSymbol" w:cs="OpenSymbol" w:hint="default"/>
+      </w:rPr>
+    </w:lvl>
+    <w:lvl w:ilvl="8">
+      <w:start w:val="1"/>
+      <w:numFmt w:val="bullet"/>
+      <w:lvlText w:val="▪"/>
+      <w:lvlJc w:val="left"/>
+      <w:pPr>
+        <w:tabs>
+          <w:tab w:val="num" w:pos="3600"/>
+        </w:tabs>
+        <w:ind w:left="3600" w:hanging="360"/>
+      </w:pPr>
+      <w:rPr>
+        <w:rFonts w:ascii="OpenSymbol" w:hAnsi="OpenSymbol" w:cs="OpenSymbol" w:hint="default"/>
+      </w:rPr>
+    </w:lvl>
+  </w:abstractNum>
   <w:num w:numId="1">
     <w:abstractNumId w:val="1"/>
   </w:num>
@@ -3146,6 +4155,9 @@
   </w:num>
   <w:num w:numId="5">
     <w:abstractNumId w:val="5"/>
+  </w:num>
+  <w:num w:numId="6">
+    <w:abstractNumId w:val="6"/>
   </w:num>
 </w:numbering>
 </file>
@@ -3735,6 +4747,19 @@
     </w:pPr>
     <w:rPr/>
   </w:style>
+  <w:style w:type="paragraph" w:styleId="PreformattedText">
+    <w:name w:val="Preformatted Text"/>
+    <w:basedOn w:val="Normal"/>
+    <w:qFormat/>
+    <w:pPr>
+      <w:spacing w:before="0" w:after="0"/>
+    </w:pPr>
+    <w:rPr>
+      <w:rFonts w:ascii="Liberation Mono" w:hAnsi="Liberation Mono" w:eastAsia="Liberation Mono" w:cs="Liberation Mono"/>
+      <w:sz w:val="20"/>
+      <w:szCs w:val="20"/>
+    </w:rPr>
+  </w:style>
   <w:style w:type="numbering" w:styleId="NoList" w:default="1">
     <w:name w:val="No List"/>
     <w:uiPriority w:val="99"/>
